--- a/documents_prepared/Books/Neural Representations of Natural Language/book proposal short.docx
+++ b/documents_prepared/Books/Neural Representations of Natural Language/book proposal short.docx
@@ -64,6 +64,8 @@
           </wp:inline>
         </w:drawing>
       </w:r>
+      <w:bookmarkStart w:id="0" w:name="_GoBack"/>
+      <w:bookmarkEnd w:id="0"/>
     </w:p>
     <w:p>
       <w:pPr>
@@ -1649,6 +1651,1808 @@
     </w:p>
     <w:p>
       <w:pPr>
+        <w:spacing w:line="480" w:lineRule="auto"/>
+        <w:rPr>
+          <w:rFonts w:ascii="Arial" w:hAnsi="Arial"/>
+        </w:rPr>
+      </w:pPr>
+      <w:r>
+        <w:rPr>
+          <w:rFonts w:ascii="Arial" w:hAnsi="Arial"/>
+        </w:rPr>
+        <w:t xml:space="preserve">This book will cover an introduction to modern natural languages processing via machine learning. It will focus on how neural networks create a machine interpretable representation of the meaning </w:t>
+      </w:r>
+      <w:r>
+        <w:rPr>
+          <w:rFonts w:ascii="Arial" w:hAnsi="Arial"/>
+        </w:rPr>
+        <w:t>of</w:t>
+      </w:r>
+      <w:r>
+        <w:rPr>
+          <w:rFonts w:ascii="Arial" w:hAnsi="Arial"/>
+        </w:rPr>
+        <w:t xml:space="preserve"> natural language. </w:t>
+      </w:r>
+      <w:r>
+        <w:rPr>
+          <w:rFonts w:ascii="Arial" w:hAnsi="Arial"/>
+        </w:rPr>
+        <w:t>Language is crucially linked to ideas</w:t>
+      </w:r>
+      <w:r>
+        <w:rPr>
+          <w:rFonts w:ascii="Arial" w:hAnsi="Arial"/>
+        </w:rPr>
+        <w:t xml:space="preserve">: As Webster’s 1923 “English Composition and Literature” puts it: </w:t>
+      </w:r>
+      <w:r>
+        <w:rPr>
+          <w:rFonts w:ascii="Arial" w:hAnsi="Arial"/>
+          <w:i/>
+        </w:rPr>
+        <w:t>“A sentence is a group of words expressing a complete thought.</w:t>
+      </w:r>
+      <w:proofErr w:type="gramStart"/>
+      <w:r>
+        <w:rPr>
+          <w:rFonts w:ascii="Arial" w:hAnsi="Arial"/>
+          <w:i/>
+        </w:rPr>
+        <w:t>”</w:t>
+      </w:r>
+      <w:r>
+        <w:rPr>
+          <w:rFonts w:ascii="Arial" w:hAnsi="Arial"/>
+          <w:i/>
+        </w:rPr>
+        <w:t>.</w:t>
+      </w:r>
+      <w:proofErr w:type="gramEnd"/>
+      <w:r>
+        <w:rPr>
+          <w:rFonts w:ascii="Arial" w:hAnsi="Arial"/>
+          <w:i/>
+        </w:rPr>
+        <w:t xml:space="preserve"> </w:t>
+      </w:r>
+      <w:r>
+        <w:rPr>
+          <w:rFonts w:ascii="Arial" w:hAnsi="Arial"/>
+        </w:rPr>
+        <w:t xml:space="preserve">Thus the representation of sentences, the words that make them up, and the documents that are comprised </w:t>
+      </w:r>
+      <w:proofErr w:type="gramStart"/>
+      <w:r>
+        <w:rPr>
+          <w:rFonts w:ascii="Arial" w:hAnsi="Arial"/>
+        </w:rPr>
+        <w:t>of  them</w:t>
+      </w:r>
+      <w:proofErr w:type="gramEnd"/>
+      <w:r>
+        <w:rPr>
+          <w:rFonts w:ascii="Arial" w:hAnsi="Arial"/>
+        </w:rPr>
+        <w:t xml:space="preserve"> is of crucial importance in current advancements in artificial intelligence and other “smart” systems being developed today.</w:t>
+      </w:r>
+    </w:p>
+    <w:p>
+      <w:pPr>
+        <w:spacing w:line="480" w:lineRule="auto"/>
+        <w:rPr>
+          <w:rFonts w:ascii="Arial" w:hAnsi="Arial"/>
+        </w:rPr>
+      </w:pPr>
+    </w:p>
+    <w:p>
+      <w:pPr>
+        <w:spacing w:line="480" w:lineRule="auto"/>
+        <w:rPr>
+          <w:rFonts w:ascii="Arial" w:hAnsi="Arial"/>
+        </w:rPr>
+      </w:pPr>
+      <w:r>
+        <w:rPr>
+          <w:rFonts w:ascii="Arial" w:hAnsi="Arial"/>
+        </w:rPr>
+        <w:t>The core focus of the book is as a</w:t>
+      </w:r>
+      <w:r>
+        <w:rPr>
+          <w:rFonts w:ascii="Arial" w:hAnsi="Arial"/>
+        </w:rPr>
+        <w:t>n</w:t>
+      </w:r>
+      <w:r>
+        <w:rPr>
+          <w:rFonts w:ascii="Arial" w:hAnsi="Arial"/>
+        </w:rPr>
+        <w:t xml:space="preserve"> overview of works in the area, </w:t>
+      </w:r>
+      <w:r>
+        <w:rPr>
+          <w:rFonts w:ascii="Arial" w:hAnsi="Arial"/>
+        </w:rPr>
+        <w:t xml:space="preserve">as it has progressed </w:t>
+      </w:r>
+      <w:r>
+        <w:rPr>
+          <w:rFonts w:ascii="Arial" w:hAnsi="Arial"/>
+        </w:rPr>
+        <w:t xml:space="preserve">from </w:t>
+      </w:r>
+      <w:proofErr w:type="spellStart"/>
+      <w:r>
+        <w:rPr>
+          <w:rFonts w:ascii="Arial" w:hAnsi="Arial"/>
+        </w:rPr>
+        <w:t>Bengio</w:t>
+      </w:r>
+      <w:proofErr w:type="spellEnd"/>
+      <w:r>
+        <w:rPr>
+          <w:rFonts w:ascii="Arial" w:hAnsi="Arial"/>
+        </w:rPr>
+        <w:t xml:space="preserve"> et </w:t>
+      </w:r>
+      <w:proofErr w:type="spellStart"/>
+      <w:r>
+        <w:rPr>
+          <w:rFonts w:ascii="Arial" w:hAnsi="Arial"/>
+        </w:rPr>
+        <w:t>al’s</w:t>
+      </w:r>
+      <w:proofErr w:type="spellEnd"/>
+      <w:r>
+        <w:rPr>
+          <w:rFonts w:ascii="Arial" w:hAnsi="Arial"/>
+        </w:rPr>
+        <w:t xml:space="preserve"> seminal work on a “Neural Probabilistic Language Model” in 2003, to the latest techniques from this year. The book will connect these works together to allow the reader to understand how the techniques relate.</w:t>
+      </w:r>
+    </w:p>
+    <w:p>
+      <w:pPr>
+        <w:spacing w:line="480" w:lineRule="auto"/>
+        <w:rPr>
+          <w:rFonts w:ascii="Arial" w:hAnsi="Arial"/>
+        </w:rPr>
+      </w:pPr>
+      <w:r>
+        <w:rPr>
+          <w:rFonts w:ascii="Arial" w:hAnsi="Arial"/>
+        </w:rPr>
+        <w:t>A special in the presentation of the relationship between works is to display the context as a directed graph.</w:t>
+      </w:r>
+      <w:r>
+        <w:rPr>
+          <w:rFonts w:ascii="Arial" w:hAnsi="Arial"/>
+        </w:rPr>
+        <w:t xml:space="preserve"> Each work (or technology) will be represented as a node, and it will have arrowed connecting earlier technologies. This motif will be repeated in the marginalia and/or section headings throughout the book, to allow the reader when glancing through, to quickly orientated themselves within the literature – understanding that for example, that the recursive </w:t>
+      </w:r>
+      <w:proofErr w:type="spellStart"/>
+      <w:r>
+        <w:rPr>
+          <w:rFonts w:ascii="Arial" w:hAnsi="Arial"/>
+        </w:rPr>
+        <w:t>autoencoder</w:t>
+      </w:r>
+      <w:proofErr w:type="spellEnd"/>
+      <w:r>
+        <w:rPr>
+          <w:rFonts w:ascii="Arial" w:hAnsi="Arial"/>
+        </w:rPr>
+        <w:t xml:space="preserve"> (</w:t>
+      </w:r>
+      <w:proofErr w:type="spellStart"/>
+      <w:r>
+        <w:rPr>
+          <w:rFonts w:ascii="Arial" w:hAnsi="Arial"/>
+        </w:rPr>
+        <w:t>RvAE</w:t>
+      </w:r>
+      <w:proofErr w:type="spellEnd"/>
+      <w:r>
+        <w:rPr>
+          <w:rFonts w:ascii="Arial" w:hAnsi="Arial"/>
+        </w:rPr>
+        <w:t xml:space="preserve">) is derived from the work on </w:t>
+      </w:r>
+      <w:proofErr w:type="spellStart"/>
+      <w:r>
+        <w:rPr>
+          <w:rFonts w:ascii="Arial" w:hAnsi="Arial"/>
+        </w:rPr>
+        <w:t>autoencoders</w:t>
+      </w:r>
+      <w:proofErr w:type="spellEnd"/>
+      <w:r>
+        <w:rPr>
+          <w:rFonts w:ascii="Arial" w:hAnsi="Arial"/>
+        </w:rPr>
+        <w:t xml:space="preserve"> (AEs) and the work on recursive neural networks (</w:t>
+      </w:r>
+      <w:proofErr w:type="spellStart"/>
+      <w:r>
+        <w:rPr>
+          <w:rFonts w:ascii="Arial" w:hAnsi="Arial"/>
+        </w:rPr>
+        <w:t>RvNNs</w:t>
+      </w:r>
+      <w:proofErr w:type="spellEnd"/>
+      <w:r>
+        <w:rPr>
+          <w:rFonts w:ascii="Arial" w:hAnsi="Arial"/>
+        </w:rPr>
+        <w:t xml:space="preserve">) which are in-turn an extension on </w:t>
+      </w:r>
+      <w:r>
+        <w:rPr>
+          <w:rFonts w:ascii="Arial" w:hAnsi="Arial"/>
+        </w:rPr>
+        <w:t xml:space="preserve">recurrent </w:t>
+      </w:r>
+      <w:r>
+        <w:rPr>
+          <w:rFonts w:ascii="Arial" w:hAnsi="Arial"/>
+        </w:rPr>
+        <w:t xml:space="preserve">neural networks (RNNs). This structured decomposition of the </w:t>
+      </w:r>
+      <w:r>
+        <w:rPr>
+          <w:rFonts w:ascii="Arial" w:hAnsi="Arial"/>
+        </w:rPr>
+        <w:t>advancements</w:t>
+      </w:r>
+      <w:r>
+        <w:rPr>
+          <w:rFonts w:ascii="Arial" w:hAnsi="Arial"/>
+        </w:rPr>
+        <w:t xml:space="preserve"> in </w:t>
+      </w:r>
+      <w:r>
+        <w:rPr>
+          <w:rFonts w:ascii="Arial" w:hAnsi="Arial"/>
+        </w:rPr>
+        <w:t>the area will allow the reader to become familiar with the state of the art.</w:t>
+      </w:r>
+    </w:p>
+    <w:p>
+      <w:pPr>
+        <w:spacing w:line="480" w:lineRule="auto"/>
+        <w:rPr>
+          <w:rFonts w:ascii="Arial" w:hAnsi="Arial"/>
+        </w:rPr>
+      </w:pPr>
+    </w:p>
+    <w:p>
+      <w:pPr>
+        <w:spacing w:line="480" w:lineRule="auto"/>
+        <w:rPr>
+          <w:rFonts w:ascii="Arial" w:hAnsi="Arial"/>
+        </w:rPr>
+      </w:pPr>
+      <w:r>
+        <w:rPr>
+          <w:rFonts w:ascii="Arial" w:hAnsi="Arial"/>
+        </w:rPr>
+        <w:t>One key distinguishing factor of the book will be the attention paid to practical implementations. For many academic works the implementation of the technique is lacking in maturity – which is understandable, for many works are a stepping stone to further advancements. The book will particularly highlight whether there are mature commercial or open source implementations of works discussed. It will also, using sidebars alert the reader to key tips that they should take into account when implementing the reviewed techniques themselves –</w:t>
+      </w:r>
+      <w:r>
+        <w:rPr>
+          <w:rFonts w:ascii="Arial" w:hAnsi="Arial"/>
+        </w:rPr>
+        <w:t xml:space="preserve"> For example the importance of using indexing, rather </w:t>
+      </w:r>
+      <w:proofErr w:type="spellStart"/>
+      <w:r>
+        <w:rPr>
+          <w:rFonts w:ascii="Arial" w:hAnsi="Arial"/>
+        </w:rPr>
+        <w:t>that</w:t>
+      </w:r>
+      <w:proofErr w:type="spellEnd"/>
+      <w:r>
+        <w:rPr>
+          <w:rFonts w:ascii="Arial" w:hAnsi="Arial"/>
+        </w:rPr>
+        <w:t xml:space="preserve"> one-hot matrix multiplication to retrieve word embedding. These practical </w:t>
+      </w:r>
+      <w:r>
+        <w:rPr>
+          <w:rFonts w:ascii="Arial" w:hAnsi="Arial"/>
+        </w:rPr>
+        <w:lastRenderedPageBreak/>
+        <w:t>aspects, combined with the more traditional review of literature will make this book more directly applicable to most readers.</w:t>
+      </w:r>
+    </w:p>
+    <w:p>
+      <w:pPr>
+        <w:spacing w:line="480" w:lineRule="auto"/>
+        <w:rPr>
+          <w:rFonts w:ascii="Arial" w:hAnsi="Arial"/>
+        </w:rPr>
+      </w:pPr>
+    </w:p>
+    <w:p>
+      <w:pPr>
+        <w:spacing w:line="480" w:lineRule="auto"/>
+        <w:rPr>
+          <w:rFonts w:ascii="Arial" w:hAnsi="Arial"/>
+        </w:rPr>
+      </w:pPr>
+    </w:p>
+    <w:p>
+      <w:pPr>
+        <w:rPr>
+          <w:rFonts w:ascii="Arial" w:hAnsi="Arial"/>
+        </w:rPr>
+      </w:pPr>
+      <w:r>
+        <w:rPr>
+          <w:rFonts w:ascii="Cambria" w:hAnsi="Cambria"/>
+          <w:b/>
+        </w:rPr>
+        <w:t xml:space="preserve">Please append an </w:t>
+      </w:r>
+      <w:r>
+        <w:rPr>
+          <w:rFonts w:ascii="Cambria" w:hAnsi="Cambria"/>
+          <w:b/>
+          <w:u w:val="single"/>
+        </w:rPr>
+        <w:t>annotated</w:t>
+      </w:r>
+      <w:r>
+        <w:rPr>
+          <w:rFonts w:ascii="Cambria" w:hAnsi="Cambria"/>
+          <w:b/>
+        </w:rPr>
+        <w:t xml:space="preserve"> table of contents of the work</w:t>
+      </w:r>
+      <w:r>
+        <w:rPr>
+          <w:rFonts w:ascii="Cambria" w:hAnsi="Cambria"/>
+          <w:b/>
+        </w:rPr>
+        <w:t xml:space="preserve">. </w:t>
+      </w:r>
+      <w:r>
+        <w:rPr>
+          <w:rFonts w:ascii="Cambria" w:hAnsi="Cambria"/>
+        </w:rPr>
+        <w:t xml:space="preserve">Additional information about the work such as relevant off-prints, a specimen chapter, etc. may be supplied separately.  </w:t>
+      </w:r>
+    </w:p>
+    <w:p>
+      <w:pPr>
+        <w:spacing w:line="480" w:lineRule="auto"/>
+        <w:rPr>
+          <w:rFonts w:ascii="Arial" w:hAnsi="Arial"/>
+        </w:rPr>
+      </w:pPr>
+    </w:p>
+    <w:p>
+      <w:pPr>
+        <w:spacing w:line="480" w:lineRule="auto"/>
+        <w:rPr>
+          <w:rFonts w:ascii="Arial" w:hAnsi="Arial"/>
+          <w:b/>
+        </w:rPr>
+      </w:pPr>
+      <w:r>
+        <w:rPr>
+          <w:rFonts w:ascii="Arial" w:hAnsi="Arial"/>
+          <w:b/>
+        </w:rPr>
+        <w:t>Part A: Introductory</w:t>
+      </w:r>
+    </w:p>
+    <w:p>
+      <w:pPr>
+        <w:pStyle w:val="ListParagraph"/>
+        <w:numPr>
+          <w:ilvl w:val="0"/>
+          <w:numId w:val="18"/>
+        </w:numPr>
+        <w:spacing w:line="480" w:lineRule="auto"/>
+        <w:rPr>
+          <w:rFonts w:ascii="Arial" w:hAnsi="Arial"/>
+        </w:rPr>
+      </w:pPr>
+      <w:r>
+        <w:rPr>
+          <w:rFonts w:ascii="Arial" w:hAnsi="Arial"/>
+        </w:rPr>
+        <w:t xml:space="preserve">Chapter 1: </w:t>
+      </w:r>
+      <w:r>
+        <w:rPr>
+          <w:rFonts w:ascii="Arial" w:hAnsi="Arial"/>
+        </w:rPr>
+        <w:t>Introduction: 2-3 pages</w:t>
+      </w:r>
+    </w:p>
+    <w:p>
+      <w:pPr>
+        <w:pStyle w:val="ListParagraph"/>
+        <w:numPr>
+          <w:ilvl w:val="1"/>
+          <w:numId w:val="18"/>
+        </w:numPr>
+        <w:spacing w:line="480" w:lineRule="auto"/>
+        <w:rPr>
+          <w:rFonts w:ascii="Arial" w:hAnsi="Arial"/>
+        </w:rPr>
+      </w:pPr>
+      <w:r>
+        <w:rPr>
+          <w:rFonts w:ascii="Arial" w:hAnsi="Arial"/>
+        </w:rPr>
+        <w:t>Introduce the book</w:t>
+      </w:r>
+      <w:r>
+        <w:rPr>
+          <w:rFonts w:ascii="Arial" w:hAnsi="Arial"/>
+        </w:rPr>
+        <w:t>, and the utility of using machine learning for natural language processing</w:t>
+      </w:r>
+    </w:p>
+    <w:p>
+      <w:pPr>
+        <w:pStyle w:val="ListParagraph"/>
+        <w:numPr>
+          <w:ilvl w:val="0"/>
+          <w:numId w:val="18"/>
+        </w:numPr>
+        <w:spacing w:line="480" w:lineRule="auto"/>
+        <w:rPr>
+          <w:rFonts w:ascii="Arial" w:hAnsi="Arial"/>
+        </w:rPr>
+      </w:pPr>
+      <w:r>
+        <w:rPr>
+          <w:rFonts w:ascii="Arial" w:hAnsi="Arial"/>
+        </w:rPr>
+        <w:t xml:space="preserve">Chapter 2: </w:t>
+      </w:r>
+      <w:r>
+        <w:rPr>
+          <w:rFonts w:ascii="Arial" w:hAnsi="Arial"/>
+        </w:rPr>
+        <w:t xml:space="preserve">Introduction to machine learning </w:t>
+      </w:r>
+      <w:r>
+        <w:rPr>
+          <w:rFonts w:ascii="Arial" w:hAnsi="Arial"/>
+        </w:rPr>
+        <w:t xml:space="preserve">for representations </w:t>
+      </w:r>
+      <w:r>
+        <w:rPr>
+          <w:rFonts w:ascii="Arial" w:hAnsi="Arial"/>
+        </w:rPr>
+        <w:t>(10 pages)</w:t>
+      </w:r>
+    </w:p>
+    <w:p>
+      <w:pPr>
+        <w:pStyle w:val="ListParagraph"/>
+        <w:numPr>
+          <w:ilvl w:val="1"/>
+          <w:numId w:val="18"/>
+        </w:numPr>
+        <w:spacing w:line="480" w:lineRule="auto"/>
+        <w:rPr>
+          <w:rFonts w:ascii="Arial" w:hAnsi="Arial"/>
+        </w:rPr>
+      </w:pPr>
+      <w:r>
+        <w:rPr>
+          <w:rFonts w:ascii="Arial" w:hAnsi="Arial"/>
+        </w:rPr>
+        <w:t xml:space="preserve">This chapter can be skipped by readers </w:t>
+      </w:r>
+      <w:r>
+        <w:rPr>
+          <w:rFonts w:ascii="Arial" w:hAnsi="Arial"/>
+        </w:rPr>
+        <w:t>already familiar with machine learning</w:t>
+      </w:r>
+    </w:p>
+    <w:p>
+      <w:pPr>
+        <w:pStyle w:val="ListParagraph"/>
+        <w:numPr>
+          <w:ilvl w:val="1"/>
+          <w:numId w:val="18"/>
+        </w:numPr>
+        <w:spacing w:line="480" w:lineRule="auto"/>
+        <w:rPr>
+          <w:rFonts w:ascii="Arial" w:hAnsi="Arial"/>
+        </w:rPr>
+      </w:pPr>
+      <w:r>
+        <w:rPr>
+          <w:rFonts w:ascii="Arial" w:hAnsi="Arial"/>
+        </w:rPr>
+        <w:t>This will not be a full introduction to machine</w:t>
+      </w:r>
+      <w:r>
+        <w:rPr>
+          <w:rFonts w:ascii="Arial" w:hAnsi="Arial"/>
+        </w:rPr>
+        <w:t xml:space="preserve"> learning, which of-course could be an entire book on its own.</w:t>
+      </w:r>
+    </w:p>
+    <w:p>
+      <w:pPr>
+        <w:pStyle w:val="ListParagraph"/>
+        <w:numPr>
+          <w:ilvl w:val="1"/>
+          <w:numId w:val="18"/>
+        </w:numPr>
+        <w:spacing w:line="480" w:lineRule="auto"/>
+        <w:rPr>
+          <w:rFonts w:ascii="Arial" w:hAnsi="Arial"/>
+        </w:rPr>
+      </w:pPr>
+      <w:r>
+        <w:rPr>
+          <w:rFonts w:ascii="Arial" w:hAnsi="Arial"/>
+        </w:rPr>
+        <w:t xml:space="preserve">It will cover the crucial </w:t>
+      </w:r>
+      <w:r>
+        <w:rPr>
+          <w:rFonts w:ascii="Arial" w:hAnsi="Arial"/>
+        </w:rPr>
+        <w:t xml:space="preserve">basic </w:t>
+      </w:r>
+      <w:r>
+        <w:rPr>
+          <w:rFonts w:ascii="Arial" w:hAnsi="Arial"/>
+        </w:rPr>
+        <w:t xml:space="preserve">techniques </w:t>
+      </w:r>
+      <w:r>
+        <w:rPr>
+          <w:rFonts w:ascii="Arial" w:hAnsi="Arial"/>
+        </w:rPr>
+        <w:t xml:space="preserve">used in the works discussed in </w:t>
+      </w:r>
+      <w:r>
+        <w:rPr>
+          <w:rFonts w:ascii="Arial" w:hAnsi="Arial"/>
+        </w:rPr>
+        <w:t>part B</w:t>
+      </w:r>
+    </w:p>
+    <w:p>
+      <w:pPr>
+        <w:pStyle w:val="ListParagraph"/>
+        <w:numPr>
+          <w:ilvl w:val="1"/>
+          <w:numId w:val="18"/>
+        </w:numPr>
+        <w:spacing w:line="480" w:lineRule="auto"/>
+        <w:rPr>
+          <w:rFonts w:ascii="Arial" w:hAnsi="Arial"/>
+        </w:rPr>
+      </w:pPr>
+      <w:r>
+        <w:rPr>
+          <w:rFonts w:ascii="Arial" w:hAnsi="Arial"/>
+        </w:rPr>
+        <w:t>It will not cover techniques that are specialises for natural language processing – those will be discussed in chapters 4</w:t>
+      </w:r>
+      <w:proofErr w:type="gramStart"/>
+      <w:r>
+        <w:rPr>
+          <w:rFonts w:ascii="Arial" w:hAnsi="Arial"/>
+        </w:rPr>
+        <w:t>,5</w:t>
+      </w:r>
+      <w:proofErr w:type="gramEnd"/>
+      <w:r>
+        <w:rPr>
+          <w:rFonts w:ascii="Arial" w:hAnsi="Arial"/>
+        </w:rPr>
+        <w:t>, and 6.</w:t>
+      </w:r>
+    </w:p>
+    <w:p>
+      <w:pPr>
+        <w:pStyle w:val="ListParagraph"/>
+        <w:numPr>
+          <w:ilvl w:val="0"/>
+          <w:numId w:val="18"/>
+        </w:numPr>
+        <w:spacing w:line="480" w:lineRule="auto"/>
+        <w:rPr>
+          <w:rFonts w:ascii="Arial" w:hAnsi="Arial"/>
+        </w:rPr>
+      </w:pPr>
+      <w:r>
+        <w:rPr>
+          <w:rFonts w:ascii="Arial" w:hAnsi="Arial"/>
+        </w:rPr>
+        <w:t>Chapter 3: Current Challenges in Natural Language Processing (10 pages)</w:t>
+      </w:r>
+    </w:p>
+    <w:p>
+      <w:pPr>
+        <w:pStyle w:val="ListParagraph"/>
+        <w:numPr>
+          <w:ilvl w:val="1"/>
+          <w:numId w:val="18"/>
+        </w:numPr>
+        <w:spacing w:line="480" w:lineRule="auto"/>
+        <w:rPr>
+          <w:rFonts w:ascii="Arial" w:hAnsi="Arial"/>
+        </w:rPr>
+      </w:pPr>
+      <w:r>
+        <w:rPr>
+          <w:rFonts w:ascii="Arial" w:hAnsi="Arial"/>
+        </w:rPr>
+        <w:t>Where-as chapter 2 introduces the Machine learning domain, this chapter introduces the Natural Language Processing domain.</w:t>
+      </w:r>
+    </w:p>
+    <w:p>
+      <w:pPr>
+        <w:pStyle w:val="ListParagraph"/>
+        <w:numPr>
+          <w:ilvl w:val="1"/>
+          <w:numId w:val="18"/>
+        </w:numPr>
+        <w:spacing w:line="480" w:lineRule="auto"/>
+        <w:rPr>
+          <w:rFonts w:ascii="Arial" w:hAnsi="Arial"/>
+        </w:rPr>
+      </w:pPr>
+      <w:r>
+        <w:rPr>
+          <w:rFonts w:ascii="Arial" w:hAnsi="Arial"/>
+        </w:rPr>
+        <w:t>This chapter talked about the current tasks that natural language processing is being deployed for</w:t>
+      </w:r>
+    </w:p>
+    <w:p>
+      <w:pPr>
+        <w:pStyle w:val="ListParagraph"/>
+        <w:numPr>
+          <w:ilvl w:val="1"/>
+          <w:numId w:val="18"/>
+        </w:numPr>
+        <w:spacing w:line="480" w:lineRule="auto"/>
+        <w:rPr>
+          <w:rFonts w:ascii="Arial" w:hAnsi="Arial"/>
+        </w:rPr>
+      </w:pPr>
+      <w:r>
+        <w:rPr>
+          <w:rFonts w:ascii="Arial" w:hAnsi="Arial"/>
+        </w:rPr>
+        <w:t>It provided forward references to the works</w:t>
+      </w:r>
+      <w:r>
+        <w:rPr>
+          <w:rFonts w:ascii="Arial" w:hAnsi="Arial"/>
+        </w:rPr>
+        <w:t xml:space="preserve"> (in Part B)</w:t>
+      </w:r>
+      <w:r>
+        <w:rPr>
+          <w:rFonts w:ascii="Arial" w:hAnsi="Arial"/>
+        </w:rPr>
+        <w:t xml:space="preserve"> that use machine learnt representation to accomplish these tasks</w:t>
+      </w:r>
+    </w:p>
+    <w:p>
+      <w:pPr>
+        <w:pStyle w:val="ListParagraph"/>
+        <w:numPr>
+          <w:ilvl w:val="1"/>
+          <w:numId w:val="18"/>
+        </w:numPr>
+        <w:spacing w:line="480" w:lineRule="auto"/>
+        <w:rPr>
+          <w:rFonts w:ascii="Arial" w:hAnsi="Arial"/>
+        </w:rPr>
+      </w:pPr>
+      <w:r>
+        <w:rPr>
+          <w:rFonts w:ascii="Arial" w:hAnsi="Arial"/>
+        </w:rPr>
+        <w:t>Particular tasks to be discussed include</w:t>
+      </w:r>
+    </w:p>
+    <w:p>
+      <w:pPr>
+        <w:pStyle w:val="ListParagraph"/>
+        <w:numPr>
+          <w:ilvl w:val="2"/>
+          <w:numId w:val="18"/>
+        </w:numPr>
+        <w:spacing w:line="480" w:lineRule="auto"/>
+        <w:rPr>
+          <w:rFonts w:ascii="Arial" w:hAnsi="Arial"/>
+        </w:rPr>
+      </w:pPr>
+      <w:r>
+        <w:rPr>
+          <w:rFonts w:ascii="Arial" w:hAnsi="Arial"/>
+        </w:rPr>
+        <w:t>Language Modelling</w:t>
+      </w:r>
+    </w:p>
+    <w:p>
+      <w:pPr>
+        <w:pStyle w:val="ListParagraph"/>
+        <w:numPr>
+          <w:ilvl w:val="2"/>
+          <w:numId w:val="18"/>
+        </w:numPr>
+        <w:spacing w:line="480" w:lineRule="auto"/>
+        <w:rPr>
+          <w:rFonts w:ascii="Arial" w:hAnsi="Arial"/>
+        </w:rPr>
+      </w:pPr>
+      <w:r>
+        <w:rPr>
+          <w:rFonts w:ascii="Arial" w:hAnsi="Arial"/>
+        </w:rPr>
+        <w:t>Sentiment Analysis</w:t>
+      </w:r>
+    </w:p>
+    <w:p>
+      <w:pPr>
+        <w:pStyle w:val="ListParagraph"/>
+        <w:numPr>
+          <w:ilvl w:val="2"/>
+          <w:numId w:val="18"/>
+        </w:numPr>
+        <w:spacing w:line="480" w:lineRule="auto"/>
+        <w:rPr>
+          <w:rFonts w:ascii="Arial" w:hAnsi="Arial"/>
+        </w:rPr>
+      </w:pPr>
+      <w:r>
+        <w:rPr>
+          <w:rFonts w:ascii="Arial" w:hAnsi="Arial"/>
+        </w:rPr>
+        <w:t>Image Captioning</w:t>
+      </w:r>
+    </w:p>
+    <w:p>
+      <w:pPr>
+        <w:pStyle w:val="ListParagraph"/>
+        <w:numPr>
+          <w:ilvl w:val="2"/>
+          <w:numId w:val="18"/>
+        </w:numPr>
+        <w:spacing w:line="480" w:lineRule="auto"/>
+        <w:rPr>
+          <w:rFonts w:ascii="Arial" w:hAnsi="Arial"/>
+        </w:rPr>
+      </w:pPr>
+      <w:r>
+        <w:rPr>
+          <w:rFonts w:ascii="Arial" w:hAnsi="Arial"/>
+        </w:rPr>
+        <w:t>Image generation</w:t>
+      </w:r>
+    </w:p>
+    <w:p>
+      <w:pPr>
+        <w:pStyle w:val="ListParagraph"/>
+        <w:numPr>
+          <w:ilvl w:val="2"/>
+          <w:numId w:val="18"/>
+        </w:numPr>
+        <w:spacing w:line="480" w:lineRule="auto"/>
+        <w:rPr>
+          <w:rFonts w:ascii="Arial" w:hAnsi="Arial"/>
+        </w:rPr>
+      </w:pPr>
+      <w:r>
+        <w:rPr>
+          <w:rFonts w:ascii="Arial" w:hAnsi="Arial"/>
+        </w:rPr>
+        <w:t>Machine Translation</w:t>
+      </w:r>
+    </w:p>
+    <w:p>
+      <w:pPr>
+        <w:pStyle w:val="ListParagraph"/>
+        <w:numPr>
+          <w:ilvl w:val="2"/>
+          <w:numId w:val="18"/>
+        </w:numPr>
+        <w:spacing w:line="480" w:lineRule="auto"/>
+        <w:rPr>
+          <w:rFonts w:ascii="Arial" w:hAnsi="Arial"/>
+        </w:rPr>
+      </w:pPr>
+      <w:r>
+        <w:rPr>
+          <w:rFonts w:ascii="Arial" w:hAnsi="Arial"/>
+        </w:rPr>
+        <w:t>Paraphrase and plagiarism detection</w:t>
+      </w:r>
+    </w:p>
+    <w:p>
+      <w:pPr>
+        <w:pStyle w:val="ListParagraph"/>
+        <w:numPr>
+          <w:ilvl w:val="1"/>
+          <w:numId w:val="18"/>
+        </w:numPr>
+        <w:spacing w:line="480" w:lineRule="auto"/>
+        <w:rPr>
+          <w:rFonts w:ascii="Arial" w:hAnsi="Arial"/>
+        </w:rPr>
+      </w:pPr>
+      <w:r>
+        <w:rPr>
+          <w:rFonts w:ascii="Arial" w:hAnsi="Arial"/>
+        </w:rPr>
+        <w:t>Limited discussion will be presented here on prior, non-machine learning techniques.</w:t>
+      </w:r>
+    </w:p>
+    <w:p>
+      <w:pPr>
+        <w:spacing w:line="480" w:lineRule="auto"/>
+        <w:rPr>
+          <w:rFonts w:ascii="Arial" w:hAnsi="Arial"/>
+          <w:b/>
+        </w:rPr>
+      </w:pPr>
+      <w:r>
+        <w:rPr>
+          <w:rFonts w:ascii="Arial" w:hAnsi="Arial"/>
+          <w:b/>
+        </w:rPr>
+        <w:t>Part B: Representations</w:t>
+      </w:r>
+    </w:p>
+    <w:p>
+      <w:pPr>
+        <w:pStyle w:val="ListParagraph"/>
+        <w:numPr>
+          <w:ilvl w:val="0"/>
+          <w:numId w:val="18"/>
+        </w:numPr>
+        <w:spacing w:line="480" w:lineRule="auto"/>
+        <w:rPr>
+          <w:rFonts w:ascii="Arial" w:hAnsi="Arial"/>
+        </w:rPr>
+      </w:pPr>
+      <w:r>
+        <w:rPr>
+          <w:rFonts w:ascii="Arial" w:hAnsi="Arial"/>
+        </w:rPr>
+        <w:lastRenderedPageBreak/>
+        <w:t>Chapter 4: Word Representations (10 pages)</w:t>
+      </w:r>
+    </w:p>
+    <w:p>
+      <w:pPr>
+        <w:pStyle w:val="ListParagraph"/>
+        <w:numPr>
+          <w:ilvl w:val="1"/>
+          <w:numId w:val="18"/>
+        </w:numPr>
+        <w:spacing w:line="480" w:lineRule="auto"/>
+        <w:rPr>
+          <w:rFonts w:ascii="Arial" w:hAnsi="Arial"/>
+        </w:rPr>
+      </w:pPr>
+      <w:r>
+        <w:rPr>
+          <w:rFonts w:ascii="Arial" w:hAnsi="Arial"/>
+        </w:rPr>
+        <w:t>The core work that began to draw a lot of attention to this area.</w:t>
+      </w:r>
+    </w:p>
+    <w:p>
+      <w:pPr>
+        <w:pStyle w:val="ListParagraph"/>
+        <w:numPr>
+          <w:ilvl w:val="1"/>
+          <w:numId w:val="18"/>
+        </w:numPr>
+        <w:spacing w:line="480" w:lineRule="auto"/>
+        <w:rPr>
+          <w:rFonts w:ascii="Arial" w:hAnsi="Arial"/>
+        </w:rPr>
+      </w:pPr>
+      <w:r>
+        <w:rPr>
+          <w:rFonts w:ascii="Arial" w:hAnsi="Arial"/>
+        </w:rPr>
+        <w:t xml:space="preserve">This will cover crucial works such as Skip-Grams, CBOW, </w:t>
+      </w:r>
+      <w:proofErr w:type="spellStart"/>
+      <w:r>
+        <w:rPr>
+          <w:rFonts w:ascii="Arial" w:hAnsi="Arial"/>
+        </w:rPr>
+        <w:t>GLoVe</w:t>
+      </w:r>
+      <w:proofErr w:type="spellEnd"/>
+      <w:r>
+        <w:rPr>
+          <w:rFonts w:ascii="Arial" w:hAnsi="Arial"/>
+        </w:rPr>
+        <w:t xml:space="preserve">, and of course the original neural </w:t>
+      </w:r>
+      <w:r>
+        <w:rPr>
+          <w:rFonts w:ascii="Arial" w:hAnsi="Arial"/>
+        </w:rPr>
+        <w:t xml:space="preserve">probabilistic </w:t>
+      </w:r>
+      <w:r>
+        <w:rPr>
+          <w:rFonts w:ascii="Arial" w:hAnsi="Arial"/>
+        </w:rPr>
+        <w:t>language model.</w:t>
+      </w:r>
+    </w:p>
+    <w:p>
+      <w:pPr>
+        <w:pStyle w:val="ListParagraph"/>
+        <w:numPr>
+          <w:ilvl w:val="1"/>
+          <w:numId w:val="18"/>
+        </w:numPr>
+        <w:spacing w:line="480" w:lineRule="auto"/>
+        <w:rPr>
+          <w:rFonts w:ascii="Arial" w:hAnsi="Arial"/>
+        </w:rPr>
+      </w:pPr>
+      <w:r>
+        <w:rPr>
+          <w:rFonts w:ascii="Arial" w:hAnsi="Arial"/>
+        </w:rPr>
+        <w:t>As well as more recent techniques based on matrix factorisations.</w:t>
+      </w:r>
+    </w:p>
+    <w:p>
+      <w:pPr>
+        <w:pStyle w:val="ListParagraph"/>
+        <w:numPr>
+          <w:ilvl w:val="0"/>
+          <w:numId w:val="18"/>
+        </w:numPr>
+        <w:spacing w:line="480" w:lineRule="auto"/>
+        <w:rPr>
+          <w:rFonts w:ascii="Arial" w:hAnsi="Arial"/>
+        </w:rPr>
+      </w:pPr>
+      <w:r>
+        <w:rPr>
+          <w:rFonts w:ascii="Arial" w:hAnsi="Arial"/>
+        </w:rPr>
+        <w:t xml:space="preserve">Chapter 5: </w:t>
+      </w:r>
+      <w:r>
+        <w:rPr>
+          <w:rFonts w:ascii="Arial" w:hAnsi="Arial"/>
+        </w:rPr>
+        <w:t xml:space="preserve">Word Sense </w:t>
+      </w:r>
+      <w:r>
+        <w:rPr>
+          <w:rFonts w:ascii="Arial" w:hAnsi="Arial"/>
+        </w:rPr>
+        <w:t>Representations</w:t>
+      </w:r>
+      <w:r>
+        <w:rPr>
+          <w:rFonts w:ascii="Arial" w:hAnsi="Arial"/>
+        </w:rPr>
+        <w:t xml:space="preserve"> (5-10</w:t>
+      </w:r>
+      <w:r>
+        <w:rPr>
+          <w:rFonts w:ascii="Arial" w:hAnsi="Arial"/>
+        </w:rPr>
+        <w:t xml:space="preserve"> pages)</w:t>
+      </w:r>
+    </w:p>
+    <w:p>
+      <w:pPr>
+        <w:pStyle w:val="ListParagraph"/>
+        <w:numPr>
+          <w:ilvl w:val="1"/>
+          <w:numId w:val="18"/>
+        </w:numPr>
+        <w:spacing w:line="480" w:lineRule="auto"/>
+        <w:rPr>
+          <w:rFonts w:ascii="Arial" w:hAnsi="Arial"/>
+        </w:rPr>
+      </w:pPr>
+      <w:r>
+        <w:rPr>
+          <w:rFonts w:ascii="Arial" w:hAnsi="Arial"/>
+        </w:rPr>
+        <w:t>In this chapter, technologies for representing the multiple meanings a single word can have will be discussed.</w:t>
+      </w:r>
+    </w:p>
+    <w:p>
+      <w:pPr>
+        <w:pStyle w:val="ListParagraph"/>
+        <w:numPr>
+          <w:ilvl w:val="1"/>
+          <w:numId w:val="18"/>
+        </w:numPr>
+        <w:spacing w:line="480" w:lineRule="auto"/>
+        <w:rPr>
+          <w:rFonts w:ascii="Arial" w:hAnsi="Arial"/>
+        </w:rPr>
+      </w:pPr>
+      <w:r>
+        <w:rPr>
+          <w:rFonts w:ascii="Arial" w:hAnsi="Arial"/>
+        </w:rPr>
+        <w:t xml:space="preserve">This is a growing area, and is particularly important in languages (including English, but other languages even more so), where </w:t>
+      </w:r>
+      <w:r>
+        <w:rPr>
+          <w:rFonts w:ascii="Arial" w:hAnsi="Arial"/>
+        </w:rPr>
+        <w:t xml:space="preserve">polysemous </w:t>
+      </w:r>
+      <w:r>
+        <w:rPr>
+          <w:rFonts w:ascii="Arial" w:hAnsi="Arial"/>
+        </w:rPr>
+        <w:t>and homonymous words are common.</w:t>
+      </w:r>
+    </w:p>
+    <w:p>
+      <w:pPr>
+        <w:pStyle w:val="ListParagraph"/>
+        <w:numPr>
+          <w:ilvl w:val="1"/>
+          <w:numId w:val="18"/>
+        </w:numPr>
+        <w:spacing w:line="480" w:lineRule="auto"/>
+        <w:rPr>
+          <w:rFonts w:ascii="Arial" w:hAnsi="Arial"/>
+        </w:rPr>
+      </w:pPr>
+      <w:r>
+        <w:rPr>
+          <w:rFonts w:ascii="Arial" w:hAnsi="Arial"/>
+        </w:rPr>
+        <w:t>It leads naturally to the next section on phrase representation. Rather than a single word having many meanings, the next chapter will discuss how a single meaning may take multiple words to express.</w:t>
+      </w:r>
+    </w:p>
+    <w:p>
+      <w:pPr>
+        <w:pStyle w:val="ListParagraph"/>
+        <w:numPr>
+          <w:ilvl w:val="0"/>
+          <w:numId w:val="18"/>
+        </w:numPr>
+        <w:spacing w:line="480" w:lineRule="auto"/>
+        <w:rPr>
+          <w:rFonts w:ascii="Arial" w:hAnsi="Arial"/>
+        </w:rPr>
+      </w:pPr>
+      <w:r>
+        <w:rPr>
+          <w:rFonts w:ascii="Arial" w:hAnsi="Arial"/>
+        </w:rPr>
+        <w:t xml:space="preserve">Chapter 7: </w:t>
+      </w:r>
+      <w:r>
+        <w:rPr>
+          <w:rFonts w:ascii="Arial" w:hAnsi="Arial"/>
+        </w:rPr>
+        <w:t xml:space="preserve">Phrase </w:t>
+      </w:r>
+      <w:r>
+        <w:rPr>
+          <w:rFonts w:ascii="Arial" w:hAnsi="Arial"/>
+        </w:rPr>
+        <w:t>Representations</w:t>
+      </w:r>
+      <w:r>
+        <w:rPr>
+          <w:rFonts w:ascii="Arial" w:hAnsi="Arial"/>
+        </w:rPr>
+        <w:t xml:space="preserve"> </w:t>
+      </w:r>
+      <w:r>
+        <w:rPr>
+          <w:rFonts w:ascii="Arial" w:hAnsi="Arial"/>
+        </w:rPr>
+        <w:t>(5-10 pages)</w:t>
+      </w:r>
+    </w:p>
+    <w:p>
+      <w:pPr>
+        <w:pStyle w:val="ListParagraph"/>
+        <w:numPr>
+          <w:ilvl w:val="1"/>
+          <w:numId w:val="18"/>
+        </w:numPr>
+        <w:spacing w:line="480" w:lineRule="auto"/>
+        <w:rPr>
+          <w:rFonts w:ascii="Arial" w:hAnsi="Arial"/>
+        </w:rPr>
+      </w:pPr>
+      <w:r>
+        <w:rPr>
+          <w:rFonts w:ascii="Arial" w:hAnsi="Arial"/>
+        </w:rPr>
+        <w:t xml:space="preserve">This will cover phrases, </w:t>
+      </w:r>
+    </w:p>
+    <w:p>
+      <w:pPr>
+        <w:pStyle w:val="ListParagraph"/>
+        <w:numPr>
+          <w:ilvl w:val="1"/>
+          <w:numId w:val="18"/>
+        </w:numPr>
+        <w:spacing w:line="480" w:lineRule="auto"/>
+        <w:rPr>
+          <w:rFonts w:ascii="Arial" w:hAnsi="Arial"/>
+        </w:rPr>
+      </w:pPr>
+      <w:r>
+        <w:rPr>
+          <w:rFonts w:ascii="Arial" w:hAnsi="Arial"/>
+        </w:rPr>
+        <w:t>Phrases range from:</w:t>
+      </w:r>
+    </w:p>
+    <w:p>
+      <w:pPr>
+        <w:pStyle w:val="ListParagraph"/>
+        <w:numPr>
+          <w:ilvl w:val="2"/>
+          <w:numId w:val="18"/>
+        </w:numPr>
+        <w:spacing w:line="480" w:lineRule="auto"/>
+        <w:rPr>
+          <w:rFonts w:ascii="Arial" w:hAnsi="Arial"/>
+        </w:rPr>
+      </w:pPr>
+      <w:r>
+        <w:rPr>
+          <w:rFonts w:ascii="Arial" w:hAnsi="Arial"/>
+        </w:rPr>
+        <w:t>multi-token words: for example: “et al”, “word sense”;</w:t>
+      </w:r>
+    </w:p>
+    <w:p>
+      <w:pPr>
+        <w:pStyle w:val="ListParagraph"/>
+        <w:numPr>
+          <w:ilvl w:val="2"/>
+          <w:numId w:val="18"/>
+        </w:numPr>
+        <w:spacing w:line="480" w:lineRule="auto"/>
+        <w:rPr>
+          <w:rFonts w:ascii="Arial" w:hAnsi="Arial"/>
+        </w:rPr>
+      </w:pPr>
+      <w:r>
+        <w:rPr>
+          <w:rFonts w:ascii="Arial" w:hAnsi="Arial"/>
+        </w:rPr>
+        <w:t xml:space="preserve">to </w:t>
+      </w:r>
+      <w:r>
+        <w:rPr>
+          <w:rFonts w:ascii="Arial" w:hAnsi="Arial"/>
+        </w:rPr>
+        <w:t>collocations</w:t>
+      </w:r>
+      <w:r>
+        <w:rPr>
+          <w:rFonts w:ascii="Arial" w:hAnsi="Arial"/>
+        </w:rPr>
+        <w:t>: “young adult”, “5 year old”</w:t>
+      </w:r>
+    </w:p>
+    <w:p>
+      <w:pPr>
+        <w:pStyle w:val="ListParagraph"/>
+        <w:numPr>
+          <w:ilvl w:val="2"/>
+          <w:numId w:val="18"/>
+        </w:numPr>
+        <w:spacing w:line="480" w:lineRule="auto"/>
+        <w:rPr>
+          <w:rFonts w:ascii="Arial" w:hAnsi="Arial"/>
+        </w:rPr>
+      </w:pPr>
+      <w:r>
+        <w:rPr>
+          <w:rFonts w:ascii="Arial" w:hAnsi="Arial"/>
+        </w:rPr>
+        <w:t xml:space="preserve">to longer </w:t>
+      </w:r>
+      <w:r>
+        <w:rPr>
+          <w:rFonts w:ascii="Arial" w:hAnsi="Arial"/>
+        </w:rPr>
+        <w:t>sentence clauses</w:t>
+      </w:r>
+      <w:r>
+        <w:rPr>
+          <w:rFonts w:ascii="Arial" w:hAnsi="Arial"/>
+        </w:rPr>
+        <w:t>: “the fast train”, “</w:t>
+      </w:r>
+      <w:r>
+        <w:rPr>
+          <w:rFonts w:ascii="Arial" w:hAnsi="Arial"/>
+        </w:rPr>
+        <w:t>once upon a time</w:t>
+      </w:r>
+      <w:r>
+        <w:rPr>
+          <w:rFonts w:ascii="Arial" w:hAnsi="Arial"/>
+        </w:rPr>
+        <w:t>”</w:t>
+      </w:r>
+    </w:p>
+    <w:p>
+      <w:pPr>
+        <w:pStyle w:val="ListParagraph"/>
+        <w:numPr>
+          <w:ilvl w:val="0"/>
+          <w:numId w:val="18"/>
+        </w:numPr>
+        <w:spacing w:line="480" w:lineRule="auto"/>
+        <w:rPr>
+          <w:rFonts w:ascii="Arial" w:hAnsi="Arial"/>
+        </w:rPr>
+      </w:pPr>
+      <w:r>
+        <w:rPr>
+          <w:rFonts w:ascii="Arial" w:hAnsi="Arial"/>
+        </w:rPr>
+        <w:t>Chapter 8</w:t>
+      </w:r>
+      <w:r>
+        <w:rPr>
+          <w:rFonts w:ascii="Arial" w:hAnsi="Arial"/>
+        </w:rPr>
+        <w:t>: Sentence representations and beyond</w:t>
+      </w:r>
+      <w:r>
+        <w:rPr>
+          <w:rFonts w:ascii="Arial" w:hAnsi="Arial"/>
+        </w:rPr>
+        <w:t xml:space="preserve"> </w:t>
+      </w:r>
+      <w:r>
+        <w:rPr>
+          <w:rFonts w:ascii="Arial" w:hAnsi="Arial"/>
+        </w:rPr>
+        <w:t>(5-10 pages)</w:t>
+      </w:r>
+    </w:p>
+    <w:p>
+      <w:pPr>
+        <w:pStyle w:val="ListParagraph"/>
+        <w:numPr>
+          <w:ilvl w:val="1"/>
+          <w:numId w:val="18"/>
+        </w:numPr>
+        <w:spacing w:line="480" w:lineRule="auto"/>
+        <w:rPr>
+          <w:rFonts w:ascii="Arial" w:hAnsi="Arial"/>
+        </w:rPr>
+      </w:pPr>
+      <w:r>
+        <w:rPr>
+          <w:rFonts w:ascii="Arial" w:hAnsi="Arial"/>
+        </w:rPr>
+        <w:t>This chapter takes the previous discussion of phrases to the next level: sentences.</w:t>
+      </w:r>
+    </w:p>
+    <w:p>
+      <w:pPr>
+        <w:pStyle w:val="ListParagraph"/>
+        <w:numPr>
+          <w:ilvl w:val="1"/>
+          <w:numId w:val="18"/>
+        </w:numPr>
+        <w:spacing w:line="480" w:lineRule="auto"/>
+        <w:rPr>
+          <w:rFonts w:ascii="Arial" w:hAnsi="Arial"/>
+        </w:rPr>
+      </w:pPr>
+      <w:r>
+        <w:rPr>
+          <w:rFonts w:ascii="Arial" w:hAnsi="Arial"/>
+        </w:rPr>
+        <w:t>This will include discussion of works on recursive structure</w:t>
+      </w:r>
+    </w:p>
+    <w:p>
+      <w:pPr>
+        <w:pStyle w:val="ListParagraph"/>
+        <w:numPr>
+          <w:ilvl w:val="1"/>
+          <w:numId w:val="18"/>
+        </w:numPr>
+        <w:spacing w:line="480" w:lineRule="auto"/>
+        <w:rPr>
+          <w:rFonts w:ascii="Arial" w:hAnsi="Arial"/>
+        </w:rPr>
+      </w:pPr>
+      <w:r>
+        <w:rPr>
+          <w:rFonts w:ascii="Arial" w:hAnsi="Arial"/>
+        </w:rPr>
+        <w:t xml:space="preserve">As well work leveraging </w:t>
+      </w:r>
+      <w:r>
+        <w:rPr>
+          <w:rFonts w:ascii="Arial" w:hAnsi="Arial"/>
+        </w:rPr>
+        <w:t xml:space="preserve">recurrent </w:t>
+      </w:r>
+      <w:r>
+        <w:rPr>
+          <w:rFonts w:ascii="Arial" w:hAnsi="Arial"/>
+        </w:rPr>
+        <w:t>neural networks.</w:t>
+      </w:r>
+    </w:p>
+    <w:p>
+      <w:pPr>
+        <w:pStyle w:val="ListParagraph"/>
+        <w:numPr>
+          <w:ilvl w:val="1"/>
+          <w:numId w:val="18"/>
+        </w:numPr>
+        <w:spacing w:line="480" w:lineRule="auto"/>
+        <w:rPr>
+          <w:rFonts w:ascii="Arial" w:hAnsi="Arial"/>
+        </w:rPr>
+      </w:pPr>
+      <w:r>
+        <w:rPr>
+          <w:rFonts w:ascii="Arial" w:hAnsi="Arial"/>
+        </w:rPr>
+        <w:t xml:space="preserve">Methods that do not strongly consider order (including Sum of Word </w:t>
+      </w:r>
+      <w:proofErr w:type="spellStart"/>
+      <w:r>
+        <w:rPr>
+          <w:rFonts w:ascii="Arial" w:hAnsi="Arial"/>
+        </w:rPr>
+        <w:t>Embeddings</w:t>
+      </w:r>
+      <w:proofErr w:type="spellEnd"/>
+      <w:r>
+        <w:rPr>
+          <w:rFonts w:ascii="Arial" w:hAnsi="Arial"/>
+        </w:rPr>
+        <w:t>; paragraph vectors) will also be discussed here.</w:t>
+      </w:r>
+    </w:p>
+    <w:p>
+      <w:pPr>
+        <w:pStyle w:val="ListParagraph"/>
+        <w:numPr>
+          <w:ilvl w:val="1"/>
+          <w:numId w:val="18"/>
+        </w:numPr>
+        <w:spacing w:line="480" w:lineRule="auto"/>
+        <w:rPr>
+          <w:rFonts w:ascii="Arial" w:hAnsi="Arial"/>
+        </w:rPr>
+      </w:pPr>
+      <w:r>
+        <w:rPr>
+          <w:rFonts w:ascii="Arial" w:hAnsi="Arial"/>
+        </w:rPr>
+        <w:t>Many of these techniques extent to arbitrary length sequences of words.</w:t>
+      </w:r>
+    </w:p>
+    <w:p>
+      <w:pPr>
+        <w:pStyle w:val="ListParagraph"/>
+        <w:numPr>
+          <w:ilvl w:val="0"/>
+          <w:numId w:val="18"/>
+        </w:numPr>
+        <w:spacing w:line="480" w:lineRule="auto"/>
+        <w:rPr>
+          <w:rFonts w:ascii="Arial" w:hAnsi="Arial"/>
+        </w:rPr>
+      </w:pPr>
+      <w:r>
+        <w:rPr>
+          <w:rFonts w:ascii="Arial" w:hAnsi="Arial"/>
+        </w:rPr>
+        <w:t>C</w:t>
+      </w:r>
+      <w:r>
+        <w:rPr>
+          <w:rFonts w:ascii="Arial" w:hAnsi="Arial"/>
+        </w:rPr>
+        <w:t>hapter 9</w:t>
+      </w:r>
+      <w:r>
+        <w:rPr>
+          <w:rFonts w:ascii="Arial" w:hAnsi="Arial"/>
+        </w:rPr>
+        <w:t>: Character-Based Representations</w:t>
+      </w:r>
+      <w:r>
+        <w:rPr>
+          <w:rFonts w:ascii="Arial" w:hAnsi="Arial"/>
+        </w:rPr>
+        <w:t xml:space="preserve"> (5 pages)</w:t>
+      </w:r>
+    </w:p>
+    <w:p>
+      <w:pPr>
+        <w:pStyle w:val="ListParagraph"/>
+        <w:numPr>
+          <w:ilvl w:val="1"/>
+          <w:numId w:val="18"/>
+        </w:numPr>
+        <w:spacing w:line="480" w:lineRule="auto"/>
+        <w:rPr>
+          <w:rFonts w:ascii="Arial" w:hAnsi="Arial"/>
+        </w:rPr>
+      </w:pPr>
+      <w:r>
+        <w:rPr>
+          <w:rFonts w:ascii="Arial" w:hAnsi="Arial"/>
+        </w:rPr>
+        <w:t xml:space="preserve">This short chapter </w:t>
+      </w:r>
+      <w:r>
+        <w:rPr>
+          <w:rFonts w:ascii="Arial" w:hAnsi="Arial"/>
+        </w:rPr>
+        <w:t>will discuss some of the impressive results from directly modelling only the characters (letter), but using this to accomplish tasks from much larger structures.</w:t>
+      </w:r>
+    </w:p>
+    <w:p>
+      <w:pPr>
+        <w:pStyle w:val="ListParagraph"/>
+        <w:numPr>
+          <w:ilvl w:val="1"/>
+          <w:numId w:val="18"/>
+        </w:numPr>
+        <w:spacing w:line="480" w:lineRule="auto"/>
+        <w:rPr>
+          <w:rFonts w:ascii="Arial" w:hAnsi="Arial"/>
+        </w:rPr>
+      </w:pPr>
+      <w:r>
+        <w:rPr>
+          <w:rFonts w:ascii="Arial" w:hAnsi="Arial"/>
+        </w:rPr>
+        <w:lastRenderedPageBreak/>
+        <w:t>It will draw the book to a close by retouching on many of the tasks more commonly associated with prior sections and discuss how they are attempted from a fully uninformed system that is learning only from letters.</w:t>
+      </w:r>
+    </w:p>
+    <w:p>
+      <w:pPr>
+        <w:pStyle w:val="ListParagraph"/>
+        <w:numPr>
+          <w:ilvl w:val="1"/>
+          <w:numId w:val="18"/>
+        </w:numPr>
+        <w:spacing w:line="480" w:lineRule="auto"/>
+        <w:rPr>
+          <w:rFonts w:ascii="Arial" w:hAnsi="Arial"/>
+        </w:rPr>
+      </w:pPr>
+      <w:r>
+        <w:rPr>
+          <w:rFonts w:ascii="Arial" w:hAnsi="Arial"/>
+        </w:rPr>
+        <w:t>This is a challenging areas with fewer works to be discussed.</w:t>
+      </w:r>
+    </w:p>
+    <w:p>
+      <w:pPr>
+        <w:spacing w:line="480" w:lineRule="auto"/>
+        <w:rPr>
+          <w:rFonts w:ascii="Arial" w:hAnsi="Arial"/>
+          <w:b/>
+        </w:rPr>
+      </w:pPr>
+      <w:r>
+        <w:rPr>
+          <w:rFonts w:ascii="Arial" w:hAnsi="Arial"/>
+          <w:b/>
+        </w:rPr>
+        <w:t>Part C: Conclusion</w:t>
+      </w:r>
+    </w:p>
+    <w:p>
+      <w:pPr>
+        <w:pStyle w:val="ListParagraph"/>
+        <w:numPr>
+          <w:ilvl w:val="0"/>
+          <w:numId w:val="18"/>
+        </w:numPr>
+        <w:spacing w:line="480" w:lineRule="auto"/>
+        <w:rPr>
+          <w:rFonts w:ascii="Arial" w:hAnsi="Arial"/>
+        </w:rPr>
+      </w:pPr>
+      <w:r>
+        <w:rPr>
+          <w:rFonts w:ascii="Arial" w:hAnsi="Arial"/>
+        </w:rPr>
+        <w:t>Chapter 8: Conclusion</w:t>
+      </w:r>
+      <w:r>
+        <w:rPr>
+          <w:rFonts w:ascii="Arial" w:hAnsi="Arial"/>
+        </w:rPr>
+        <w:t xml:space="preserve"> (10 pages)</w:t>
+      </w:r>
+    </w:p>
+    <w:p>
+      <w:pPr>
+        <w:pStyle w:val="ListParagraph"/>
+        <w:numPr>
+          <w:ilvl w:val="1"/>
+          <w:numId w:val="18"/>
+        </w:numPr>
+        <w:spacing w:line="480" w:lineRule="auto"/>
+        <w:rPr>
+          <w:rFonts w:ascii="Arial" w:hAnsi="Arial"/>
+        </w:rPr>
+      </w:pPr>
+      <w:r>
+        <w:rPr>
+          <w:rFonts w:ascii="Arial" w:hAnsi="Arial"/>
+        </w:rPr>
+        <w:t xml:space="preserve">This will conclude the book. </w:t>
+      </w:r>
+    </w:p>
+    <w:p>
+      <w:pPr>
+        <w:pStyle w:val="ListParagraph"/>
+        <w:numPr>
+          <w:ilvl w:val="1"/>
+          <w:numId w:val="18"/>
+        </w:numPr>
+        <w:spacing w:line="480" w:lineRule="auto"/>
+        <w:rPr>
+          <w:rFonts w:ascii="Arial" w:hAnsi="Arial"/>
+        </w:rPr>
+      </w:pPr>
+      <w:r>
+        <w:rPr>
+          <w:rFonts w:ascii="Arial" w:hAnsi="Arial"/>
+        </w:rPr>
+        <w:t>It will summarise the prior charters</w:t>
+      </w:r>
+    </w:p>
+    <w:p>
+      <w:pPr>
+        <w:pStyle w:val="ListParagraph"/>
+        <w:numPr>
+          <w:ilvl w:val="1"/>
+          <w:numId w:val="18"/>
+        </w:numPr>
+        <w:spacing w:line="480" w:lineRule="auto"/>
+        <w:rPr>
+          <w:rFonts w:ascii="Arial" w:hAnsi="Arial"/>
+        </w:rPr>
+      </w:pPr>
+      <w:r>
+        <w:rPr>
+          <w:rFonts w:ascii="Arial" w:hAnsi="Arial"/>
+        </w:rPr>
+        <w:t>Discuss the progression of the field.</w:t>
+      </w:r>
+    </w:p>
+    <w:p>
+      <w:pPr>
+        <w:pStyle w:val="ListParagraph"/>
+        <w:numPr>
+          <w:ilvl w:val="1"/>
+          <w:numId w:val="18"/>
+        </w:numPr>
+        <w:spacing w:line="480" w:lineRule="auto"/>
+        <w:rPr>
+          <w:rFonts w:ascii="Arial" w:hAnsi="Arial"/>
+        </w:rPr>
+      </w:pPr>
+      <w:r>
+        <w:rPr>
+          <w:rFonts w:ascii="Arial" w:hAnsi="Arial"/>
+        </w:rPr>
+        <w:t>It will discuss the role machine learnt representations have within large systems.</w:t>
+      </w:r>
+    </w:p>
+    <w:p>
+      <w:pPr>
+        <w:pStyle w:val="ListParagraph"/>
+        <w:numPr>
+          <w:ilvl w:val="1"/>
+          <w:numId w:val="18"/>
+        </w:numPr>
+        <w:spacing w:line="480" w:lineRule="auto"/>
+        <w:rPr>
+          <w:rFonts w:ascii="Arial" w:hAnsi="Arial"/>
+        </w:rPr>
+      </w:pPr>
+      <w:r>
+        <w:rPr>
+          <w:rFonts w:ascii="Arial" w:hAnsi="Arial"/>
+        </w:rPr>
+        <w:t>It will conclude with an outlook on the future.</w:t>
+      </w:r>
+    </w:p>
+    <w:p>
+      <w:pPr>
+        <w:spacing w:line="480" w:lineRule="auto"/>
+        <w:rPr>
+          <w:rFonts w:ascii="Arial" w:hAnsi="Arial"/>
+          <w:b/>
+          <w:smallCaps/>
+        </w:rPr>
+      </w:pPr>
+    </w:p>
+    <w:p>
+      <w:pPr>
+        <w:spacing w:line="480" w:lineRule="auto"/>
+        <w:rPr>
+          <w:rFonts w:ascii="Arial" w:hAnsi="Arial"/>
+          <w:b/>
+          <w:smallCaps/>
+        </w:rPr>
+      </w:pPr>
+    </w:p>
+    <w:p>
+      <w:pPr>
+        <w:autoSpaceDE w:val="0"/>
+        <w:autoSpaceDN w:val="0"/>
+        <w:adjustRightInd w:val="0"/>
+        <w:rPr>
+          <w:rFonts w:ascii="Cambria" w:hAnsi="Cambria" w:cs="Verdana"/>
+          <w:lang w:val="en-US" w:eastAsia="zh-CN"/>
+        </w:rPr>
+      </w:pPr>
+      <w:r>
+        <w:rPr>
+          <w:rFonts w:ascii="Cambria" w:hAnsi="Cambria" w:cs="Verdana"/>
+          <w:b/>
+          <w:lang w:val="en-US" w:eastAsia="zh-CN"/>
+        </w:rPr>
+        <w:t>List at least three unique selling points (USP).</w:t>
+      </w:r>
+      <w:r>
+        <w:rPr>
+          <w:rFonts w:ascii="Cambria" w:hAnsi="Cambria" w:cs="Verdana"/>
+          <w:lang w:val="en-US" w:eastAsia="zh-CN"/>
+        </w:rPr>
+        <w:t xml:space="preserve"> A USP is a compelling reason for why a customer should</w:t>
+      </w:r>
+      <w:r>
+        <w:rPr>
+          <w:rFonts w:ascii="Cambria" w:hAnsi="Cambria" w:cs="Verdana"/>
+          <w:lang w:val="en-US" w:eastAsia="zh-CN"/>
+        </w:rPr>
+        <w:t xml:space="preserve"> </w:t>
+      </w:r>
+      <w:r>
+        <w:rPr>
+          <w:rFonts w:ascii="Cambria" w:hAnsi="Cambria" w:cs="Verdana"/>
+          <w:lang w:val="en-US" w:eastAsia="zh-CN"/>
+        </w:rPr>
+        <w:t>buy your book instead of a similar book. Ideally, each point will show how a key feature (e.g., 100 color photos)</w:t>
+      </w:r>
+      <w:r>
+        <w:rPr>
+          <w:rFonts w:ascii="Cambria" w:hAnsi="Cambria" w:cs="Verdana"/>
+          <w:lang w:val="en-US" w:eastAsia="zh-CN"/>
+        </w:rPr>
+        <w:t xml:space="preserve"> </w:t>
+      </w:r>
+      <w:r>
+        <w:rPr>
+          <w:rFonts w:ascii="Cambria" w:hAnsi="Cambria" w:cs="Verdana"/>
+          <w:lang w:val="en-US" w:eastAsia="zh-CN"/>
+        </w:rPr>
+        <w:t>leads to a customer benefit (e.g., fast and reliable diagnosis). Sample USPs for a professional computer science</w:t>
+      </w:r>
+      <w:r>
+        <w:rPr>
+          <w:rFonts w:ascii="Cambria" w:hAnsi="Cambria" w:cs="Verdana"/>
+          <w:lang w:val="en-US" w:eastAsia="zh-CN"/>
+        </w:rPr>
+        <w:t xml:space="preserve"> </w:t>
+      </w:r>
+      <w:r>
+        <w:rPr>
+          <w:rFonts w:ascii="Cambria" w:hAnsi="Cambria" w:cs="Verdana"/>
+          <w:lang w:val="en-US" w:eastAsia="zh-CN"/>
+        </w:rPr>
+        <w:t>book:</w:t>
+      </w:r>
+    </w:p>
+    <w:p>
+      <w:pPr>
+        <w:autoSpaceDE w:val="0"/>
+        <w:autoSpaceDN w:val="0"/>
+        <w:adjustRightInd w:val="0"/>
+        <w:rPr>
+          <w:rFonts w:ascii="Cambria" w:hAnsi="Cambria" w:cs="Verdana"/>
+          <w:lang w:val="en-US" w:eastAsia="zh-CN"/>
+        </w:rPr>
+      </w:pPr>
+      <w:r>
+        <w:rPr>
+          <w:rFonts w:ascii="Cambria" w:hAnsi="Cambria" w:cs="Verdana"/>
+          <w:lang w:val="en-US" w:eastAsia="zh-CN"/>
+        </w:rPr>
+        <w:t>- Numerous step-by-step tutorials help the reader to learn quickly</w:t>
+      </w:r>
+    </w:p>
+    <w:p>
+      <w:pPr>
+        <w:autoSpaceDE w:val="0"/>
+        <w:autoSpaceDN w:val="0"/>
+        <w:adjustRightInd w:val="0"/>
+        <w:rPr>
+          <w:rFonts w:ascii="Cambria" w:hAnsi="Cambria" w:cs="Verdana"/>
+          <w:lang w:val="en-US" w:eastAsia="zh-CN"/>
+        </w:rPr>
+      </w:pPr>
+      <w:r>
+        <w:rPr>
+          <w:rFonts w:ascii="Cambria" w:hAnsi="Cambria" w:cs="Verdana"/>
+          <w:lang w:val="en-US" w:eastAsia="zh-CN"/>
+        </w:rPr>
+        <w:t>- A special chapter on next generation Flash prepares readers for the future</w:t>
+      </w:r>
+    </w:p>
+    <w:p>
+      <w:pPr>
+        <w:pStyle w:val="PlainText"/>
+        <w:rPr>
+          <w:rFonts w:ascii="Cambria" w:hAnsi="Cambria" w:cs="Verdana"/>
+          <w:lang w:eastAsia="zh-CN"/>
+        </w:rPr>
+      </w:pPr>
+      <w:r>
+        <w:rPr>
+          <w:rFonts w:ascii="Cambria" w:hAnsi="Cambria" w:cs="Verdana"/>
+          <w:lang w:eastAsia="zh-CN"/>
+        </w:rPr>
+        <w:t>- Includes ten tips on how to protect flash sites from hackers</w:t>
+      </w:r>
+    </w:p>
+    <w:p>
+      <w:pPr>
+        <w:spacing w:line="480" w:lineRule="auto"/>
+        <w:rPr>
+          <w:rFonts w:ascii="Arial" w:hAnsi="Arial"/>
+          <w:b/>
+          <w:smallCaps/>
+        </w:rPr>
+      </w:pPr>
+    </w:p>
+    <w:p>
+      <w:pPr>
         <w:pStyle w:val="ListParagraph"/>
         <w:numPr>
           <w:ilvl w:val="0"/>
@@ -1666,240 +3470,8 @@
           <w:rFonts w:ascii="Arial" w:hAnsi="Arial"/>
           <w:smallCaps/>
         </w:rPr>
-        <w:t xml:space="preserve">Each work discussed is positioned in a Graph of related works – showing what earlier works it builds on, and what works extend upon it – to allow the read to </w:t>
-      </w:r>
-      <w:proofErr w:type="spellStart"/>
-      <w:r>
-        <w:rPr>
-          <w:rFonts w:ascii="Arial" w:hAnsi="Arial"/>
-          <w:smallCaps/>
-        </w:rPr>
-        <w:t>immedatately</w:t>
-      </w:r>
-      <w:proofErr w:type="spellEnd"/>
-      <w:r>
-        <w:rPr>
-          <w:rFonts w:ascii="Arial" w:hAnsi="Arial"/>
-          <w:smallCaps/>
-        </w:rPr>
-        <w:t xml:space="preserve"> located themselves in the literature.</w:t>
-      </w:r>
-    </w:p>
-    <w:p>
-      <w:pPr>
-        <w:spacing w:line="480" w:lineRule="auto"/>
-        <w:rPr>
-          <w:rFonts w:ascii="Arial" w:hAnsi="Arial"/>
-        </w:rPr>
-      </w:pPr>
-    </w:p>
-    <w:p>
-      <w:pPr>
-        <w:spacing w:line="480" w:lineRule="auto"/>
-        <w:rPr>
-          <w:rFonts w:ascii="Arial" w:hAnsi="Arial"/>
-        </w:rPr>
-      </w:pPr>
-    </w:p>
-    <w:p>
-      <w:pPr>
-        <w:rPr>
-          <w:rFonts w:ascii="Arial" w:hAnsi="Arial"/>
-        </w:rPr>
-      </w:pPr>
-      <w:r>
-        <w:rPr>
-          <w:rFonts w:ascii="Cambria" w:hAnsi="Cambria"/>
-          <w:b/>
-        </w:rPr>
-        <w:t xml:space="preserve">Please append an </w:t>
-      </w:r>
-      <w:r>
-        <w:rPr>
-          <w:rFonts w:ascii="Cambria" w:hAnsi="Cambria"/>
-          <w:b/>
-          <w:u w:val="single"/>
-        </w:rPr>
-        <w:t>annotated</w:t>
-      </w:r>
-      <w:r>
-        <w:rPr>
-          <w:rFonts w:ascii="Cambria" w:hAnsi="Cambria"/>
-          <w:b/>
-        </w:rPr>
-        <w:t xml:space="preserve"> table of contents of the work</w:t>
-      </w:r>
-      <w:r>
-        <w:rPr>
-          <w:rFonts w:ascii="Cambria" w:hAnsi="Cambria"/>
-          <w:b/>
-        </w:rPr>
-        <w:t xml:space="preserve">. </w:t>
-      </w:r>
-      <w:r>
-        <w:rPr>
-          <w:rFonts w:ascii="Cambria" w:hAnsi="Cambria"/>
-        </w:rPr>
-        <w:t xml:space="preserve">Additional information about the work such as relevant off-prints, a specimen chapter, etc. may be supplied separately.  </w:t>
-      </w:r>
-    </w:p>
-    <w:p>
-      <w:pPr>
-        <w:spacing w:line="480" w:lineRule="auto"/>
-        <w:rPr>
-          <w:rFonts w:ascii="Arial" w:hAnsi="Arial"/>
-        </w:rPr>
-      </w:pPr>
-    </w:p>
-    <w:p>
-      <w:pPr>
-        <w:spacing w:line="480" w:lineRule="auto"/>
-        <w:rPr>
-          <w:rFonts w:ascii="Arial" w:hAnsi="Arial"/>
-          <w:b/>
-          <w:smallCaps/>
-        </w:rPr>
-      </w:pPr>
-    </w:p>
-    <w:p>
-      <w:pPr>
-        <w:spacing w:line="480" w:lineRule="auto"/>
-        <w:rPr>
-          <w:rFonts w:ascii="Arial" w:hAnsi="Arial"/>
-          <w:b/>
-          <w:smallCaps/>
-        </w:rPr>
-      </w:pPr>
-    </w:p>
-    <w:p>
-      <w:pPr>
-        <w:autoSpaceDE w:val="0"/>
-        <w:autoSpaceDN w:val="0"/>
-        <w:adjustRightInd w:val="0"/>
-        <w:rPr>
-          <w:rFonts w:ascii="Cambria" w:hAnsi="Cambria" w:cs="Verdana"/>
-          <w:lang w:val="en-US" w:eastAsia="zh-CN"/>
-        </w:rPr>
-      </w:pPr>
-      <w:r>
-        <w:rPr>
-          <w:rFonts w:ascii="Cambria" w:hAnsi="Cambria" w:cs="Verdana"/>
-          <w:b/>
-          <w:lang w:val="en-US" w:eastAsia="zh-CN"/>
-        </w:rPr>
-        <w:t>List at least three unique selling points (USP).</w:t>
-      </w:r>
-      <w:r>
-        <w:rPr>
-          <w:rFonts w:ascii="Cambria" w:hAnsi="Cambria" w:cs="Verdana"/>
-          <w:lang w:val="en-US" w:eastAsia="zh-CN"/>
-        </w:rPr>
-        <w:t xml:space="preserve"> A USP is a compelling reason for why a customer should</w:t>
-      </w:r>
-      <w:r>
-        <w:rPr>
-          <w:rFonts w:ascii="Cambria" w:hAnsi="Cambria" w:cs="Verdana"/>
-          <w:lang w:val="en-US" w:eastAsia="zh-CN"/>
-        </w:rPr>
-        <w:t xml:space="preserve"> </w:t>
-      </w:r>
-      <w:r>
-        <w:rPr>
-          <w:rFonts w:ascii="Cambria" w:hAnsi="Cambria" w:cs="Verdana"/>
-          <w:lang w:val="en-US" w:eastAsia="zh-CN"/>
-        </w:rPr>
-        <w:t>buy your book instead of a similar book. Ideally, each point will show how a key feature (e.g., 100 color photos)</w:t>
-      </w:r>
-      <w:r>
-        <w:rPr>
-          <w:rFonts w:ascii="Cambria" w:hAnsi="Cambria" w:cs="Verdana"/>
-          <w:lang w:val="en-US" w:eastAsia="zh-CN"/>
-        </w:rPr>
-        <w:t xml:space="preserve"> </w:t>
-      </w:r>
-      <w:r>
-        <w:rPr>
-          <w:rFonts w:ascii="Cambria" w:hAnsi="Cambria" w:cs="Verdana"/>
-          <w:lang w:val="en-US" w:eastAsia="zh-CN"/>
-        </w:rPr>
-        <w:t>leads to a customer benefit (e.g., fast and reliable diagnosis). Sample USPs for a professional computer science</w:t>
-      </w:r>
-      <w:r>
-        <w:rPr>
-          <w:rFonts w:ascii="Cambria" w:hAnsi="Cambria" w:cs="Verdana"/>
-          <w:lang w:val="en-US" w:eastAsia="zh-CN"/>
-        </w:rPr>
-        <w:t xml:space="preserve"> </w:t>
-      </w:r>
-      <w:r>
-        <w:rPr>
-          <w:rFonts w:ascii="Cambria" w:hAnsi="Cambria" w:cs="Verdana"/>
-          <w:lang w:val="en-US" w:eastAsia="zh-CN"/>
-        </w:rPr>
-        <w:t>book:</w:t>
-      </w:r>
-    </w:p>
-    <w:p>
-      <w:pPr>
-        <w:autoSpaceDE w:val="0"/>
-        <w:autoSpaceDN w:val="0"/>
-        <w:adjustRightInd w:val="0"/>
-        <w:rPr>
-          <w:rFonts w:ascii="Cambria" w:hAnsi="Cambria" w:cs="Verdana"/>
-          <w:lang w:val="en-US" w:eastAsia="zh-CN"/>
-        </w:rPr>
-      </w:pPr>
-      <w:r>
-        <w:rPr>
-          <w:rFonts w:ascii="Cambria" w:hAnsi="Cambria" w:cs="Verdana"/>
-          <w:lang w:val="en-US" w:eastAsia="zh-CN"/>
-        </w:rPr>
-        <w:t>- Numerous step-by-step tutorials help the reader to learn quickly</w:t>
-      </w:r>
-    </w:p>
-    <w:p>
-      <w:pPr>
-        <w:autoSpaceDE w:val="0"/>
-        <w:autoSpaceDN w:val="0"/>
-        <w:adjustRightInd w:val="0"/>
-        <w:rPr>
-          <w:rFonts w:ascii="Cambria" w:hAnsi="Cambria" w:cs="Verdana"/>
-          <w:lang w:val="en-US" w:eastAsia="zh-CN"/>
-        </w:rPr>
-      </w:pPr>
-      <w:r>
-        <w:rPr>
-          <w:rFonts w:ascii="Cambria" w:hAnsi="Cambria" w:cs="Verdana"/>
-          <w:lang w:val="en-US" w:eastAsia="zh-CN"/>
-        </w:rPr>
-        <w:t>- A special chapter on next generation Flash prepares readers for the future</w:t>
-      </w:r>
-    </w:p>
-    <w:p>
-      <w:pPr>
-        <w:pStyle w:val="PlainText"/>
-        <w:rPr>
-          <w:rFonts w:ascii="Cambria" w:hAnsi="Cambria" w:cs="Verdana"/>
-          <w:lang w:eastAsia="zh-CN"/>
-        </w:rPr>
-      </w:pPr>
-      <w:r>
-        <w:rPr>
-          <w:rFonts w:ascii="Cambria" w:hAnsi="Cambria" w:cs="Verdana"/>
-          <w:lang w:eastAsia="zh-CN"/>
-        </w:rPr>
-        <w:t>- Includes ten tips on how to protect flash sites from hackers</w:t>
-      </w:r>
-    </w:p>
-    <w:p>
-      <w:pPr>
-        <w:spacing w:line="480" w:lineRule="auto"/>
-        <w:rPr>
-          <w:rFonts w:ascii="Arial" w:hAnsi="Arial"/>
-          <w:b/>
-          <w:smallCaps/>
-        </w:rPr>
-      </w:pPr>
+        <w:t>Unique Graphical Marginalia of Related works allows the reader to immediately locate themselves in the literature.</w:t>
+      </w:r>
     </w:p>
     <w:p>
       <w:pPr>
@@ -1920,7 +3492,23 @@
           <w:rFonts w:ascii="Arial" w:hAnsi="Arial"/>
           <w:smallCaps/>
         </w:rPr>
-        <w:t>Unique Graphical Marginalia of Related works allows the reader to immediately locate themselves in the literature.</w:t>
+        <w:t xml:space="preserve">Introductory Chapter on Machine Learning allows </w:t>
+      </w:r>
+      <w:proofErr w:type="spellStart"/>
+      <w:r>
+        <w:rPr>
+          <w:rFonts w:ascii="Arial" w:hAnsi="Arial"/>
+          <w:smallCaps/>
+        </w:rPr>
+        <w:t>nonexperts</w:t>
+      </w:r>
+      <w:proofErr w:type="spellEnd"/>
+      <w:r>
+        <w:rPr>
+          <w:rFonts w:ascii="Arial" w:hAnsi="Arial"/>
+          <w:smallCaps/>
+        </w:rPr>
+        <w:t xml:space="preserve"> to quickly get up to speed to understand how it is revolutionising natural language processing</w:t>
       </w:r>
     </w:p>
     <w:p>
@@ -1942,23 +3530,28 @@
           <w:rFonts w:ascii="Arial" w:hAnsi="Arial"/>
           <w:smallCaps/>
         </w:rPr>
-        <w:t xml:space="preserve">Introductory Chapter on Machine Learning allows </w:t>
-      </w:r>
-      <w:proofErr w:type="spellStart"/>
+        <w:t>Includes clear breakdown of which works have available commercial or open</w:t>
+      </w:r>
       <w:r>
         <w:rPr>
           <w:rFonts w:ascii="Arial" w:hAnsi="Arial"/>
           <w:smallCaps/>
         </w:rPr>
-        <w:t>nonexperts</w:t>
-      </w:r>
-      <w:proofErr w:type="spellEnd"/>
+        <w:t>-</w:t>
+      </w:r>
       <w:r>
         <w:rPr>
           <w:rFonts w:ascii="Arial" w:hAnsi="Arial"/>
           <w:smallCaps/>
         </w:rPr>
-        <w:t xml:space="preserve"> to quickly get up to speed to understand how it is revolutionising natural language processing</w:t>
+        <w:t>source implementations available today</w:t>
+      </w:r>
+      <w:r>
+        <w:rPr>
+          <w:rFonts w:ascii="Arial" w:hAnsi="Arial"/>
+          <w:smallCaps/>
+        </w:rPr>
+        <w:t>; to allowed readers to understand which works they can leverage today.</w:t>
       </w:r>
     </w:p>
     <w:p>
@@ -1980,50 +3573,49 @@
           <w:rFonts w:ascii="Arial" w:hAnsi="Arial"/>
           <w:smallCaps/>
         </w:rPr>
-        <w:t>Includes clear breakdown of w</w:t>
-      </w:r>
-      <w:bookmarkStart w:id="0" w:name="_GoBack"/>
-      <w:bookmarkEnd w:id="0"/>
-      <w:r>
-        <w:rPr>
-          <w:rFonts w:ascii="Arial" w:hAnsi="Arial"/>
-          <w:smallCaps/>
-        </w:rPr>
-        <w:t xml:space="preserve">hich works have available commercial or </w:t>
-      </w:r>
-      <w:proofErr w:type="spellStart"/>
-      <w:r>
-        <w:rPr>
-          <w:rFonts w:ascii="Arial" w:hAnsi="Arial"/>
-          <w:smallCaps/>
-        </w:rPr>
-        <w:t>opensource</w:t>
-      </w:r>
-      <w:proofErr w:type="spellEnd"/>
-      <w:r>
-        <w:rPr>
-          <w:rFonts w:ascii="Arial" w:hAnsi="Arial"/>
-          <w:smallCaps/>
-        </w:rPr>
-        <w:t xml:space="preserve"> implementations available today</w:t>
-      </w:r>
-      <w:r>
-        <w:rPr>
-          <w:rFonts w:ascii="Arial" w:hAnsi="Arial"/>
-          <w:smallCaps/>
-        </w:rPr>
-        <w:t xml:space="preserve">; to allowed readers to understand which works they can leverage today. </w:t>
-      </w:r>
-    </w:p>
-    <w:p>
-      <w:pPr>
-        <w:spacing w:line="480" w:lineRule="auto"/>
+        <w:t xml:space="preserve">Practical tips on implementation of the techniques provided in sidebars, saving the reader time and effort </w:t>
+      </w:r>
+    </w:p>
+    <w:p>
+      <w:pPr>
         <w:rPr>
           <w:rFonts w:ascii="Arial" w:hAnsi="Arial"/>
           <w:b/>
           <w:smallCaps/>
         </w:rPr>
       </w:pPr>
+      <w:r>
+        <w:rPr>
+          <w:rFonts w:ascii="Cambria" w:hAnsi="Cambria"/>
+          <w:b/>
+        </w:rPr>
+        <w:t>Keywords for Catalogue index and Search Engine Optimization</w:t>
+      </w:r>
+      <w:r>
+        <w:rPr>
+          <w:rFonts w:ascii="Cambria" w:hAnsi="Cambria"/>
+        </w:rPr>
+        <w:t>:</w:t>
+      </w:r>
+      <w:r>
+        <w:rPr>
+          <w:rFonts w:ascii="Cambria" w:hAnsi="Cambria"/>
+        </w:rPr>
+        <w:t xml:space="preserve"> </w:t>
+      </w:r>
+      <w:r>
+        <w:rPr>
+          <w:rFonts w:ascii="Cambria" w:hAnsi="Cambria"/>
+        </w:rPr>
+        <w:t>Please give the 5 most important keywords in the language of publication</w:t>
+      </w:r>
+      <w:r>
+        <w:rPr>
+          <w:rFonts w:ascii="Cambria" w:hAnsi="Cambria" w:hint="eastAsia"/>
+          <w:lang w:eastAsia="zh-CN"/>
+        </w:rPr>
+        <w:t>.</w:t>
+      </w:r>
     </w:p>
     <w:p>
       <w:pPr>
@@ -2033,38 +3625,6 @@
           <w:smallCaps/>
         </w:rPr>
       </w:pPr>
-      <w:r>
-        <w:rPr>
-          <w:rFonts w:ascii="Cambria" w:hAnsi="Cambria"/>
-          <w:b/>
-        </w:rPr>
-        <w:t>Keywords for Catalogue index and Search Engine Optimization</w:t>
-      </w:r>
-      <w:r>
-        <w:rPr>
-          <w:rFonts w:ascii="Cambria" w:hAnsi="Cambria"/>
-        </w:rPr>
-        <w:t>:</w:t>
-      </w:r>
-      <w:r>
-        <w:rPr>
-          <w:rFonts w:ascii="Cambria" w:hAnsi="Cambria"/>
-        </w:rPr>
-        <w:t xml:space="preserve"> </w:t>
-      </w:r>
-      <w:r>
-        <w:rPr>
-          <w:rFonts w:ascii="Cambria" w:hAnsi="Cambria"/>
-        </w:rPr>
-        <w:t>Please give the 5 most important keywords in the language of publication</w:t>
-      </w:r>
-      <w:r>
-        <w:rPr>
-          <w:rFonts w:ascii="Cambria" w:hAnsi="Cambria" w:hint="eastAsia"/>
-          <w:lang w:eastAsia="zh-CN"/>
-        </w:rPr>
-        <w:t>.</w:t>
-      </w:r>
     </w:p>
     <w:p>
       <w:pPr>
@@ -2083,15 +3643,40 @@
           <w:smallCaps/>
         </w:rPr>
       </w:pPr>
-    </w:p>
-    <w:p>
-      <w:pPr>
+      <w:r>
         <w:rPr>
           <w:rFonts w:ascii="Arial" w:hAnsi="Arial"/>
           <w:b/>
           <w:smallCaps/>
         </w:rPr>
-      </w:pPr>
+        <w:t xml:space="preserve">Natural Language Processing, Machine Learning, vector representations, word </w:t>
+      </w:r>
+      <w:proofErr w:type="spellStart"/>
+      <w:r>
+        <w:rPr>
+          <w:rFonts w:ascii="Arial" w:hAnsi="Arial"/>
+          <w:b/>
+          <w:smallCaps/>
+        </w:rPr>
+        <w:t>embeddings</w:t>
+      </w:r>
+      <w:proofErr w:type="spellEnd"/>
+      <w:r>
+        <w:rPr>
+          <w:rFonts w:ascii="Arial" w:hAnsi="Arial"/>
+          <w:b/>
+          <w:smallCaps/>
+        </w:rPr>
+        <w:t xml:space="preserve">, </w:t>
+      </w:r>
+      <w:r>
+        <w:rPr>
+          <w:rFonts w:ascii="Arial" w:hAnsi="Arial"/>
+          <w:b/>
+          <w:smallCaps/>
+        </w:rPr>
+        <w:t>Learned Representations</w:t>
+      </w:r>
     </w:p>
     <w:p>
       <w:pPr>
@@ -2961,6 +4546,119 @@
     </w:lvl>
   </w:abstractNum>
   <w:abstractNum w:abstractNumId="13" w15:restartNumberingAfterBreak="0">
+    <w:nsid w:val="6D435FEA"/>
+    <w:multiLevelType w:val="hybridMultilevel"/>
+    <w:tmpl w:val="9DBEF6AA"/>
+    <w:lvl w:ilvl="0" w:tplc="0C090001">
+      <w:start w:val="1"/>
+      <w:numFmt w:val="bullet"/>
+      <w:lvlText w:val=""/>
+      <w:lvlJc w:val="left"/>
+      <w:pPr>
+        <w:ind w:left="720" w:hanging="360"/>
+      </w:pPr>
+      <w:rPr>
+        <w:rFonts w:ascii="Symbol" w:hAnsi="Symbol" w:hint="default"/>
+      </w:rPr>
+    </w:lvl>
+    <w:lvl w:ilvl="1" w:tplc="0C090003">
+      <w:start w:val="1"/>
+      <w:numFmt w:val="bullet"/>
+      <w:lvlText w:val="o"/>
+      <w:lvlJc w:val="left"/>
+      <w:pPr>
+        <w:ind w:left="1440" w:hanging="360"/>
+      </w:pPr>
+      <w:rPr>
+        <w:rFonts w:ascii="Courier New" w:hAnsi="Courier New" w:cs="Courier New" w:hint="default"/>
+      </w:rPr>
+    </w:lvl>
+    <w:lvl w:ilvl="2" w:tplc="0C090005">
+      <w:start w:val="1"/>
+      <w:numFmt w:val="bullet"/>
+      <w:lvlText w:val=""/>
+      <w:lvlJc w:val="left"/>
+      <w:pPr>
+        <w:ind w:left="2160" w:hanging="360"/>
+      </w:pPr>
+      <w:rPr>
+        <w:rFonts w:ascii="Wingdings" w:hAnsi="Wingdings" w:hint="default"/>
+      </w:rPr>
+    </w:lvl>
+    <w:lvl w:ilvl="3" w:tplc="0C090001" w:tentative="1">
+      <w:start w:val="1"/>
+      <w:numFmt w:val="bullet"/>
+      <w:lvlText w:val=""/>
+      <w:lvlJc w:val="left"/>
+      <w:pPr>
+        <w:ind w:left="2880" w:hanging="360"/>
+      </w:pPr>
+      <w:rPr>
+        <w:rFonts w:ascii="Symbol" w:hAnsi="Symbol" w:hint="default"/>
+      </w:rPr>
+    </w:lvl>
+    <w:lvl w:ilvl="4" w:tplc="0C090003" w:tentative="1">
+      <w:start w:val="1"/>
+      <w:numFmt w:val="bullet"/>
+      <w:lvlText w:val="o"/>
+      <w:lvlJc w:val="left"/>
+      <w:pPr>
+        <w:ind w:left="3600" w:hanging="360"/>
+      </w:pPr>
+      <w:rPr>
+        <w:rFonts w:ascii="Courier New" w:hAnsi="Courier New" w:cs="Courier New" w:hint="default"/>
+      </w:rPr>
+    </w:lvl>
+    <w:lvl w:ilvl="5" w:tplc="0C090005" w:tentative="1">
+      <w:start w:val="1"/>
+      <w:numFmt w:val="bullet"/>
+      <w:lvlText w:val=""/>
+      <w:lvlJc w:val="left"/>
+      <w:pPr>
+        <w:ind w:left="4320" w:hanging="360"/>
+      </w:pPr>
+      <w:rPr>
+        <w:rFonts w:ascii="Wingdings" w:hAnsi="Wingdings" w:hint="default"/>
+      </w:rPr>
+    </w:lvl>
+    <w:lvl w:ilvl="6" w:tplc="0C090001" w:tentative="1">
+      <w:start w:val="1"/>
+      <w:numFmt w:val="bullet"/>
+      <w:lvlText w:val=""/>
+      <w:lvlJc w:val="left"/>
+      <w:pPr>
+        <w:ind w:left="5040" w:hanging="360"/>
+      </w:pPr>
+      <w:rPr>
+        <w:rFonts w:ascii="Symbol" w:hAnsi="Symbol" w:hint="default"/>
+      </w:rPr>
+    </w:lvl>
+    <w:lvl w:ilvl="7" w:tplc="0C090003" w:tentative="1">
+      <w:start w:val="1"/>
+      <w:numFmt w:val="bullet"/>
+      <w:lvlText w:val="o"/>
+      <w:lvlJc w:val="left"/>
+      <w:pPr>
+        <w:ind w:left="5760" w:hanging="360"/>
+      </w:pPr>
+      <w:rPr>
+        <w:rFonts w:ascii="Courier New" w:hAnsi="Courier New" w:cs="Courier New" w:hint="default"/>
+      </w:rPr>
+    </w:lvl>
+    <w:lvl w:ilvl="8" w:tplc="0C090005" w:tentative="1">
+      <w:start w:val="1"/>
+      <w:numFmt w:val="bullet"/>
+      <w:lvlText w:val=""/>
+      <w:lvlJc w:val="left"/>
+      <w:pPr>
+        <w:ind w:left="6480" w:hanging="360"/>
+      </w:pPr>
+      <w:rPr>
+        <w:rFonts w:ascii="Wingdings" w:hAnsi="Wingdings" w:hint="default"/>
+      </w:rPr>
+    </w:lvl>
+  </w:abstractNum>
+  <w:abstractNum w:abstractNumId="14" w15:restartNumberingAfterBreak="0">
     <w:nsid w:val="757C77EA"/>
     <w:multiLevelType w:val="singleLevel"/>
     <w:tmpl w:val="0C09000F"/>
@@ -2977,7 +4675,7 @@
       </w:pPr>
     </w:lvl>
   </w:abstractNum>
-  <w:abstractNum w:abstractNumId="14" w15:restartNumberingAfterBreak="0">
+  <w:abstractNum w:abstractNumId="15" w15:restartNumberingAfterBreak="0">
     <w:nsid w:val="7E6A7F1E"/>
     <w:multiLevelType w:val="singleLevel"/>
     <w:tmpl w:val="04070001"/>
@@ -2997,7 +4695,7 @@
       </w:rPr>
     </w:lvl>
   </w:abstractNum>
-  <w:abstractNum w:abstractNumId="15" w15:restartNumberingAfterBreak="0">
+  <w:abstractNum w:abstractNumId="16" w15:restartNumberingAfterBreak="0">
     <w:nsid w:val="7FE41404"/>
     <w:multiLevelType w:val="hybridMultilevel"/>
     <w:tmpl w:val="3FF056F6"/>
@@ -3162,7 +4860,7 @@
     <w:abstractNumId w:val="5"/>
   </w:num>
   <w:num w:numId="8">
-    <w:abstractNumId w:val="13"/>
+    <w:abstractNumId w:val="14"/>
   </w:num>
   <w:num w:numId="9">
     <w:abstractNumId w:val="2"/>
@@ -3180,7 +4878,7 @@
     <w:abstractNumId w:val="6"/>
   </w:num>
   <w:num w:numId="14">
-    <w:abstractNumId w:val="14"/>
+    <w:abstractNumId w:val="15"/>
   </w:num>
   <w:num w:numId="15">
     <w:abstractNumId w:val="12"/>
@@ -3189,7 +4887,10 @@
     <w:abstractNumId w:val="1"/>
   </w:num>
   <w:num w:numId="17">
-    <w:abstractNumId w:val="15"/>
+    <w:abstractNumId w:val="16"/>
+  </w:num>
+  <w:num w:numId="18">
+    <w:abstractNumId w:val="13"/>
   </w:num>
 </w:numbering>
 </file>
@@ -4113,7 +5814,7 @@
 </file>
 
 <file path=customXml/itemProps1.xml><?xml version="1.0" encoding="utf-8"?>
-<ds:datastoreItem xmlns:ds="http://schemas.openxmlformats.org/officeDocument/2006/customXml" ds:itemID="{E566CF54-2336-4A85-A692-6307D322E262}">
+<ds:datastoreItem xmlns:ds="http://schemas.openxmlformats.org/officeDocument/2006/customXml" ds:itemID="{497C662D-8F74-4604-A6F7-4029168274C1}">
   <ds:schemaRefs>
     <ds:schemaRef ds:uri="http://schemas.openxmlformats.org/officeDocument/2006/bibliography"/>
   </ds:schemaRefs>

--- a/documents_prepared/Books/Neural Representations of Natural Language/book proposal short.docx
+++ b/documents_prepared/Books/Neural Representations of Natural Language/book proposal short.docx
@@ -19,7 +19,7 @@
           <w:lang w:val="en-AU" w:eastAsia="en-AU"/>
         </w:rPr>
         <w:drawing>
-          <wp:inline distT="0" distB="0" distL="0" distR="0">
+          <wp:inline distT="0" distB="0" distL="0" distR="0" wp14:anchorId="2DBF4968" wp14:editId="1E6FE543">
             <wp:extent cx="1390650" cy="371475"/>
             <wp:effectExtent l="19050" t="0" r="0" b="0"/>
             <wp:docPr id="1" name="Bild 1" descr="spr_basic_bw_40pt"/>
@@ -64,8 +64,6 @@
           </wp:inline>
         </w:drawing>
       </w:r>
-      <w:bookmarkStart w:id="0" w:name="_GoBack"/>
-      <w:bookmarkEnd w:id="0"/>
     </w:p>
     <w:p>
       <w:pPr>
@@ -356,7 +354,7 @@
       <w:tblPr>
         <w:tblW w:w="0" w:type="auto"/>
         <w:tblLayout w:type="fixed"/>
-        <w:tblLook w:val="0037" w:firstRow="1" w:lastRow="0" w:firstColumn="0" w:lastColumn="0" w:noHBand="0" w:noVBand="0"/>
+        <w:tblLook w:val="0020" w:firstRow="1" w:lastRow="0" w:firstColumn="0" w:lastColumn="0" w:noHBand="0" w:noVBand="0"/>
       </w:tblPr>
       <w:tblGrid>
         <w:gridCol w:w="4724"/>
@@ -441,6 +439,7 @@
                 <w:smallCaps/>
               </w:rPr>
             </w:pPr>
+            <w:commentRangeStart w:id="0"/>
             <w:r>
               <w:rPr>
                 <w:rFonts w:ascii="Arial" w:hAnsi="Arial"/>
@@ -484,7 +483,23 @@
                 <w:i/>
                 <w:smallCaps/>
               </w:rPr>
-              <w:t xml:space="preserve"> (for royalty purposes)</w:t>
+              <w:t xml:space="preserve"> </w:t>
+            </w:r>
+            <w:commentRangeEnd w:id="0"/>
+            <w:r>
+              <w:rPr>
+                <w:rStyle w:val="CommentReference"/>
+              </w:rPr>
+              <w:commentReference w:id="0"/>
+            </w:r>
+            <w:r>
+              <w:rPr>
+                <w:rFonts w:ascii="Arial" w:hAnsi="Arial"/>
+                <w:b/>
+                <w:i/>
+                <w:smallCaps/>
+              </w:rPr>
+              <w:t>(for royalty purposes)</w:t>
             </w:r>
           </w:p>
         </w:tc>
@@ -554,7 +569,7 @@
                 <w:smallCaps/>
               </w:rPr>
             </w:pPr>
-            <w:hyperlink r:id="rId8" w:history="1">
+            <w:hyperlink r:id="rId10" w:history="1">
               <w:r>
                 <w:rPr>
                   <w:rStyle w:val="Hyperlink"/>
@@ -613,38 +628,22 @@
                 <w:rFonts w:ascii="Arial" w:hAnsi="Arial"/>
                 <w:smallCaps/>
               </w:rPr>
-              <w:t xml:space="preserve">Roberto </w:t>
+              <w:t>Roberto Togneri</w:t>
             </w:r>
-            <w:proofErr w:type="spellStart"/>
+          </w:p>
+          <w:p>
+            <w:pPr>
+              <w:rPr>
+                <w:rFonts w:ascii="Arial" w:hAnsi="Arial"/>
+                <w:smallCaps/>
+              </w:rPr>
+            </w:pPr>
             <w:r>
               <w:rPr>
                 <w:rFonts w:ascii="Arial" w:hAnsi="Arial"/>
                 <w:smallCaps/>
               </w:rPr>
-              <w:t>Togneri</w:t>
-            </w:r>
-            <w:proofErr w:type="spellEnd"/>
-          </w:p>
-          <w:p>
-            <w:pPr>
-              <w:rPr>
-                <w:rFonts w:ascii="Arial" w:hAnsi="Arial"/>
-                <w:smallCaps/>
-              </w:rPr>
-            </w:pPr>
-            <w:r>
-              <w:rPr>
-                <w:rFonts w:ascii="Arial" w:hAnsi="Arial"/>
-                <w:smallCaps/>
-              </w:rPr>
-              <w:t xml:space="preserve">School of Electrical, </w:t>
-            </w:r>
-            <w:r>
-              <w:rPr>
-                <w:rFonts w:ascii="Arial" w:hAnsi="Arial"/>
-                <w:smallCaps/>
-              </w:rPr>
-              <w:t>Electronic and Computer Engineering.</w:t>
+              <w:t>School of Electrical, Electronic and Computer Engineering.</w:t>
             </w:r>
             <w:r>
               <w:rPr>
@@ -694,6 +693,15 @@
                 <w:smallCaps/>
               </w:rPr>
             </w:pPr>
+            <w:ins w:id="1" w:author="Roberto Togneri [2]" w:date="2017-04-26T10:49:00Z">
+              <w:r>
+                <w:rPr>
+                  <w:rFonts w:ascii="Arial" w:hAnsi="Arial"/>
+                  <w:smallCaps/>
+                </w:rPr>
+                <w:t>63 Ten Seldam Circle, Winthrop WA 6150, Australia</w:t>
+              </w:r>
+            </w:ins>
           </w:p>
         </w:tc>
       </w:tr>
@@ -729,20 +737,7 @@
                 <w:smallCaps/>
               </w:rPr>
               <w:br/>
-            </w:r>
-            <w:r>
-              <w:rPr>
-                <w:rFonts w:ascii="Arial" w:hAnsi="Arial"/>
-                <w:smallCaps/>
-              </w:rPr>
-              <w:t xml:space="preserve">School of </w:t>
-            </w:r>
-            <w:r>
-              <w:rPr>
-                <w:rFonts w:ascii="Arial" w:hAnsi="Arial"/>
-                <w:smallCaps/>
-              </w:rPr>
-              <w:t>Computer Science and Software Engineering</w:t>
+              <w:t>School of Computer Science and Software Engineering</w:t>
             </w:r>
             <w:r>
               <w:rPr>
@@ -773,23 +768,7 @@
                 <w:rFonts w:ascii="Arial" w:hAnsi="Arial"/>
                 <w:smallCaps/>
               </w:rPr>
-              <w:t xml:space="preserve">Mohammed </w:t>
-            </w:r>
-            <w:proofErr w:type="spellStart"/>
-            <w:r>
-              <w:rPr>
-                <w:rFonts w:ascii="Arial" w:hAnsi="Arial"/>
-                <w:smallCaps/>
-              </w:rPr>
-              <w:t>Bennamoun</w:t>
-            </w:r>
-            <w:proofErr w:type="spellEnd"/>
-            <w:r>
-              <w:rPr>
-                <w:rFonts w:ascii="Arial" w:hAnsi="Arial"/>
-                <w:smallCaps/>
-              </w:rPr>
-              <w:t xml:space="preserve"> </w:t>
+              <w:t xml:space="preserve">Mohammed Bennamoun </w:t>
             </w:r>
             <w:r>
               <w:rPr>
@@ -797,12 +776,6 @@
                 <w:smallCaps/>
               </w:rPr>
               <w:br/>
-            </w:r>
-            <w:r>
-              <w:rPr>
-                <w:rFonts w:ascii="Arial" w:hAnsi="Arial"/>
-                <w:smallCaps/>
-              </w:rPr>
               <w:t>School of Computer Science and Software Engineering</w:t>
             </w:r>
             <w:r>
@@ -912,6 +885,14 @@
                 <w:rFonts w:ascii="Arial" w:hAnsi="Arial"/>
               </w:rPr>
             </w:pPr>
+            <w:ins w:id="2" w:author="Mohammed Bennamoun" w:date="2017-04-26T09:56:00Z">
+              <w:r>
+                <w:rPr>
+                  <w:rFonts w:ascii="Arial" w:hAnsi="Arial"/>
+                </w:rPr>
+                <w:t>33 Bankhurst Way, Greenwood, WA 6024, Australia.</w:t>
+              </w:r>
+            </w:ins>
           </w:p>
           <w:p>
             <w:pPr>
@@ -947,7 +928,27 @@
         <w:rPr>
           <w:rFonts w:ascii="Arial" w:hAnsi="Arial"/>
         </w:rPr>
-        <w:t>To apply for copyright and registration with the Library of Congress and other bibliographic services we also need the following information about each author/editor:</w:t>
+        <w:t xml:space="preserve">To apply for copyright and registration with the Library of Congress and other bibliographic services we also need the </w:t>
+      </w:r>
+      <w:commentRangeStart w:id="3"/>
+      <w:r>
+        <w:rPr>
+          <w:rFonts w:ascii="Arial" w:hAnsi="Arial"/>
+        </w:rPr>
+        <w:t>following information about each author/editor</w:t>
+      </w:r>
+      <w:commentRangeEnd w:id="3"/>
+      <w:r>
+        <w:rPr>
+          <w:rStyle w:val="CommentReference"/>
+        </w:rPr>
+        <w:commentReference w:id="3"/>
+      </w:r>
+      <w:r>
+        <w:rPr>
+          <w:rFonts w:ascii="Arial" w:hAnsi="Arial"/>
+        </w:rPr>
+        <w:t>:</w:t>
       </w:r>
     </w:p>
     <w:p>
@@ -961,7 +962,7 @@
       <w:tblPr>
         <w:tblW w:w="0" w:type="auto"/>
         <w:tblLayout w:type="fixed"/>
-        <w:tblLook w:val="0037" w:firstRow="1" w:lastRow="0" w:firstColumn="0" w:lastColumn="0" w:noHBand="0" w:noVBand="0"/>
+        <w:tblLook w:val="0020" w:firstRow="1" w:lastRow="0" w:firstColumn="0" w:lastColumn="0" w:noHBand="0" w:noVBand="0"/>
       </w:tblPr>
       <w:tblGrid>
         <w:gridCol w:w="2518"/>
@@ -969,6 +970,15 @@
         <w:gridCol w:w="1710"/>
         <w:gridCol w:w="1418"/>
         <w:gridCol w:w="1985"/>
+        <w:tblGridChange w:id="4">
+          <w:tblGrid>
+            <w:gridCol w:w="2518"/>
+            <w:gridCol w:w="1550"/>
+            <w:gridCol w:w="1710"/>
+            <w:gridCol w:w="1418"/>
+            <w:gridCol w:w="1985"/>
+          </w:tblGrid>
+        </w:tblGridChange>
       </w:tblGrid>
       <w:tr>
         <w:trPr>
@@ -1157,14 +1167,6 @@
               </w:rPr>
             </w:pPr>
           </w:p>
-          <w:p>
-            <w:pPr>
-              <w:rPr>
-                <w:rFonts w:ascii="Arial" w:hAnsi="Arial"/>
-                <w:smallCaps/>
-              </w:rPr>
-            </w:pPr>
-          </w:p>
         </w:tc>
         <w:tc>
           <w:tcPr>
@@ -1289,6 +1291,15 @@
                 <w:smallCaps/>
               </w:rPr>
             </w:pPr>
+            <w:ins w:id="5" w:author="Roberto Togneri [2]" w:date="2017-04-26T10:50:00Z">
+              <w:r>
+                <w:rPr>
+                  <w:rFonts w:ascii="Arial" w:hAnsi="Arial"/>
+                  <w:smallCaps/>
+                </w:rPr>
+                <w:t>Togneri</w:t>
+              </w:r>
+            </w:ins>
           </w:p>
           <w:p>
             <w:pPr>
@@ -1314,6 +1325,15 @@
                 <w:smallCaps/>
               </w:rPr>
             </w:pPr>
+            <w:ins w:id="6" w:author="Roberto Togneri [2]" w:date="2017-04-26T10:50:00Z">
+              <w:r>
+                <w:rPr>
+                  <w:rFonts w:ascii="Arial" w:hAnsi="Arial"/>
+                  <w:smallCaps/>
+                </w:rPr>
+                <w:t>Roberto</w:t>
+              </w:r>
+            </w:ins>
           </w:p>
           <w:p>
             <w:pPr>
@@ -1340,6 +1360,15 @@
                 <w:smallCaps/>
               </w:rPr>
             </w:pPr>
+            <w:ins w:id="7" w:author="Roberto Togneri [2]" w:date="2017-04-26T10:50:00Z">
+              <w:r>
+                <w:rPr>
+                  <w:rFonts w:ascii="Arial" w:hAnsi="Arial"/>
+                  <w:smallCaps/>
+                </w:rPr>
+                <w:t>15 April 1962</w:t>
+              </w:r>
+            </w:ins>
           </w:p>
           <w:p>
             <w:pPr>
@@ -1365,6 +1394,15 @@
                 <w:smallCaps/>
               </w:rPr>
             </w:pPr>
+            <w:ins w:id="8" w:author="Roberto Togneri [2]" w:date="2017-04-26T10:50:00Z">
+              <w:r>
+                <w:rPr>
+                  <w:rFonts w:ascii="Arial" w:hAnsi="Arial"/>
+                  <w:smallCaps/>
+                </w:rPr>
+                <w:t>Australian</w:t>
+              </w:r>
+            </w:ins>
           </w:p>
           <w:p>
             <w:pPr>
@@ -1391,6 +1429,210 @@
                 <w:smallCaps/>
               </w:rPr>
             </w:pPr>
+            <w:ins w:id="9" w:author="Roberto Togneri [2]" w:date="2017-04-26T10:50:00Z">
+              <w:r>
+                <w:rPr>
+                  <w:rFonts w:ascii="Arial" w:hAnsi="Arial"/>
+                  <w:smallCaps/>
+                </w:rPr>
+                <w:t>PhD</w:t>
+              </w:r>
+            </w:ins>
+          </w:p>
+          <w:p>
+            <w:pPr>
+              <w:rPr>
+                <w:rFonts w:ascii="Arial" w:hAnsi="Arial"/>
+                <w:smallCaps/>
+              </w:rPr>
+            </w:pPr>
+          </w:p>
+        </w:tc>
+      </w:tr>
+      <w:tr>
+        <w:tblPrEx>
+          <w:tblW w:w="0" w:type="auto"/>
+          <w:tblLayout w:type="fixed"/>
+          <w:tblLook w:val="0020" w:firstRow="1" w:lastRow="0" w:firstColumn="0" w:lastColumn="0" w:noHBand="0" w:noVBand="0"/>
+          <w:tblPrExChange w:id="10" w:author="Mohammed Bennamoun" w:date="2017-04-26T09:57:00Z">
+            <w:tblPrEx>
+              <w:tblW w:w="0" w:type="auto"/>
+              <w:tblLayout w:type="fixed"/>
+              <w:tblLook w:val="0020" w:firstRow="1" w:lastRow="0" w:firstColumn="0" w:lastColumn="0" w:noHBand="0" w:noVBand="0"/>
+            </w:tblPrEx>
+          </w:tblPrExChange>
+        </w:tblPrEx>
+        <w:trPr>
+          <w:trHeight w:val="760"/>
+          <w:trPrChange w:id="11" w:author="Mohammed Bennamoun" w:date="2017-04-26T09:57:00Z">
+            <w:trPr>
+              <w:trHeight w:val="760"/>
+            </w:trPr>
+          </w:trPrChange>
+        </w:trPr>
+        <w:tc>
+          <w:tcPr>
+            <w:tcW w:w="2518" w:type="dxa"/>
+            <w:tcBorders>
+              <w:left w:val="single" w:sz="12" w:space="0" w:color="808080"/>
+              <w:right w:val="single" w:sz="6" w:space="0" w:color="C0C0C0"/>
+            </w:tcBorders>
+            <w:shd w:val="pct5" w:color="000000" w:fill="FFFFFF"/>
+            <w:tcPrChange w:id="12" w:author="Mohammed Bennamoun" w:date="2017-04-26T09:57:00Z">
+              <w:tcPr>
+                <w:tcW w:w="2518" w:type="dxa"/>
+                <w:tcBorders>
+                  <w:left w:val="single" w:sz="12" w:space="0" w:color="808080"/>
+                  <w:bottom w:val="single" w:sz="6" w:space="0" w:color="C0C0C0"/>
+                  <w:right w:val="single" w:sz="6" w:space="0" w:color="C0C0C0"/>
+                </w:tcBorders>
+                <w:shd w:val="pct5" w:color="000000" w:fill="FFFFFF"/>
+              </w:tcPr>
+            </w:tcPrChange>
+          </w:tcPr>
+          <w:p>
+            <w:pPr>
+              <w:rPr>
+                <w:rFonts w:ascii="Arial" w:hAnsi="Arial"/>
+                <w:smallCaps/>
+              </w:rPr>
+            </w:pPr>
+          </w:p>
+          <w:p>
+            <w:pPr>
+              <w:rPr>
+                <w:rFonts w:ascii="Arial" w:hAnsi="Arial"/>
+                <w:smallCaps/>
+              </w:rPr>
+            </w:pPr>
+          </w:p>
+        </w:tc>
+        <w:tc>
+          <w:tcPr>
+            <w:tcW w:w="1550" w:type="dxa"/>
+            <w:tcBorders>
+              <w:left w:val="single" w:sz="6" w:space="0" w:color="C0C0C0"/>
+              <w:right w:val="single" w:sz="6" w:space="0" w:color="C0C0C0"/>
+            </w:tcBorders>
+            <w:tcPrChange w:id="13" w:author="Mohammed Bennamoun" w:date="2017-04-26T09:57:00Z">
+              <w:tcPr>
+                <w:tcW w:w="1550" w:type="dxa"/>
+                <w:tcBorders>
+                  <w:left w:val="single" w:sz="6" w:space="0" w:color="C0C0C0"/>
+                  <w:bottom w:val="single" w:sz="6" w:space="0" w:color="C0C0C0"/>
+                  <w:right w:val="single" w:sz="6" w:space="0" w:color="C0C0C0"/>
+                </w:tcBorders>
+              </w:tcPr>
+            </w:tcPrChange>
+          </w:tcPr>
+          <w:p>
+            <w:pPr>
+              <w:rPr>
+                <w:rFonts w:ascii="Arial" w:hAnsi="Arial"/>
+                <w:smallCaps/>
+              </w:rPr>
+            </w:pPr>
+          </w:p>
+          <w:p>
+            <w:pPr>
+              <w:rPr>
+                <w:rFonts w:ascii="Arial" w:hAnsi="Arial"/>
+                <w:smallCaps/>
+              </w:rPr>
+            </w:pPr>
+          </w:p>
+        </w:tc>
+        <w:tc>
+          <w:tcPr>
+            <w:tcW w:w="1710" w:type="dxa"/>
+            <w:tcBorders>
+              <w:left w:val="single" w:sz="6" w:space="0" w:color="C0C0C0"/>
+              <w:right w:val="single" w:sz="6" w:space="0" w:color="C0C0C0"/>
+            </w:tcBorders>
+            <w:shd w:val="pct5" w:color="000000" w:fill="FFFFFF"/>
+            <w:tcPrChange w:id="14" w:author="Mohammed Bennamoun" w:date="2017-04-26T09:57:00Z">
+              <w:tcPr>
+                <w:tcW w:w="1710" w:type="dxa"/>
+                <w:tcBorders>
+                  <w:left w:val="single" w:sz="6" w:space="0" w:color="C0C0C0"/>
+                  <w:bottom w:val="single" w:sz="6" w:space="0" w:color="C0C0C0"/>
+                  <w:right w:val="single" w:sz="6" w:space="0" w:color="C0C0C0"/>
+                </w:tcBorders>
+                <w:shd w:val="pct5" w:color="000000" w:fill="FFFFFF"/>
+              </w:tcPr>
+            </w:tcPrChange>
+          </w:tcPr>
+          <w:p>
+            <w:pPr>
+              <w:rPr>
+                <w:rFonts w:ascii="Arial" w:hAnsi="Arial"/>
+                <w:smallCaps/>
+              </w:rPr>
+            </w:pPr>
+          </w:p>
+          <w:p>
+            <w:pPr>
+              <w:rPr>
+                <w:rFonts w:ascii="Arial" w:hAnsi="Arial"/>
+                <w:smallCaps/>
+              </w:rPr>
+            </w:pPr>
+          </w:p>
+        </w:tc>
+        <w:tc>
+          <w:tcPr>
+            <w:tcW w:w="1418" w:type="dxa"/>
+            <w:tcBorders>
+              <w:left w:val="single" w:sz="6" w:space="0" w:color="C0C0C0"/>
+              <w:right w:val="single" w:sz="6" w:space="0" w:color="C0C0C0"/>
+            </w:tcBorders>
+            <w:tcPrChange w:id="15" w:author="Mohammed Bennamoun" w:date="2017-04-26T09:57:00Z">
+              <w:tcPr>
+                <w:tcW w:w="1418" w:type="dxa"/>
+                <w:tcBorders>
+                  <w:left w:val="single" w:sz="6" w:space="0" w:color="C0C0C0"/>
+                  <w:bottom w:val="single" w:sz="6" w:space="0" w:color="C0C0C0"/>
+                  <w:right w:val="single" w:sz="6" w:space="0" w:color="C0C0C0"/>
+                </w:tcBorders>
+              </w:tcPr>
+            </w:tcPrChange>
+          </w:tcPr>
+          <w:p>
+            <w:pPr>
+              <w:rPr>
+                <w:rFonts w:ascii="Arial" w:hAnsi="Arial"/>
+                <w:smallCaps/>
+              </w:rPr>
+            </w:pPr>
+          </w:p>
+        </w:tc>
+        <w:tc>
+          <w:tcPr>
+            <w:tcW w:w="1985" w:type="dxa"/>
+            <w:tcBorders>
+              <w:left w:val="single" w:sz="6" w:space="0" w:color="C0C0C0"/>
+              <w:right w:val="single" w:sz="12" w:space="0" w:color="808080"/>
+            </w:tcBorders>
+            <w:shd w:val="pct5" w:color="000000" w:fill="FFFFFF"/>
+            <w:tcPrChange w:id="16" w:author="Mohammed Bennamoun" w:date="2017-04-26T09:57:00Z">
+              <w:tcPr>
+                <w:tcW w:w="1985" w:type="dxa"/>
+                <w:tcBorders>
+                  <w:left w:val="single" w:sz="6" w:space="0" w:color="C0C0C0"/>
+                  <w:bottom w:val="single" w:sz="6" w:space="0" w:color="C0C0C0"/>
+                  <w:right w:val="single" w:sz="12" w:space="0" w:color="808080"/>
+                </w:tcBorders>
+                <w:shd w:val="pct5" w:color="000000" w:fill="FFFFFF"/>
+              </w:tcPr>
+            </w:tcPrChange>
+          </w:tcPr>
+          <w:p>
+            <w:pPr>
+              <w:rPr>
+                <w:rFonts w:ascii="Arial" w:hAnsi="Arial"/>
+                <w:smallCaps/>
+              </w:rPr>
+            </w:pPr>
           </w:p>
           <w:p>
             <w:pPr>
@@ -1405,6 +1647,7 @@
       <w:tr>
         <w:trPr>
           <w:trHeight w:val="760"/>
+          <w:ins w:id="17" w:author="Mohammed Bennamoun" w:date="2017-04-26T09:57:00Z"/>
         </w:trPr>
         <w:tc>
           <w:tcPr>
@@ -1419,18 +1662,20 @@
           <w:p>
             <w:pPr>
               <w:rPr>
-                <w:rFonts w:ascii="Arial" w:hAnsi="Arial"/>
-                <w:smallCaps/>
-              </w:rPr>
-            </w:pPr>
-          </w:p>
-          <w:p>
-            <w:pPr>
-              <w:rPr>
-                <w:rFonts w:ascii="Arial" w:hAnsi="Arial"/>
-                <w:smallCaps/>
-              </w:rPr>
-            </w:pPr>
+                <w:ins w:id="18" w:author="Mohammed Bennamoun" w:date="2017-04-26T09:57:00Z"/>
+                <w:rFonts w:ascii="Arial" w:hAnsi="Arial"/>
+                <w:smallCaps/>
+              </w:rPr>
+            </w:pPr>
+            <w:ins w:id="19" w:author="Mohammed Bennamoun" w:date="2017-04-26T09:57:00Z">
+              <w:r>
+                <w:rPr>
+                  <w:rFonts w:ascii="Arial" w:hAnsi="Arial"/>
+                  <w:smallCaps/>
+                </w:rPr>
+                <w:t>Bennamoun</w:t>
+              </w:r>
+            </w:ins>
           </w:p>
         </w:tc>
         <w:tc>
@@ -1445,18 +1690,20 @@
           <w:p>
             <w:pPr>
               <w:rPr>
-                <w:rFonts w:ascii="Arial" w:hAnsi="Arial"/>
-                <w:smallCaps/>
-              </w:rPr>
-            </w:pPr>
-          </w:p>
-          <w:p>
-            <w:pPr>
-              <w:rPr>
-                <w:rFonts w:ascii="Arial" w:hAnsi="Arial"/>
-                <w:smallCaps/>
-              </w:rPr>
-            </w:pPr>
+                <w:ins w:id="20" w:author="Mohammed Bennamoun" w:date="2017-04-26T09:57:00Z"/>
+                <w:rFonts w:ascii="Arial" w:hAnsi="Arial"/>
+                <w:smallCaps/>
+              </w:rPr>
+            </w:pPr>
+            <w:ins w:id="21" w:author="Mohammed Bennamoun" w:date="2017-04-26T09:57:00Z">
+              <w:r>
+                <w:rPr>
+                  <w:rFonts w:ascii="Arial" w:hAnsi="Arial"/>
+                  <w:smallCaps/>
+                </w:rPr>
+                <w:t>Mohammed</w:t>
+              </w:r>
+            </w:ins>
           </w:p>
         </w:tc>
         <w:tc>
@@ -1472,18 +1719,20 @@
           <w:p>
             <w:pPr>
               <w:rPr>
-                <w:rFonts w:ascii="Arial" w:hAnsi="Arial"/>
-                <w:smallCaps/>
-              </w:rPr>
-            </w:pPr>
-          </w:p>
-          <w:p>
-            <w:pPr>
-              <w:rPr>
-                <w:rFonts w:ascii="Arial" w:hAnsi="Arial"/>
-                <w:smallCaps/>
-              </w:rPr>
-            </w:pPr>
+                <w:ins w:id="22" w:author="Mohammed Bennamoun" w:date="2017-04-26T09:57:00Z"/>
+                <w:rFonts w:ascii="Arial" w:hAnsi="Arial"/>
+                <w:smallCaps/>
+              </w:rPr>
+            </w:pPr>
+            <w:ins w:id="23" w:author="Mohammed Bennamoun" w:date="2017-04-26T09:57:00Z">
+              <w:r>
+                <w:rPr>
+                  <w:rFonts w:ascii="Arial" w:hAnsi="Arial"/>
+                  <w:smallCaps/>
+                </w:rPr>
+                <w:t>3 June 1961</w:t>
+              </w:r>
+            </w:ins>
           </w:p>
         </w:tc>
         <w:tc>
@@ -1498,10 +1747,20 @@
           <w:p>
             <w:pPr>
               <w:rPr>
-                <w:rFonts w:ascii="Arial" w:hAnsi="Arial"/>
-                <w:smallCaps/>
-              </w:rPr>
-            </w:pPr>
+                <w:ins w:id="24" w:author="Mohammed Bennamoun" w:date="2017-04-26T09:57:00Z"/>
+                <w:rFonts w:ascii="Arial" w:hAnsi="Arial"/>
+                <w:smallCaps/>
+              </w:rPr>
+            </w:pPr>
+            <w:ins w:id="25" w:author="Mohammed Bennamoun" w:date="2017-04-26T09:57:00Z">
+              <w:r>
+                <w:rPr>
+                  <w:rFonts w:ascii="Arial" w:hAnsi="Arial"/>
+                  <w:smallCaps/>
+                </w:rPr>
+                <w:t>Australian</w:t>
+              </w:r>
+            </w:ins>
           </w:p>
         </w:tc>
         <w:tc>
@@ -1517,18 +1776,20 @@
           <w:p>
             <w:pPr>
               <w:rPr>
-                <w:rFonts w:ascii="Arial" w:hAnsi="Arial"/>
-                <w:smallCaps/>
-              </w:rPr>
-            </w:pPr>
-          </w:p>
-          <w:p>
-            <w:pPr>
-              <w:rPr>
-                <w:rFonts w:ascii="Arial" w:hAnsi="Arial"/>
-                <w:smallCaps/>
-              </w:rPr>
-            </w:pPr>
+                <w:ins w:id="26" w:author="Mohammed Bennamoun" w:date="2017-04-26T09:57:00Z"/>
+                <w:rFonts w:ascii="Arial" w:hAnsi="Arial"/>
+                <w:smallCaps/>
+              </w:rPr>
+            </w:pPr>
+            <w:ins w:id="27" w:author="Mohammed Bennamoun" w:date="2017-04-26T09:58:00Z">
+              <w:r>
+                <w:rPr>
+                  <w:rFonts w:ascii="Arial" w:hAnsi="Arial"/>
+                  <w:smallCaps/>
+                </w:rPr>
+                <w:t>PhD.</w:t>
+              </w:r>
+            </w:ins>
           </w:p>
         </w:tc>
       </w:tr>
@@ -1556,7 +1817,22 @@
           <w:rFonts w:ascii="Arial" w:hAnsi="Arial"/>
           <w:smallCaps/>
         </w:rPr>
-        <w:t xml:space="preserve">if possible, please attach a short curriculum vitae of each author/editor </w:t>
+        <w:t xml:space="preserve">if possible, </w:t>
+      </w:r>
+      <w:commentRangeStart w:id="28"/>
+      <w:r>
+        <w:rPr>
+          <w:rFonts w:ascii="Arial" w:hAnsi="Arial"/>
+          <w:smallCaps/>
+        </w:rPr>
+        <w:t xml:space="preserve">please attach a short curriculum vitae of each author/editor </w:t>
+      </w:r>
+      <w:commentRangeEnd w:id="28"/>
+      <w:r>
+        <w:rPr>
+          <w:rStyle w:val="CommentReference"/>
+        </w:rPr>
+        <w:commentReference w:id="28"/>
       </w:r>
       <w:r>
         <w:rPr>
@@ -1691,9 +1967,17 @@
           <w:rFonts w:ascii="Arial" w:hAnsi="Arial"/>
           <w:i/>
         </w:rPr>
-        <w:t>“A sentence is a group of words expressing a complete thought.</w:t>
-      </w:r>
-      <w:proofErr w:type="gramStart"/>
+        <w:t>“A sentence is a group of words expressing a complete thought</w:t>
+      </w:r>
+      <w:del w:id="29" w:author="Mohammed Bennamoun" w:date="2017-04-26T09:59:00Z">
+        <w:r>
+          <w:rPr>
+            <w:rFonts w:ascii="Arial" w:hAnsi="Arial"/>
+            <w:i/>
+          </w:rPr>
+          <w:delText>.</w:delText>
+        </w:r>
+      </w:del>
       <w:r>
         <w:rPr>
           <w:rFonts w:ascii="Arial" w:hAnsi="Arial"/>
@@ -1706,57 +1990,50 @@
           <w:rFonts w:ascii="Arial" w:hAnsi="Arial"/>
           <w:i/>
         </w:rPr>
-        <w:t>.</w:t>
-      </w:r>
-      <w:proofErr w:type="gramEnd"/>
-      <w:r>
-        <w:rPr>
-          <w:rFonts w:ascii="Arial" w:hAnsi="Arial"/>
-          <w:i/>
-        </w:rPr>
-        <w:t xml:space="preserve"> </w:t>
-      </w:r>
-      <w:r>
-        <w:rPr>
-          <w:rFonts w:ascii="Arial" w:hAnsi="Arial"/>
-        </w:rPr>
-        <w:t xml:space="preserve">Thus the representation of sentences, the words that make them up, and the documents that are comprised </w:t>
-      </w:r>
-      <w:proofErr w:type="gramStart"/>
-      <w:r>
-        <w:rPr>
-          <w:rFonts w:ascii="Arial" w:hAnsi="Arial"/>
-        </w:rPr>
-        <w:t>of  them</w:t>
-      </w:r>
-      <w:proofErr w:type="gramEnd"/>
-      <w:r>
-        <w:rPr>
-          <w:rFonts w:ascii="Arial" w:hAnsi="Arial"/>
-        </w:rPr>
-        <w:t xml:space="preserve"> is of crucial importance in current advancements in artificial intelligence and other “smart” systems being developed today.</w:t>
-      </w:r>
-    </w:p>
-    <w:p>
-      <w:pPr>
-        <w:spacing w:line="480" w:lineRule="auto"/>
-        <w:rPr>
-          <w:rFonts w:ascii="Arial" w:hAnsi="Arial"/>
-        </w:rPr>
-      </w:pPr>
-    </w:p>
-    <w:p>
-      <w:pPr>
-        <w:spacing w:line="480" w:lineRule="auto"/>
-        <w:rPr>
-          <w:rFonts w:ascii="Arial" w:hAnsi="Arial"/>
-        </w:rPr>
-      </w:pPr>
-      <w:r>
-        <w:rPr>
-          <w:rFonts w:ascii="Arial" w:hAnsi="Arial"/>
-        </w:rPr>
-        <w:t>The core focus of the book is as a</w:t>
+        <w:t xml:space="preserve">. </w:t>
+      </w:r>
+      <w:r>
+        <w:rPr>
+          <w:rFonts w:ascii="Arial" w:hAnsi="Arial"/>
+        </w:rPr>
+        <w:t>Thus the representation of sentences, the words that make them up, and the documents that are comprised of  them is of crucial importance in current advancements in artificial intelligence and other “smart” systems being developed today.</w:t>
+      </w:r>
+    </w:p>
+    <w:p>
+      <w:pPr>
+        <w:spacing w:line="480" w:lineRule="auto"/>
+        <w:rPr>
+          <w:rFonts w:ascii="Arial" w:hAnsi="Arial"/>
+        </w:rPr>
+      </w:pPr>
+    </w:p>
+    <w:p>
+      <w:pPr>
+        <w:spacing w:line="480" w:lineRule="auto"/>
+        <w:rPr>
+          <w:ins w:id="30" w:author="Mohammed Bennamoun" w:date="2017-04-26T10:00:00Z"/>
+          <w:rFonts w:ascii="Arial" w:hAnsi="Arial"/>
+        </w:rPr>
+      </w:pPr>
+      <w:r>
+        <w:rPr>
+          <w:rFonts w:ascii="Arial" w:hAnsi="Arial"/>
+        </w:rPr>
+        <w:t xml:space="preserve">The core focus of the book is </w:t>
+      </w:r>
+      <w:ins w:id="31" w:author="Mohammed Bennamoun" w:date="2017-04-26T09:59:00Z">
+        <w:r>
+          <w:rPr>
+            <w:rFonts w:ascii="Arial" w:hAnsi="Arial"/>
+          </w:rPr>
+          <w:t xml:space="preserve">to serve </w:t>
+        </w:r>
+      </w:ins>
+      <w:r>
+        <w:rPr>
+          <w:rFonts w:ascii="Arial" w:hAnsi="Arial"/>
+        </w:rPr>
+        <w:t>as a</w:t>
       </w:r>
       <w:r>
         <w:rPr>
@@ -1782,34 +2059,20 @@
         </w:rPr>
         <w:t xml:space="preserve">from </w:t>
       </w:r>
-      <w:proofErr w:type="spellStart"/>
-      <w:r>
-        <w:rPr>
-          <w:rFonts w:ascii="Arial" w:hAnsi="Arial"/>
-        </w:rPr>
-        <w:t>Bengio</w:t>
-      </w:r>
-      <w:proofErr w:type="spellEnd"/>
-      <w:r>
-        <w:rPr>
-          <w:rFonts w:ascii="Arial" w:hAnsi="Arial"/>
-        </w:rPr>
-        <w:t xml:space="preserve"> et </w:t>
-      </w:r>
-      <w:proofErr w:type="spellStart"/>
-      <w:r>
-        <w:rPr>
-          <w:rFonts w:ascii="Arial" w:hAnsi="Arial"/>
-        </w:rPr>
-        <w:t>al’s</w:t>
-      </w:r>
-      <w:proofErr w:type="spellEnd"/>
-      <w:r>
-        <w:rPr>
-          <w:rFonts w:ascii="Arial" w:hAnsi="Arial"/>
-        </w:rPr>
-        <w:t xml:space="preserve"> seminal work on a “Neural Probabilistic Language Model” in 2003, to the latest techniques from this year. The book will connect these works together to allow the reader to understand how the techniques relate.</w:t>
-      </w:r>
+      <w:r>
+        <w:rPr>
+          <w:rFonts w:ascii="Arial" w:hAnsi="Arial"/>
+        </w:rPr>
+        <w:t>Bengio et al’s seminal work on a “Neural Probabilistic Language Model” in 2003, to the latest techniques from this year. The book will connect these works together to allow the reader to understand how the techniques relate.</w:t>
+      </w:r>
+    </w:p>
+    <w:p>
+      <w:pPr>
+        <w:spacing w:line="480" w:lineRule="auto"/>
+        <w:rPr>
+          <w:rFonts w:ascii="Arial" w:hAnsi="Arial"/>
+        </w:rPr>
+      </w:pPr>
     </w:p>
     <w:p>
       <w:pPr>
@@ -1828,63 +2091,21 @@
         <w:rPr>
           <w:rFonts w:ascii="Arial" w:hAnsi="Arial"/>
         </w:rPr>
-        <w:t xml:space="preserve"> Each work (or technology) will be represented as a node, and it will have arrowed connecting earlier technologies. This motif will be repeated in the marginalia and/or section headings throughout the book, to allow the reader when glancing through, to quickly orientated themselves within the literature – understanding that for example, that the recursive </w:t>
-      </w:r>
-      <w:proofErr w:type="spellStart"/>
-      <w:r>
-        <w:rPr>
-          <w:rFonts w:ascii="Arial" w:hAnsi="Arial"/>
-        </w:rPr>
-        <w:t>autoencoder</w:t>
-      </w:r>
-      <w:proofErr w:type="spellEnd"/>
-      <w:r>
-        <w:rPr>
-          <w:rFonts w:ascii="Arial" w:hAnsi="Arial"/>
-        </w:rPr>
-        <w:t xml:space="preserve"> (</w:t>
-      </w:r>
-      <w:proofErr w:type="spellStart"/>
-      <w:r>
-        <w:rPr>
-          <w:rFonts w:ascii="Arial" w:hAnsi="Arial"/>
-        </w:rPr>
-        <w:t>RvAE</w:t>
-      </w:r>
-      <w:proofErr w:type="spellEnd"/>
-      <w:r>
-        <w:rPr>
-          <w:rFonts w:ascii="Arial" w:hAnsi="Arial"/>
-        </w:rPr>
-        <w:t xml:space="preserve">) is derived from the work on </w:t>
-      </w:r>
-      <w:proofErr w:type="spellStart"/>
-      <w:r>
-        <w:rPr>
-          <w:rFonts w:ascii="Arial" w:hAnsi="Arial"/>
-        </w:rPr>
-        <w:t>autoencoders</w:t>
-      </w:r>
-      <w:proofErr w:type="spellEnd"/>
-      <w:r>
-        <w:rPr>
-          <w:rFonts w:ascii="Arial" w:hAnsi="Arial"/>
-        </w:rPr>
-        <w:t xml:space="preserve"> (AEs) and the work on recursive neural networks (</w:t>
-      </w:r>
-      <w:proofErr w:type="spellStart"/>
-      <w:r>
-        <w:rPr>
-          <w:rFonts w:ascii="Arial" w:hAnsi="Arial"/>
-        </w:rPr>
-        <w:t>RvNNs</w:t>
-      </w:r>
-      <w:proofErr w:type="spellEnd"/>
-      <w:r>
-        <w:rPr>
-          <w:rFonts w:ascii="Arial" w:hAnsi="Arial"/>
-        </w:rPr>
-        <w:t xml:space="preserve">) which are in-turn an extension on </w:t>
+        <w:t xml:space="preserve"> Each work (or technology) will be represented as a node, and it will have arrowed connecting earlier technologies. This motif will be repeated in the marginalia and/or section headings throughout the book, to allow the reader when glancing through, to quickly orientate</w:t>
+      </w:r>
+      <w:del w:id="32" w:author="Mohammed Bennamoun" w:date="2017-04-26T10:00:00Z">
+        <w:r>
+          <w:rPr>
+            <w:rFonts w:ascii="Arial" w:hAnsi="Arial"/>
+          </w:rPr>
+          <w:delText>d</w:delText>
+        </w:r>
+      </w:del>
+      <w:r>
+        <w:rPr>
+          <w:rFonts w:ascii="Arial" w:hAnsi="Arial"/>
+        </w:rPr>
+        <w:t xml:space="preserve"> themselves within the literature – understanding that for example, that the recursive autoencoder (RvAE) is derived from the work on autoencoders (AEs) and the work on recursive neural networks (RvNNs) which are in-turn an extension on </w:t>
       </w:r>
       <w:r>
         <w:rPr>
@@ -1936,40 +2157,101 @@
         <w:rPr>
           <w:rFonts w:ascii="Arial" w:hAnsi="Arial"/>
         </w:rPr>
-        <w:t>One key distinguishing factor of the book will be the attention paid to practical implementations. For many academic works the implementation of the technique is lacking in maturity – which is understandable, for many works are a stepping stone to further advancements. The book will particularly highlight whether there are mature commercial or open source implementations of works discussed. It will also, using sidebars alert the reader to key tips that they should take into account when implementing the reviewed techniques themselves –</w:t>
-      </w:r>
-      <w:r>
-        <w:rPr>
-          <w:rFonts w:ascii="Arial" w:hAnsi="Arial"/>
-        </w:rPr>
-        <w:t xml:space="preserve"> For example the importance of using indexing, rather </w:t>
-      </w:r>
-      <w:proofErr w:type="spellStart"/>
-      <w:r>
-        <w:rPr>
-          <w:rFonts w:ascii="Arial" w:hAnsi="Arial"/>
-        </w:rPr>
-        <w:t>that</w:t>
-      </w:r>
-      <w:proofErr w:type="spellEnd"/>
-      <w:r>
-        <w:rPr>
-          <w:rFonts w:ascii="Arial" w:hAnsi="Arial"/>
-        </w:rPr>
-        <w:t xml:space="preserve"> one-hot matrix multiplication to retrieve word embedding. These practical </w:t>
+        <w:t>One key distinguishing factor of the book will be the attention paid to practical implementations. For many academic works the implementation of the technique is lacking in maturity – which is understandable, for many works are a stepping stone to further advancements. The book will particularly highlight whether there are mature commercial or open source implementations of works discussed. It will also, us</w:t>
+      </w:r>
+      <w:ins w:id="33" w:author="Mohammed Bennamoun" w:date="2017-04-26T10:01:00Z">
+        <w:r>
+          <w:rPr>
+            <w:rFonts w:ascii="Arial" w:hAnsi="Arial"/>
+          </w:rPr>
+          <w:t>e</w:t>
+        </w:r>
+      </w:ins>
+      <w:del w:id="34" w:author="Mohammed Bennamoun" w:date="2017-04-26T10:01:00Z">
+        <w:r>
+          <w:rPr>
+            <w:rFonts w:ascii="Arial" w:hAnsi="Arial"/>
+          </w:rPr>
+          <w:delText>ing</w:delText>
+        </w:r>
+      </w:del>
+      <w:r>
+        <w:rPr>
+          <w:rFonts w:ascii="Arial" w:hAnsi="Arial"/>
+        </w:rPr>
+        <w:t xml:space="preserve"> sidebars</w:t>
+      </w:r>
+      <w:ins w:id="35" w:author="Mohammed Bennamoun" w:date="2017-04-26T10:01:00Z">
+        <w:r>
+          <w:rPr>
+            <w:rFonts w:ascii="Arial" w:hAnsi="Arial"/>
+          </w:rPr>
+          <w:t xml:space="preserve"> to</w:t>
+        </w:r>
+      </w:ins>
+      <w:r>
+        <w:rPr>
+          <w:rFonts w:ascii="Arial" w:hAnsi="Arial"/>
+        </w:rPr>
+        <w:t xml:space="preserve"> alert the reader to key tips that they should take into account when implementing the reviewed techniques themselves –</w:t>
+      </w:r>
+      <w:r>
+        <w:rPr>
+          <w:rFonts w:ascii="Arial" w:hAnsi="Arial"/>
+        </w:rPr>
+        <w:t xml:space="preserve"> For example the importance of using </w:t>
       </w:r>
       <w:r>
         <w:rPr>
           <w:rFonts w:ascii="Arial" w:hAnsi="Arial"/>
         </w:rPr>
         <w:lastRenderedPageBreak/>
-        <w:t>aspects, combined with the more traditional review of literature will make this book more directly applicable to most readers.</w:t>
-      </w:r>
-    </w:p>
-    <w:p>
-      <w:pPr>
-        <w:spacing w:line="480" w:lineRule="auto"/>
-        <w:rPr>
+        <w:t>indexing, rather tha</w:t>
+      </w:r>
+      <w:ins w:id="36" w:author="Lyndon White" w:date="2017-04-27T14:48:00Z">
+        <w:r>
+          <w:rPr>
+            <w:rFonts w:ascii="Arial" w:hAnsi="Arial"/>
+          </w:rPr>
+          <w:t>n</w:t>
+        </w:r>
+      </w:ins>
+      <w:bookmarkStart w:id="37" w:name="_GoBack"/>
+      <w:bookmarkEnd w:id="37"/>
+      <w:del w:id="38" w:author="Lyndon White" w:date="2017-04-27T14:48:00Z">
+        <w:r>
+          <w:rPr>
+            <w:rFonts w:ascii="Arial" w:hAnsi="Arial"/>
+          </w:rPr>
+          <w:delText>t</w:delText>
+        </w:r>
+      </w:del>
+      <w:r>
+        <w:rPr>
+          <w:rFonts w:ascii="Arial" w:hAnsi="Arial"/>
+        </w:rPr>
+        <w:t xml:space="preserve"> one-hot matrix multiplication to retrieve word embedding. These practical aspects, combined with the more traditional review of </w:t>
+      </w:r>
+      <w:ins w:id="39" w:author="Mohammed Bennamoun" w:date="2017-04-26T10:02:00Z">
+        <w:r>
+          <w:rPr>
+            <w:rFonts w:ascii="Arial" w:hAnsi="Arial"/>
+          </w:rPr>
+          <w:t xml:space="preserve">the </w:t>
+        </w:r>
+      </w:ins>
+      <w:r>
+        <w:rPr>
+          <w:rFonts w:ascii="Arial" w:hAnsi="Arial"/>
+        </w:rPr>
+        <w:t>literature will make this book more directly applicable to most readers.</w:t>
+      </w:r>
+    </w:p>
+    <w:p>
+      <w:pPr>
+        <w:spacing w:line="480" w:lineRule="auto"/>
+        <w:rPr>
+          <w:del w:id="40" w:author="Mohammed Bennamoun" w:date="2017-04-26T10:02:00Z"/>
           <w:rFonts w:ascii="Arial" w:hAnsi="Arial"/>
         </w:rPr>
       </w:pPr>
@@ -2221,11 +2503,25 @@
         </w:rPr>
         <w:t xml:space="preserve">used in the works discussed in </w:t>
       </w:r>
-      <w:r>
-        <w:rPr>
-          <w:rFonts w:ascii="Arial" w:hAnsi="Arial"/>
-        </w:rPr>
-        <w:t>part B</w:t>
+      <w:commentRangeStart w:id="41"/>
+      <w:r>
+        <w:rPr>
+          <w:rFonts w:ascii="Arial" w:hAnsi="Arial"/>
+        </w:rPr>
+        <w:t xml:space="preserve">part </w:t>
+      </w:r>
+      <w:commentRangeEnd w:id="41"/>
+      <w:r>
+        <w:rPr>
+          <w:rStyle w:val="CommentReference"/>
+        </w:rPr>
+        <w:commentReference w:id="41"/>
+      </w:r>
+      <w:r>
+        <w:rPr>
+          <w:rFonts w:ascii="Arial" w:hAnsi="Arial"/>
+        </w:rPr>
+        <w:t>B</w:t>
       </w:r>
     </w:p>
     <w:p>
@@ -2244,21 +2540,43 @@
         <w:rPr>
           <w:rFonts w:ascii="Arial" w:hAnsi="Arial"/>
         </w:rPr>
-        <w:t>It will not cover techniques that are specialises for natural language processing – those will be discussed in chapters 4</w:t>
-      </w:r>
-      <w:proofErr w:type="gramStart"/>
-      <w:r>
-        <w:rPr>
-          <w:rFonts w:ascii="Arial" w:hAnsi="Arial"/>
-        </w:rPr>
-        <w:t>,5</w:t>
-      </w:r>
-      <w:proofErr w:type="gramEnd"/>
-      <w:r>
-        <w:rPr>
-          <w:rFonts w:ascii="Arial" w:hAnsi="Arial"/>
-        </w:rPr>
-        <w:t>, and 6.</w:t>
+        <w:t>It will not cover techniques that are special</w:t>
+      </w:r>
+      <w:ins w:id="42" w:author="Mohammed Bennamoun" w:date="2017-04-26T10:03:00Z">
+        <w:r>
+          <w:rPr>
+            <w:rFonts w:ascii="Arial" w:hAnsi="Arial"/>
+          </w:rPr>
+          <w:t xml:space="preserve"> to</w:t>
+        </w:r>
+      </w:ins>
+      <w:del w:id="43" w:author="Mohammed Bennamoun" w:date="2017-04-26T10:03:00Z">
+        <w:r>
+          <w:rPr>
+            <w:rFonts w:ascii="Arial" w:hAnsi="Arial"/>
+          </w:rPr>
+          <w:delText>ises</w:delText>
+        </w:r>
+      </w:del>
+      <w:r>
+        <w:rPr>
+          <w:rFonts w:ascii="Arial" w:hAnsi="Arial"/>
+        </w:rPr>
+        <w:t xml:space="preserve"> </w:t>
+      </w:r>
+      <w:del w:id="44" w:author="Mohammed Bennamoun" w:date="2017-04-26T10:03:00Z">
+        <w:r>
+          <w:rPr>
+            <w:rFonts w:ascii="Arial" w:hAnsi="Arial"/>
+          </w:rPr>
+          <w:delText xml:space="preserve">for </w:delText>
+        </w:r>
+      </w:del>
+      <w:r>
+        <w:rPr>
+          <w:rFonts w:ascii="Arial" w:hAnsi="Arial"/>
+        </w:rPr>
+        <w:t>natural language processing – those will be discussed in chapters 4,5, and 6.</w:t>
       </w:r>
     </w:p>
     <w:p>
@@ -2296,7 +2614,21 @@
         <w:rPr>
           <w:rFonts w:ascii="Arial" w:hAnsi="Arial"/>
         </w:rPr>
-        <w:t>Where-as chapter 2 introduces the Machine learning domain, this chapter introduces the Natural Language Processing domain.</w:t>
+        <w:t>Where</w:t>
+      </w:r>
+      <w:del w:id="45" w:author="Mohammed Bennamoun" w:date="2017-04-26T10:04:00Z">
+        <w:r>
+          <w:rPr>
+            <w:rFonts w:ascii="Arial" w:hAnsi="Arial"/>
+          </w:rPr>
+          <w:delText>-</w:delText>
+        </w:r>
+      </w:del>
+      <w:r>
+        <w:rPr>
+          <w:rFonts w:ascii="Arial" w:hAnsi="Arial"/>
+        </w:rPr>
+        <w:t>as chapter 2 introduces the Machine learning domain, this chapter introduces the Natural Language Processing domain.</w:t>
       </w:r>
     </w:p>
     <w:p>
@@ -2315,7 +2647,43 @@
         <w:rPr>
           <w:rFonts w:ascii="Arial" w:hAnsi="Arial"/>
         </w:rPr>
-        <w:t>This chapter talked about the current tasks that natural language processing is being deployed for</w:t>
+        <w:t xml:space="preserve">This chapter </w:t>
+      </w:r>
+      <w:ins w:id="46" w:author="Mohammed Bennamoun" w:date="2017-04-26T10:04:00Z">
+        <w:r>
+          <w:rPr>
+            <w:rFonts w:ascii="Arial" w:hAnsi="Arial"/>
+          </w:rPr>
+          <w:t>will cover</w:t>
+        </w:r>
+      </w:ins>
+      <w:del w:id="47" w:author="Mohammed Bennamoun" w:date="2017-04-26T10:04:00Z">
+        <w:r>
+          <w:rPr>
+            <w:rFonts w:ascii="Arial" w:hAnsi="Arial"/>
+          </w:rPr>
+          <w:delText>talked</w:delText>
+        </w:r>
+      </w:del>
+      <w:r>
+        <w:rPr>
+          <w:rFonts w:ascii="Arial" w:hAnsi="Arial"/>
+        </w:rPr>
+        <w:t xml:space="preserve"> </w:t>
+      </w:r>
+      <w:del w:id="48" w:author="Mohammed Bennamoun" w:date="2017-04-26T10:04:00Z">
+        <w:r>
+          <w:rPr>
+            <w:rFonts w:ascii="Arial" w:hAnsi="Arial"/>
+          </w:rPr>
+          <w:delText xml:space="preserve">about </w:delText>
+        </w:r>
+      </w:del>
+      <w:r>
+        <w:rPr>
+          <w:rFonts w:ascii="Arial" w:hAnsi="Arial"/>
+        </w:rPr>
+        <w:t>the current tasks that natural language processing is being deployed for</w:t>
       </w:r>
     </w:p>
     <w:p>
@@ -2334,7 +2702,21 @@
         <w:rPr>
           <w:rFonts w:ascii="Arial" w:hAnsi="Arial"/>
         </w:rPr>
-        <w:t>It provided forward references to the works</w:t>
+        <w:t>It provide</w:t>
+      </w:r>
+      <w:del w:id="49" w:author="Mohammed Bennamoun" w:date="2017-04-26T10:04:00Z">
+        <w:r>
+          <w:rPr>
+            <w:rFonts w:ascii="Arial" w:hAnsi="Arial"/>
+          </w:rPr>
+          <w:delText>d</w:delText>
+        </w:r>
+      </w:del>
+      <w:r>
+        <w:rPr>
+          <w:rFonts w:ascii="Arial" w:hAnsi="Arial"/>
+        </w:rPr>
+        <w:t xml:space="preserve"> forward references to the works</w:t>
       </w:r>
       <w:r>
         <w:rPr>
@@ -2572,21 +2954,7 @@
         <w:rPr>
           <w:rFonts w:ascii="Arial" w:hAnsi="Arial"/>
         </w:rPr>
-        <w:t xml:space="preserve">This will cover crucial works such as Skip-Grams, CBOW, </w:t>
-      </w:r>
-      <w:proofErr w:type="spellStart"/>
-      <w:r>
-        <w:rPr>
-          <w:rFonts w:ascii="Arial" w:hAnsi="Arial"/>
-        </w:rPr>
-        <w:t>GLoVe</w:t>
-      </w:r>
-      <w:proofErr w:type="spellEnd"/>
-      <w:r>
-        <w:rPr>
-          <w:rFonts w:ascii="Arial" w:hAnsi="Arial"/>
-        </w:rPr>
-        <w:t xml:space="preserve">, and of course the original neural </w:t>
+        <w:t xml:space="preserve">This will cover crucial works such as Skip-Grams, CBOW, GLoVe, and of course the original neural </w:t>
       </w:r>
       <w:r>
         <w:rPr>
@@ -2642,13 +3010,7 @@
         <w:rPr>
           <w:rFonts w:ascii="Arial" w:hAnsi="Arial"/>
         </w:rPr>
-        <w:t xml:space="preserve">Word Sense </w:t>
-      </w:r>
-      <w:r>
-        <w:rPr>
-          <w:rFonts w:ascii="Arial" w:hAnsi="Arial"/>
-        </w:rPr>
-        <w:t>Representations</w:t>
+        <w:t>Word Sense Representations</w:t>
       </w:r>
       <w:r>
         <w:rPr>
@@ -2679,7 +3041,21 @@
         <w:rPr>
           <w:rFonts w:ascii="Arial" w:hAnsi="Arial"/>
         </w:rPr>
-        <w:t>In this chapter, technologies for representing the multiple meanings a single word can have will be discussed.</w:t>
+        <w:t xml:space="preserve">In this chapter, technologies for representing the multiple meanings </w:t>
+      </w:r>
+      <w:ins w:id="50" w:author="Mohammed Bennamoun" w:date="2017-04-26T10:05:00Z">
+        <w:r>
+          <w:rPr>
+            <w:rFonts w:ascii="Arial" w:hAnsi="Arial"/>
+          </w:rPr>
+          <w:t xml:space="preserve">of </w:t>
+        </w:r>
+      </w:ins>
+      <w:r>
+        <w:rPr>
+          <w:rFonts w:ascii="Arial" w:hAnsi="Arial"/>
+        </w:rPr>
+        <w:t>a single word can have will be discussed.</w:t>
       </w:r>
     </w:p>
     <w:p>
@@ -2754,13 +3130,7 @@
         <w:rPr>
           <w:rFonts w:ascii="Arial" w:hAnsi="Arial"/>
         </w:rPr>
-        <w:t xml:space="preserve">Phrase </w:t>
-      </w:r>
-      <w:r>
-        <w:rPr>
-          <w:rFonts w:ascii="Arial" w:hAnsi="Arial"/>
-        </w:rPr>
-        <w:t>Representations</w:t>
+        <w:t>Phrase Representations</w:t>
       </w:r>
       <w:r>
         <w:rPr>
@@ -2934,13 +3304,7 @@
         <w:rPr>
           <w:rFonts w:ascii="Arial" w:hAnsi="Arial"/>
         </w:rPr>
-        <w:t xml:space="preserve"> </w:t>
-      </w:r>
-      <w:r>
-        <w:rPr>
-          <w:rFonts w:ascii="Arial" w:hAnsi="Arial"/>
-        </w:rPr>
-        <w:t>(5-10 pages)</w:t>
+        <w:t xml:space="preserve"> (5-10 pages)</w:t>
       </w:r>
     </w:p>
     <w:p>
@@ -2978,7 +3342,21 @@
         <w:rPr>
           <w:rFonts w:ascii="Arial" w:hAnsi="Arial"/>
         </w:rPr>
-        <w:t>This will include discussion of works on recursive structure</w:t>
+        <w:t>This will include discussion</w:t>
+      </w:r>
+      <w:ins w:id="51" w:author="Mohammed Bennamoun" w:date="2017-04-26T10:05:00Z">
+        <w:r>
+          <w:rPr>
+            <w:rFonts w:ascii="Arial" w:hAnsi="Arial"/>
+          </w:rPr>
+          <w:t>s</w:t>
+        </w:r>
+      </w:ins>
+      <w:r>
+        <w:rPr>
+          <w:rFonts w:ascii="Arial" w:hAnsi="Arial"/>
+        </w:rPr>
+        <w:t xml:space="preserve"> of works on recursive structure</w:t>
       </w:r>
     </w:p>
     <w:p>
@@ -3028,21 +3406,7 @@
         <w:rPr>
           <w:rFonts w:ascii="Arial" w:hAnsi="Arial"/>
         </w:rPr>
-        <w:t xml:space="preserve">Methods that do not strongly consider order (including Sum of Word </w:t>
-      </w:r>
-      <w:proofErr w:type="spellStart"/>
-      <w:r>
-        <w:rPr>
-          <w:rFonts w:ascii="Arial" w:hAnsi="Arial"/>
-        </w:rPr>
-        <w:t>Embeddings</w:t>
-      </w:r>
-      <w:proofErr w:type="spellEnd"/>
-      <w:r>
-        <w:rPr>
-          <w:rFonts w:ascii="Arial" w:hAnsi="Arial"/>
-        </w:rPr>
-        <w:t>; paragraph vectors) will also be discussed here.</w:t>
+        <w:t>Methods that do not strongly consider order (including Sum of Word Embeddings; paragraph vectors) will also be discussed here.</w:t>
       </w:r>
     </w:p>
     <w:p>
@@ -3123,7 +3487,27 @@
         <w:rPr>
           <w:rFonts w:ascii="Arial" w:hAnsi="Arial"/>
         </w:rPr>
-        <w:t>will discuss some of the impressive results from directly modelling only the characters (letter), but using this to accomplish tasks from much larger structures.</w:t>
+        <w:t xml:space="preserve">will </w:t>
+      </w:r>
+      <w:commentRangeStart w:id="52"/>
+      <w:r>
+        <w:rPr>
+          <w:rFonts w:ascii="Arial" w:hAnsi="Arial"/>
+        </w:rPr>
+        <w:t>discuss some of the impressive results from directly modelling only the characters (letter)</w:t>
+      </w:r>
+      <w:commentRangeEnd w:id="52"/>
+      <w:r>
+        <w:rPr>
+          <w:rStyle w:val="CommentReference"/>
+        </w:rPr>
+        <w:commentReference w:id="52"/>
+      </w:r>
+      <w:r>
+        <w:rPr>
+          <w:rFonts w:ascii="Arial" w:hAnsi="Arial"/>
+        </w:rPr>
+        <w:t>, but using this to accomplish tasks from much larger structures.</w:t>
       </w:r>
     </w:p>
     <w:p>
@@ -3143,7 +3527,21 @@
           <w:rFonts w:ascii="Arial" w:hAnsi="Arial"/>
         </w:rPr>
         <w:lastRenderedPageBreak/>
-        <w:t>It will draw the book to a close by retouching on many of the tasks more commonly associated with prior sections and discuss how they are attempted from a fully uninformed system that is learning only from letters.</w:t>
+        <w:t xml:space="preserve">It will draw the book to a close by retouching on many of the tasks more commonly associated with prior sections and </w:t>
+      </w:r>
+      <w:ins w:id="53" w:author="Mohammed Bennamoun" w:date="2017-04-26T10:06:00Z">
+        <w:r>
+          <w:rPr>
+            <w:rFonts w:ascii="Arial" w:hAnsi="Arial"/>
+          </w:rPr>
+          <w:t xml:space="preserve">will </w:t>
+        </w:r>
+      </w:ins>
+      <w:r>
+        <w:rPr>
+          <w:rFonts w:ascii="Arial" w:hAnsi="Arial"/>
+        </w:rPr>
+        <w:t>discuss how they are attempted from a fully uninformed system that is learning only from letters.</w:t>
       </w:r>
     </w:p>
     <w:p>
@@ -3162,7 +3560,21 @@
         <w:rPr>
           <w:rFonts w:ascii="Arial" w:hAnsi="Arial"/>
         </w:rPr>
-        <w:t>This is a challenging areas with fewer works to be discussed.</w:t>
+        <w:t>This is a challenging area</w:t>
+      </w:r>
+      <w:del w:id="54" w:author="Mohammed Bennamoun" w:date="2017-04-26T10:06:00Z">
+        <w:r>
+          <w:rPr>
+            <w:rFonts w:ascii="Arial" w:hAnsi="Arial"/>
+          </w:rPr>
+          <w:delText>s</w:delText>
+        </w:r>
+      </w:del>
+      <w:r>
+        <w:rPr>
+          <w:rFonts w:ascii="Arial" w:hAnsi="Arial"/>
+        </w:rPr>
+        <w:t xml:space="preserve"> with fewer works to be discussed.</w:t>
       </w:r>
     </w:p>
     <w:p>
@@ -3470,7 +3882,29 @@
           <w:rFonts w:ascii="Arial" w:hAnsi="Arial"/>
           <w:smallCaps/>
         </w:rPr>
-        <w:t>Unique Graphical Marginalia of Related works allows the reader to immediately locate themselves in the literature.</w:t>
+        <w:t xml:space="preserve">Unique </w:t>
+      </w:r>
+      <w:commentRangeStart w:id="55"/>
+      <w:r>
+        <w:rPr>
+          <w:rFonts w:ascii="Arial" w:hAnsi="Arial"/>
+          <w:smallCaps/>
+        </w:rPr>
+        <w:t xml:space="preserve">Graphical Marginalia </w:t>
+      </w:r>
+      <w:commentRangeEnd w:id="55"/>
+      <w:r>
+        <w:rPr>
+          <w:rStyle w:val="CommentReference"/>
+        </w:rPr>
+        <w:commentReference w:id="55"/>
+      </w:r>
+      <w:r>
+        <w:rPr>
+          <w:rFonts w:ascii="Arial" w:hAnsi="Arial"/>
+          <w:smallCaps/>
+        </w:rPr>
+        <w:t>of Related works allows the reader to immediately locate themselves in the literature.</w:t>
       </w:r>
     </w:p>
     <w:p>
@@ -3492,23 +3926,7 @@
           <w:rFonts w:ascii="Arial" w:hAnsi="Arial"/>
           <w:smallCaps/>
         </w:rPr>
-        <w:t xml:space="preserve">Introductory Chapter on Machine Learning allows </w:t>
-      </w:r>
-      <w:proofErr w:type="spellStart"/>
-      <w:r>
-        <w:rPr>
-          <w:rFonts w:ascii="Arial" w:hAnsi="Arial"/>
-          <w:smallCaps/>
-        </w:rPr>
-        <w:t>nonexperts</w:t>
-      </w:r>
-      <w:proofErr w:type="spellEnd"/>
-      <w:r>
-        <w:rPr>
-          <w:rFonts w:ascii="Arial" w:hAnsi="Arial"/>
-          <w:smallCaps/>
-        </w:rPr>
-        <w:t xml:space="preserve"> to quickly get up to speed to understand how it is revolutionising natural language processing</w:t>
+        <w:t>Introductory Chapter on Machine Learning allows nonexperts to quickly get up to speed to understand how it is revolutionising natural language processing</w:t>
       </w:r>
     </w:p>
     <w:p>
@@ -3649,25 +4067,7 @@
           <w:b/>
           <w:smallCaps/>
         </w:rPr>
-        <w:t xml:space="preserve">Natural Language Processing, Machine Learning, vector representations, word </w:t>
-      </w:r>
-      <w:proofErr w:type="spellStart"/>
-      <w:r>
-        <w:rPr>
-          <w:rFonts w:ascii="Arial" w:hAnsi="Arial"/>
-          <w:b/>
-          <w:smallCaps/>
-        </w:rPr>
-        <w:t>embeddings</w:t>
-      </w:r>
-      <w:proofErr w:type="spellEnd"/>
-      <w:r>
-        <w:rPr>
-          <w:rFonts w:ascii="Arial" w:hAnsi="Arial"/>
-          <w:b/>
-          <w:smallCaps/>
-        </w:rPr>
-        <w:t xml:space="preserve">, </w:t>
+        <w:t xml:space="preserve">Natural Language Processing, Machine Learning, vector representations, word embeddings, </w:t>
       </w:r>
       <w:r>
         <w:rPr>
@@ -3848,6 +4248,118 @@
     </w:sectPr>
   </w:body>
 </w:document>
+</file>
+
+<file path=word/comments.xml><?xml version="1.0" encoding="utf-8"?>
+<w:comments xmlns:wpc="http://schemas.microsoft.com/office/word/2010/wordprocessingCanvas" xmlns:mc="http://schemas.openxmlformats.org/markup-compatibility/2006" xmlns:o="urn:schemas-microsoft-com:office:office" xmlns:r="http://schemas.openxmlformats.org/officeDocument/2006/relationships" xmlns:m="http://schemas.openxmlformats.org/officeDocument/2006/math" xmlns:v="urn:schemas-microsoft-com:vml" xmlns:wp14="http://schemas.microsoft.com/office/word/2010/wordprocessingDrawing" xmlns:wp="http://schemas.openxmlformats.org/drawingml/2006/wordprocessingDrawing" xmlns:w10="urn:schemas-microsoft-com:office:word" xmlns:w="http://schemas.openxmlformats.org/wordprocessingml/2006/main" xmlns:w14="http://schemas.microsoft.com/office/word/2010/wordml" xmlns:w15="http://schemas.microsoft.com/office/word/2012/wordml" xmlns:wpg="http://schemas.microsoft.com/office/word/2010/wordprocessingGroup" xmlns:wpi="http://schemas.microsoft.com/office/word/2010/wordprocessingInk" xmlns:wne="http://schemas.microsoft.com/office/word/2006/wordml" xmlns:wps="http://schemas.microsoft.com/office/word/2010/wordprocessingShape" mc:Ignorable="w14 w15 wp14">
+  <w:comment w:id="0" w:author="Roberto Togneri" w:date="2017-04-13T16:34:00Z" w:initials="RT">
+    <w:p>
+      <w:pPr>
+        <w:pStyle w:val="CommentText"/>
+      </w:pPr>
+      <w:r>
+        <w:rPr>
+          <w:rStyle w:val="CommentReference"/>
+        </w:rPr>
+        <w:annotationRef/>
+      </w:r>
+      <w:r>
+        <w:t>To be completed for all other co-authors</w:t>
+      </w:r>
+    </w:p>
+  </w:comment>
+  <w:comment w:id="3" w:author="Roberto Togneri" w:date="2017-04-13T16:24:00Z" w:initials="RT">
+    <w:p>
+      <w:pPr>
+        <w:pStyle w:val="CommentText"/>
+      </w:pPr>
+      <w:r>
+        <w:rPr>
+          <w:rStyle w:val="CommentReference"/>
+        </w:rPr>
+        <w:annotationRef/>
+      </w:r>
+      <w:r>
+        <w:t xml:space="preserve">We will each need to complete this </w:t>
+      </w:r>
+    </w:p>
+  </w:comment>
+  <w:comment w:id="28" w:author="Roberto Togneri" w:date="2017-04-13T16:24:00Z" w:initials="RT">
+    <w:p>
+      <w:pPr>
+        <w:pStyle w:val="CommentText"/>
+      </w:pPr>
+      <w:r>
+        <w:rPr>
+          <w:rStyle w:val="CommentReference"/>
+        </w:rPr>
+        <w:annotationRef/>
+      </w:r>
+      <w:r>
+        <w:t>Some of us have a 1 page short bio we can supply, but we should all do this.</w:t>
+      </w:r>
+    </w:p>
+  </w:comment>
+  <w:comment w:id="41" w:author="Mohammed Bennamoun" w:date="2017-04-26T10:03:00Z" w:initials="MB">
+    <w:p>
+      <w:pPr>
+        <w:pStyle w:val="CommentText"/>
+      </w:pPr>
+      <w:r>
+        <w:rPr>
+          <w:rStyle w:val="CommentReference"/>
+        </w:rPr>
+        <w:annotationRef/>
+      </w:r>
+      <w:r>
+        <w:t>Maybe something like a brief description/cover of the 10 most popular/used algorithms ??</w:t>
+      </w:r>
+    </w:p>
+  </w:comment>
+  <w:comment w:id="52" w:author="Roberto Togneri" w:date="2017-04-13T16:22:00Z" w:initials="RT">
+    <w:p>
+      <w:pPr>
+        <w:pStyle w:val="CommentText"/>
+      </w:pPr>
+      <w:r>
+        <w:rPr>
+          <w:rStyle w:val="CommentReference"/>
+        </w:rPr>
+        <w:annotationRef/>
+      </w:r>
+      <w:r>
+        <w:t>From the literature or work you have done?</w:t>
+      </w:r>
+    </w:p>
+  </w:comment>
+  <w:comment w:id="55" w:author="Roberto Togneri" w:date="2017-04-13T16:22:00Z" w:initials="RT">
+    <w:p>
+      <w:pPr>
+        <w:pStyle w:val="CommentText"/>
+      </w:pPr>
+      <w:r>
+        <w:rPr>
+          <w:rStyle w:val="CommentReference"/>
+        </w:rPr>
+        <w:annotationRef/>
+      </w:r>
+      <w:r>
+        <w:t>Will the book format allow this? Certainly a good value-add if it is indeed “notes written in the margins of a text” depending on how this is formatted.</w:t>
+      </w:r>
+    </w:p>
+  </w:comment>
+</w:comments>
+</file>
+
+<file path=word/commentsExtended.xml><?xml version="1.0" encoding="utf-8"?>
+<w15:commentsEx xmlns:wpc="http://schemas.microsoft.com/office/word/2010/wordprocessingCanvas" xmlns:mc="http://schemas.openxmlformats.org/markup-compatibility/2006" xmlns:o="urn:schemas-microsoft-com:office:office" xmlns:r="http://schemas.openxmlformats.org/officeDocument/2006/relationships" xmlns:m="http://schemas.openxmlformats.org/officeDocument/2006/math" xmlns:v="urn:schemas-microsoft-com:vml" xmlns:wp14="http://schemas.microsoft.com/office/word/2010/wordprocessingDrawing" xmlns:wp="http://schemas.openxmlformats.org/drawingml/2006/wordprocessingDrawing" xmlns:w10="urn:schemas-microsoft-com:office:word" xmlns:w="http://schemas.openxmlformats.org/wordprocessingml/2006/main" xmlns:w14="http://schemas.microsoft.com/office/word/2010/wordml" xmlns:w15="http://schemas.microsoft.com/office/word/2012/wordml" xmlns:wpg="http://schemas.microsoft.com/office/word/2010/wordprocessingGroup" xmlns:wpi="http://schemas.microsoft.com/office/word/2010/wordprocessingInk" xmlns:wne="http://schemas.microsoft.com/office/word/2006/wordml" xmlns:wps="http://schemas.microsoft.com/office/word/2010/wordprocessingShape" mc:Ignorable="w14 w15 wp14">
+  <w15:commentEx w15:paraId="141A016E" w15:done="0"/>
+  <w15:commentEx w15:paraId="546A0123" w15:done="0"/>
+  <w15:commentEx w15:paraId="01BA86DE" w15:done="0"/>
+  <w15:commentEx w15:paraId="23AD2A0F" w15:done="0"/>
+  <w15:commentEx w15:paraId="6BD49C62" w15:done="0"/>
+  <w15:commentEx w15:paraId="56803C1C" w15:done="0"/>
+</w15:commentsEx>
 </file>
 
 <file path=word/numbering.xml><?xml version="1.0" encoding="utf-8"?>
@@ -4893,6 +5405,20 @@
     <w:abstractNumId w:val="13"/>
   </w:num>
 </w:numbering>
+</file>
+
+<file path=word/people.xml><?xml version="1.0" encoding="utf-8"?>
+<w15:people xmlns:wpc="http://schemas.microsoft.com/office/word/2010/wordprocessingCanvas" xmlns:mc="http://schemas.openxmlformats.org/markup-compatibility/2006" xmlns:o="urn:schemas-microsoft-com:office:office" xmlns:r="http://schemas.openxmlformats.org/officeDocument/2006/relationships" xmlns:m="http://schemas.openxmlformats.org/officeDocument/2006/math" xmlns:v="urn:schemas-microsoft-com:vml" xmlns:wp14="http://schemas.microsoft.com/office/word/2010/wordprocessingDrawing" xmlns:wp="http://schemas.openxmlformats.org/drawingml/2006/wordprocessingDrawing" xmlns:w10="urn:schemas-microsoft-com:office:word" xmlns:w="http://schemas.openxmlformats.org/wordprocessingml/2006/main" xmlns:w14="http://schemas.microsoft.com/office/word/2010/wordml" xmlns:w15="http://schemas.microsoft.com/office/word/2012/wordml" xmlns:wpg="http://schemas.microsoft.com/office/word/2010/wordprocessingGroup" xmlns:wpi="http://schemas.microsoft.com/office/word/2010/wordprocessingInk" xmlns:wne="http://schemas.microsoft.com/office/word/2006/wordml" xmlns:wps="http://schemas.microsoft.com/office/word/2010/wordprocessingShape" mc:Ignorable="w14 w15 wp14">
+  <w15:person w15:author="Roberto Togneri">
+    <w15:presenceInfo w15:providerId="Windows Live" w15:userId="d5557bd207741316"/>
+  </w15:person>
+  <w15:person w15:author="Roberto Togneri [2]">
+    <w15:presenceInfo w15:providerId="AD" w15:userId="S-1-5-21-905479342-1514983418-1536837410-169092"/>
+  </w15:person>
+  <w15:person w15:author="Lyndon White">
+    <w15:presenceInfo w15:providerId="AD" w15:userId="S-1-5-21-905479342-1514983418-1536837410-69005"/>
+  </w15:person>
+</w15:people>
 </file>
 
 <file path=word/styles.xml><?xml version="1.0" encoding="utf-8"?>
@@ -5167,15 +5693,6 @@
     <w:lsdException w:name="Book Title" w:uiPriority="33" w:qFormat="1"/>
     <w:lsdException w:name="Bibliography" w:semiHidden="1" w:uiPriority="37" w:unhideWhenUsed="1"/>
     <w:lsdException w:name="TOC Heading" w:semiHidden="1" w:uiPriority="39" w:unhideWhenUsed="1" w:qFormat="1"/>
-    <w:lsdException w:name="Plain Table 1" w:uiPriority="41"/>
-    <w:lsdException w:name="Plain Table 2" w:uiPriority="42"/>
-    <w:lsdException w:name="Plain Table 3" w:uiPriority="43"/>
-    <w:lsdException w:name="Plain Table 4" w:uiPriority="44"/>
-    <w:lsdException w:name="Plain Table 5" w:uiPriority="45"/>
-    <w:lsdException w:name="Grid Table Light" w:uiPriority="40"/>
-    <w:lsdException w:name="Grid Table 1 Light" w:uiPriority="46"/>
-    <w:lsdException w:name="Grid Table 2" w:uiPriority="47"/>
-    <w:lsdException w:name="Grid Table 3" w:uiPriority="48"/>
     <w:lsdException w:name="Grid Table 4" w:uiPriority="49"/>
     <w:lsdException w:name="Grid Table 5 Dark" w:uiPriority="50"/>
     <w:lsdException w:name="Grid Table 6 Colorful" w:uiPriority="51"/>
@@ -5523,6 +6040,60 @@
       <w:contextualSpacing/>
     </w:pPr>
   </w:style>
+  <w:style w:type="character" w:styleId="CommentReference">
+    <w:name w:val="annotation reference"/>
+    <w:basedOn w:val="DefaultParagraphFont"/>
+    <w:semiHidden/>
+    <w:unhideWhenUsed/>
+    <w:rsid w:val="00724A26"/>
+    <w:rPr>
+      <w:sz w:val="16"/>
+      <w:szCs w:val="16"/>
+    </w:rPr>
+  </w:style>
+  <w:style w:type="paragraph" w:styleId="CommentText">
+    <w:name w:val="annotation text"/>
+    <w:basedOn w:val="Normal"/>
+    <w:link w:val="CommentTextChar"/>
+    <w:semiHidden/>
+    <w:unhideWhenUsed/>
+    <w:rsid w:val="00724A26"/>
+  </w:style>
+  <w:style w:type="character" w:customStyle="1" w:styleId="CommentTextChar">
+    <w:name w:val="Comment Text Char"/>
+    <w:basedOn w:val="DefaultParagraphFont"/>
+    <w:link w:val="CommentText"/>
+    <w:semiHidden/>
+    <w:rsid w:val="00724A26"/>
+    <w:rPr>
+      <w:lang w:val="en-GB" w:eastAsia="en-US"/>
+    </w:rPr>
+  </w:style>
+  <w:style w:type="paragraph" w:styleId="CommentSubject">
+    <w:name w:val="annotation subject"/>
+    <w:basedOn w:val="CommentText"/>
+    <w:next w:val="CommentText"/>
+    <w:link w:val="CommentSubjectChar"/>
+    <w:semiHidden/>
+    <w:unhideWhenUsed/>
+    <w:rsid w:val="00724A26"/>
+    <w:rPr>
+      <w:b/>
+      <w:bCs/>
+    </w:rPr>
+  </w:style>
+  <w:style w:type="character" w:customStyle="1" w:styleId="CommentSubjectChar">
+    <w:name w:val="Comment Subject Char"/>
+    <w:basedOn w:val="CommentTextChar"/>
+    <w:link w:val="CommentSubject"/>
+    <w:semiHidden/>
+    <w:rsid w:val="00724A26"/>
+    <w:rPr>
+      <w:b/>
+      <w:bCs/>
+      <w:lang w:val="en-GB" w:eastAsia="en-US"/>
+    </w:rPr>
+  </w:style>
 </w:styles>
 </file>
 
@@ -5814,7 +6385,7 @@
 </file>
 
 <file path=customXml/itemProps1.xml><?xml version="1.0" encoding="utf-8"?>
-<ds:datastoreItem xmlns:ds="http://schemas.openxmlformats.org/officeDocument/2006/customXml" ds:itemID="{497C662D-8F74-4604-A6F7-4029168274C1}">
+<ds:datastoreItem xmlns:ds="http://schemas.openxmlformats.org/officeDocument/2006/customXml" ds:itemID="{32E1BFAB-3912-461B-A6E2-2EA197110D17}">
   <ds:schemaRefs>
     <ds:schemaRef ds:uri="http://schemas.openxmlformats.org/officeDocument/2006/bibliography"/>
   </ds:schemaRefs>

--- a/documents_prepared/Books/Neural Representations of Natural Language/book proposal short.docx
+++ b/documents_prepared/Books/Neural Representations of Natural Language/book proposal short.docx
@@ -816,17 +816,90 @@
           <w:p>
             <w:pPr>
               <w:rPr>
-                <w:rFonts w:ascii="Arial" w:hAnsi="Arial"/>
-                <w:smallCaps/>
-              </w:rPr>
-            </w:pPr>
+                <w:ins w:id="2" w:author="Lyndon White" w:date="2017-04-29T17:38:00Z"/>
+                <w:rFonts w:ascii="Arial" w:hAnsi="Arial"/>
+                <w:smallCaps/>
+              </w:rPr>
+            </w:pPr>
+            <w:ins w:id="3" w:author="Lyndon White" w:date="2017-04-29T17:38:00Z">
+              <w:r>
+                <w:rPr>
+                  <w:rFonts w:ascii="Arial" w:hAnsi="Arial"/>
+                  <w:smallCaps/>
+                </w:rPr>
+                <w:fldChar w:fldCharType="begin"/>
+              </w:r>
+              <w:r>
+                <w:rPr>
+                  <w:rFonts w:ascii="Arial" w:hAnsi="Arial"/>
+                  <w:smallCaps/>
+                </w:rPr>
+                <w:instrText xml:space="preserve"> HYPERLINK "mailto:</w:instrText>
+              </w:r>
+            </w:ins>
             <w:r>
               <w:rPr>
+                <w:rFonts w:ascii="Arial" w:hAnsi="Arial"/>
+                <w:smallCaps/>
+              </w:rPr>
+              <w:instrText>wei.liu@uwa.edu.au</w:instrText>
+            </w:r>
+            <w:ins w:id="4" w:author="Lyndon White" w:date="2017-04-29T17:38:00Z">
+              <w:r>
+                <w:rPr>
+                  <w:rFonts w:ascii="Arial" w:hAnsi="Arial"/>
+                  <w:smallCaps/>
+                </w:rPr>
+                <w:instrText xml:space="preserve">" </w:instrText>
+              </w:r>
+              <w:r>
+                <w:rPr>
+                  <w:rFonts w:ascii="Arial" w:hAnsi="Arial"/>
+                  <w:smallCaps/>
+                </w:rPr>
+                <w:fldChar w:fldCharType="separate"/>
+              </w:r>
+            </w:ins>
+            <w:r>
+              <w:rPr>
+                <w:rStyle w:val="Hyperlink"/>
                 <w:rFonts w:ascii="Arial" w:hAnsi="Arial"/>
                 <w:smallCaps/>
               </w:rPr>
               <w:t>wei.liu@uwa.edu.au</w:t>
             </w:r>
+            <w:ins w:id="5" w:author="Lyndon White" w:date="2017-04-29T17:38:00Z">
+              <w:r>
+                <w:rPr>
+                  <w:rFonts w:ascii="Arial" w:hAnsi="Arial"/>
+                  <w:smallCaps/>
+                </w:rPr>
+                <w:fldChar w:fldCharType="end"/>
+              </w:r>
+              <w:r>
+                <w:rPr>
+                  <w:rFonts w:ascii="Arial" w:hAnsi="Arial"/>
+                  <w:smallCaps/>
+                </w:rPr>
+                <w:br/>
+              </w:r>
+              <w:r>
+                <w:rPr>
+                  <w:rFonts w:ascii="Arial" w:hAnsi="Arial"/>
+                  <w:smallCaps/>
+                </w:rPr>
+                <w:t>113A Shenton Rd, Swanbourne, WA 6010</w:t>
+              </w:r>
+            </w:ins>
+          </w:p>
+          <w:p>
+            <w:pPr>
+              <w:rPr>
+                <w:del w:id="6" w:author="Lyndon White" w:date="2017-04-29T17:38:00Z"/>
+                <w:rFonts w:ascii="Arial" w:hAnsi="Arial"/>
+                <w:smallCaps/>
+              </w:rPr>
+            </w:pPr>
           </w:p>
           <w:p>
             <w:pPr>
@@ -885,7 +958,7 @@
                 <w:rFonts w:ascii="Arial" w:hAnsi="Arial"/>
               </w:rPr>
             </w:pPr>
-            <w:ins w:id="2" w:author="Mohammed Bennamoun" w:date="2017-04-26T09:56:00Z">
+            <w:ins w:id="7" w:author="Mohammed Bennamoun" w:date="2017-04-26T09:56:00Z">
               <w:r>
                 <w:rPr>
                   <w:rFonts w:ascii="Arial" w:hAnsi="Arial"/>
@@ -930,19 +1003,19 @@
         </w:rPr>
         <w:t xml:space="preserve">To apply for copyright and registration with the Library of Congress and other bibliographic services we also need the </w:t>
       </w:r>
-      <w:commentRangeStart w:id="3"/>
+      <w:commentRangeStart w:id="8"/>
       <w:r>
         <w:rPr>
           <w:rFonts w:ascii="Arial" w:hAnsi="Arial"/>
         </w:rPr>
         <w:t>following information about each author/editor</w:t>
       </w:r>
-      <w:commentRangeEnd w:id="3"/>
+      <w:commentRangeEnd w:id="8"/>
       <w:r>
         <w:rPr>
           <w:rStyle w:val="CommentReference"/>
         </w:rPr>
-        <w:commentReference w:id="3"/>
+        <w:commentReference w:id="8"/>
       </w:r>
       <w:r>
         <w:rPr>
@@ -970,7 +1043,7 @@
         <w:gridCol w:w="1710"/>
         <w:gridCol w:w="1418"/>
         <w:gridCol w:w="1985"/>
-        <w:tblGridChange w:id="4">
+        <w:tblGridChange w:id="9">
           <w:tblGrid>
             <w:gridCol w:w="2518"/>
             <w:gridCol w:w="1550"/>
@@ -1166,6 +1239,15 @@
                 <w:smallCaps/>
               </w:rPr>
             </w:pPr>
+            <w:ins w:id="10" w:author="Lyndon White" w:date="2017-04-29T17:38:00Z">
+              <w:r>
+                <w:rPr>
+                  <w:rFonts w:ascii="Arial" w:hAnsi="Arial"/>
+                  <w:smallCaps/>
+                </w:rPr>
+                <w:t>White</w:t>
+              </w:r>
+            </w:ins>
           </w:p>
         </w:tc>
         <w:tc>
@@ -1191,6 +1273,15 @@
                 <w:smallCaps/>
               </w:rPr>
             </w:pPr>
+            <w:ins w:id="11" w:author="Lyndon White" w:date="2017-04-29T17:38:00Z">
+              <w:r>
+                <w:rPr>
+                  <w:rFonts w:ascii="Arial" w:hAnsi="Arial"/>
+                  <w:smallCaps/>
+                </w:rPr>
+                <w:t>Lyndon</w:t>
+              </w:r>
+            </w:ins>
           </w:p>
         </w:tc>
         <w:tc>
@@ -1213,6 +1304,24 @@
           <w:p>
             <w:pPr>
               <w:rPr>
+                <w:ins w:id="12" w:author="Lyndon White" w:date="2017-04-29T17:38:00Z"/>
+                <w:rFonts w:ascii="Arial" w:hAnsi="Arial"/>
+                <w:smallCaps/>
+              </w:rPr>
+            </w:pPr>
+            <w:ins w:id="13" w:author="Lyndon White" w:date="2017-04-29T17:38:00Z">
+              <w:r>
+                <w:rPr>
+                  <w:rFonts w:ascii="Arial" w:hAnsi="Arial"/>
+                  <w:smallCaps/>
+                </w:rPr>
+                <w:t>31 October 1990</w:t>
+              </w:r>
+            </w:ins>
+          </w:p>
+          <w:p>
+            <w:pPr>
+              <w:rPr>
                 <w:rFonts w:ascii="Arial" w:hAnsi="Arial"/>
                 <w:smallCaps/>
               </w:rPr>
@@ -1242,6 +1351,15 @@
                 <w:smallCaps/>
               </w:rPr>
             </w:pPr>
+            <w:ins w:id="14" w:author="Lyndon White" w:date="2017-04-29T17:38:00Z">
+              <w:r>
+                <w:rPr>
+                  <w:rFonts w:ascii="Arial" w:hAnsi="Arial"/>
+                  <w:smallCaps/>
+                </w:rPr>
+                <w:t>Australia</w:t>
+              </w:r>
+            </w:ins>
           </w:p>
         </w:tc>
         <w:tc>
@@ -1267,7 +1385,26 @@
                 <w:rFonts w:ascii="Arial" w:hAnsi="Arial"/>
                 <w:smallCaps/>
               </w:rPr>
-            </w:pPr>
+              <w:pPrChange w:id="15" w:author="Lyndon White" w:date="2017-04-29T17:39:00Z">
+                <w:pPr/>
+              </w:pPrChange>
+            </w:pPr>
+            <w:ins w:id="16" w:author="Lyndon White" w:date="2017-04-29T17:39:00Z">
+              <w:r>
+                <w:rPr>
+                  <w:rFonts w:ascii="Arial" w:hAnsi="Arial"/>
+                  <w:smallCaps/>
+                </w:rPr>
+                <w:t>BCM</w:t>
+              </w:r>
+              <w:r>
+                <w:rPr>
+                  <w:rFonts w:ascii="Arial" w:hAnsi="Arial"/>
+                  <w:smallCaps/>
+                </w:rPr>
+                <w:t>, BE (hons)</w:t>
+              </w:r>
+            </w:ins>
           </w:p>
         </w:tc>
       </w:tr>
@@ -1291,7 +1428,7 @@
                 <w:smallCaps/>
               </w:rPr>
             </w:pPr>
-            <w:ins w:id="5" w:author="Roberto Togneri [2]" w:date="2017-04-26T10:50:00Z">
+            <w:ins w:id="17" w:author="Roberto Togneri [2]" w:date="2017-04-26T10:50:00Z">
               <w:r>
                 <w:rPr>
                   <w:rFonts w:ascii="Arial" w:hAnsi="Arial"/>
@@ -1325,7 +1462,7 @@
                 <w:smallCaps/>
               </w:rPr>
             </w:pPr>
-            <w:ins w:id="6" w:author="Roberto Togneri [2]" w:date="2017-04-26T10:50:00Z">
+            <w:ins w:id="18" w:author="Roberto Togneri [2]" w:date="2017-04-26T10:50:00Z">
               <w:r>
                 <w:rPr>
                   <w:rFonts w:ascii="Arial" w:hAnsi="Arial"/>
@@ -1360,7 +1497,7 @@
                 <w:smallCaps/>
               </w:rPr>
             </w:pPr>
-            <w:ins w:id="7" w:author="Roberto Togneri [2]" w:date="2017-04-26T10:50:00Z">
+            <w:ins w:id="19" w:author="Roberto Togneri [2]" w:date="2017-04-26T10:50:00Z">
               <w:r>
                 <w:rPr>
                   <w:rFonts w:ascii="Arial" w:hAnsi="Arial"/>
@@ -1394,7 +1531,7 @@
                 <w:smallCaps/>
               </w:rPr>
             </w:pPr>
-            <w:ins w:id="8" w:author="Roberto Togneri [2]" w:date="2017-04-26T10:50:00Z">
+            <w:ins w:id="20" w:author="Roberto Togneri [2]" w:date="2017-04-26T10:50:00Z">
               <w:r>
                 <w:rPr>
                   <w:rFonts w:ascii="Arial" w:hAnsi="Arial"/>
@@ -1425,11 +1562,12 @@
           <w:p>
             <w:pPr>
               <w:rPr>
-                <w:rFonts w:ascii="Arial" w:hAnsi="Arial"/>
-                <w:smallCaps/>
-              </w:rPr>
-            </w:pPr>
-            <w:ins w:id="9" w:author="Roberto Togneri [2]" w:date="2017-04-26T10:50:00Z">
+                <w:ins w:id="21" w:author="Lyndon White" w:date="2017-04-29T17:42:00Z"/>
+                <w:rFonts w:ascii="Arial" w:hAnsi="Arial"/>
+                <w:smallCaps/>
+              </w:rPr>
+            </w:pPr>
+            <w:ins w:id="22" w:author="Roberto Togneri [2]" w:date="2017-04-26T10:50:00Z">
               <w:r>
                 <w:rPr>
                   <w:rFonts w:ascii="Arial" w:hAnsi="Arial"/>
@@ -1447,6 +1585,14 @@
               </w:rPr>
             </w:pPr>
           </w:p>
+          <w:p>
+            <w:pPr>
+              <w:rPr>
+                <w:rFonts w:ascii="Arial" w:hAnsi="Arial"/>
+                <w:smallCaps/>
+              </w:rPr>
+            </w:pPr>
+          </w:p>
         </w:tc>
       </w:tr>
       <w:tr>
@@ -1454,7 +1600,7 @@
           <w:tblW w:w="0" w:type="auto"/>
           <w:tblLayout w:type="fixed"/>
           <w:tblLook w:val="0020" w:firstRow="1" w:lastRow="0" w:firstColumn="0" w:lastColumn="0" w:noHBand="0" w:noVBand="0"/>
-          <w:tblPrExChange w:id="10" w:author="Mohammed Bennamoun" w:date="2017-04-26T09:57:00Z">
+          <w:tblPrExChange w:id="23" w:author="Mohammed Bennamoun" w:date="2017-04-26T09:57:00Z">
             <w:tblPrEx>
               <w:tblW w:w="0" w:type="auto"/>
               <w:tblLayout w:type="fixed"/>
@@ -1464,7 +1610,7 @@
         </w:tblPrEx>
         <w:trPr>
           <w:trHeight w:val="760"/>
-          <w:trPrChange w:id="11" w:author="Mohammed Bennamoun" w:date="2017-04-26T09:57:00Z">
+          <w:trPrChange w:id="24" w:author="Mohammed Bennamoun" w:date="2017-04-26T09:57:00Z">
             <w:trPr>
               <w:trHeight w:val="760"/>
             </w:trPr>
@@ -1478,7 +1624,7 @@
               <w:right w:val="single" w:sz="6" w:space="0" w:color="C0C0C0"/>
             </w:tcBorders>
             <w:shd w:val="pct5" w:color="000000" w:fill="FFFFFF"/>
-            <w:tcPrChange w:id="12" w:author="Mohammed Bennamoun" w:date="2017-04-26T09:57:00Z">
+            <w:tcPrChange w:id="25" w:author="Mohammed Bennamoun" w:date="2017-04-26T09:57:00Z">
               <w:tcPr>
                 <w:tcW w:w="2518" w:type="dxa"/>
                 <w:tcBorders>
@@ -1493,10 +1639,29 @@
           <w:p>
             <w:pPr>
               <w:rPr>
-                <w:rFonts w:ascii="Arial" w:hAnsi="Arial"/>
-                <w:smallCaps/>
-              </w:rPr>
-            </w:pPr>
+                <w:ins w:id="26" w:author="Lyndon White" w:date="2017-04-29T17:42:00Z"/>
+                <w:rFonts w:ascii="Arial" w:hAnsi="Arial"/>
+                <w:smallCaps/>
+              </w:rPr>
+            </w:pPr>
+          </w:p>
+          <w:p>
+            <w:pPr>
+              <w:rPr>
+                <w:del w:id="27" w:author="Lyndon White" w:date="2017-04-29T17:42:00Z"/>
+                <w:rFonts w:ascii="Arial" w:hAnsi="Arial"/>
+                <w:smallCaps/>
+              </w:rPr>
+            </w:pPr>
+            <w:ins w:id="28" w:author="Lyndon White" w:date="2017-04-29T17:42:00Z">
+              <w:r>
+                <w:rPr>
+                  <w:rFonts w:ascii="Arial" w:hAnsi="Arial"/>
+                  <w:smallCaps/>
+                </w:rPr>
+                <w:t>Liu</w:t>
+              </w:r>
+            </w:ins>
           </w:p>
           <w:p>
             <w:pPr>
@@ -1514,7 +1679,7 @@
               <w:left w:val="single" w:sz="6" w:space="0" w:color="C0C0C0"/>
               <w:right w:val="single" w:sz="6" w:space="0" w:color="C0C0C0"/>
             </w:tcBorders>
-            <w:tcPrChange w:id="13" w:author="Mohammed Bennamoun" w:date="2017-04-26T09:57:00Z">
+            <w:tcPrChange w:id="29" w:author="Mohammed Bennamoun" w:date="2017-04-26T09:57:00Z">
               <w:tcPr>
                 <w:tcW w:w="1550" w:type="dxa"/>
                 <w:tcBorders>
@@ -1528,10 +1693,29 @@
           <w:p>
             <w:pPr>
               <w:rPr>
-                <w:rFonts w:ascii="Arial" w:hAnsi="Arial"/>
-                <w:smallCaps/>
-              </w:rPr>
-            </w:pPr>
+                <w:ins w:id="30" w:author="Lyndon White" w:date="2017-04-29T17:42:00Z"/>
+                <w:rFonts w:ascii="Arial" w:hAnsi="Arial"/>
+                <w:smallCaps/>
+              </w:rPr>
+            </w:pPr>
+          </w:p>
+          <w:p>
+            <w:pPr>
+              <w:rPr>
+                <w:del w:id="31" w:author="Lyndon White" w:date="2017-04-29T17:42:00Z"/>
+                <w:rFonts w:ascii="Arial" w:hAnsi="Arial"/>
+                <w:smallCaps/>
+              </w:rPr>
+            </w:pPr>
+            <w:ins w:id="32" w:author="Lyndon White" w:date="2017-04-29T17:42:00Z">
+              <w:r>
+                <w:rPr>
+                  <w:rFonts w:ascii="Arial" w:hAnsi="Arial"/>
+                  <w:smallCaps/>
+                </w:rPr>
+                <w:t>Wei</w:t>
+              </w:r>
+            </w:ins>
           </w:p>
           <w:p>
             <w:pPr>
@@ -1550,7 +1734,7 @@
               <w:right w:val="single" w:sz="6" w:space="0" w:color="C0C0C0"/>
             </w:tcBorders>
             <w:shd w:val="pct5" w:color="000000" w:fill="FFFFFF"/>
-            <w:tcPrChange w:id="14" w:author="Mohammed Bennamoun" w:date="2017-04-26T09:57:00Z">
+            <w:tcPrChange w:id="33" w:author="Mohammed Bennamoun" w:date="2017-04-26T09:57:00Z">
               <w:tcPr>
                 <w:tcW w:w="1710" w:type="dxa"/>
                 <w:tcBorders>
@@ -1565,10 +1749,29 @@
           <w:p>
             <w:pPr>
               <w:rPr>
-                <w:rFonts w:ascii="Arial" w:hAnsi="Arial"/>
-                <w:smallCaps/>
-              </w:rPr>
-            </w:pPr>
+                <w:ins w:id="34" w:author="Lyndon White" w:date="2017-04-29T17:42:00Z"/>
+                <w:rFonts w:ascii="Arial" w:hAnsi="Arial"/>
+                <w:smallCaps/>
+              </w:rPr>
+            </w:pPr>
+          </w:p>
+          <w:p>
+            <w:pPr>
+              <w:rPr>
+                <w:del w:id="35" w:author="Lyndon White" w:date="2017-04-29T17:42:00Z"/>
+                <w:rFonts w:ascii="Arial" w:hAnsi="Arial"/>
+                <w:smallCaps/>
+              </w:rPr>
+            </w:pPr>
+            <w:ins w:id="36" w:author="Lyndon White" w:date="2017-04-29T17:42:00Z">
+              <w:r>
+                <w:rPr>
+                  <w:rFonts w:ascii="Arial" w:hAnsi="Arial"/>
+                  <w:smallCaps/>
+                </w:rPr>
+                <w:t>14 July 1972</w:t>
+              </w:r>
+            </w:ins>
           </w:p>
           <w:p>
             <w:pPr>
@@ -1586,7 +1789,7 @@
               <w:left w:val="single" w:sz="6" w:space="0" w:color="C0C0C0"/>
               <w:right w:val="single" w:sz="6" w:space="0" w:color="C0C0C0"/>
             </w:tcBorders>
-            <w:tcPrChange w:id="15" w:author="Mohammed Bennamoun" w:date="2017-04-26T09:57:00Z">
+            <w:tcPrChange w:id="37" w:author="Mohammed Bennamoun" w:date="2017-04-26T09:57:00Z">
               <w:tcPr>
                 <w:tcW w:w="1418" w:type="dxa"/>
                 <w:tcBorders>
@@ -1600,10 +1803,28 @@
           <w:p>
             <w:pPr>
               <w:rPr>
-                <w:rFonts w:ascii="Arial" w:hAnsi="Arial"/>
-                <w:smallCaps/>
-              </w:rPr>
-            </w:pPr>
+                <w:ins w:id="38" w:author="Lyndon White" w:date="2017-04-29T17:42:00Z"/>
+                <w:rFonts w:ascii="Arial" w:hAnsi="Arial"/>
+                <w:smallCaps/>
+              </w:rPr>
+            </w:pPr>
+          </w:p>
+          <w:p>
+            <w:pPr>
+              <w:rPr>
+                <w:rFonts w:ascii="Arial" w:hAnsi="Arial"/>
+                <w:smallCaps/>
+              </w:rPr>
+            </w:pPr>
+            <w:ins w:id="39" w:author="Lyndon White" w:date="2017-04-29T17:42:00Z">
+              <w:r>
+                <w:rPr>
+                  <w:rFonts w:ascii="Arial" w:hAnsi="Arial"/>
+                  <w:smallCaps/>
+                </w:rPr>
+                <w:t>Australian</w:t>
+              </w:r>
+            </w:ins>
           </w:p>
         </w:tc>
         <w:tc>
@@ -1614,7 +1835,7 @@
               <w:right w:val="single" w:sz="12" w:space="0" w:color="808080"/>
             </w:tcBorders>
             <w:shd w:val="pct5" w:color="000000" w:fill="FFFFFF"/>
-            <w:tcPrChange w:id="16" w:author="Mohammed Bennamoun" w:date="2017-04-26T09:57:00Z">
+            <w:tcPrChange w:id="40" w:author="Mohammed Bennamoun" w:date="2017-04-26T09:57:00Z">
               <w:tcPr>
                 <w:tcW w:w="1985" w:type="dxa"/>
                 <w:tcBorders>
@@ -1629,10 +1850,29 @@
           <w:p>
             <w:pPr>
               <w:rPr>
-                <w:rFonts w:ascii="Arial" w:hAnsi="Arial"/>
-                <w:smallCaps/>
-              </w:rPr>
-            </w:pPr>
+                <w:ins w:id="41" w:author="Lyndon White" w:date="2017-04-29T17:42:00Z"/>
+                <w:rFonts w:ascii="Arial" w:hAnsi="Arial"/>
+                <w:smallCaps/>
+              </w:rPr>
+            </w:pPr>
+          </w:p>
+          <w:p>
+            <w:pPr>
+              <w:rPr>
+                <w:del w:id="42" w:author="Lyndon White" w:date="2017-04-29T17:42:00Z"/>
+                <w:rFonts w:ascii="Arial" w:hAnsi="Arial"/>
+                <w:smallCaps/>
+              </w:rPr>
+            </w:pPr>
+            <w:ins w:id="43" w:author="Lyndon White" w:date="2017-04-29T17:42:00Z">
+              <w:r>
+                <w:rPr>
+                  <w:rFonts w:ascii="Arial" w:hAnsi="Arial"/>
+                  <w:smallCaps/>
+                </w:rPr>
+                <w:t>PhD.</w:t>
+              </w:r>
+            </w:ins>
           </w:p>
           <w:p>
             <w:pPr>
@@ -1647,7 +1887,7 @@
       <w:tr>
         <w:trPr>
           <w:trHeight w:val="760"/>
-          <w:ins w:id="17" w:author="Mohammed Bennamoun" w:date="2017-04-26T09:57:00Z"/>
+          <w:ins w:id="44" w:author="Mohammed Bennamoun" w:date="2017-04-26T09:57:00Z"/>
         </w:trPr>
         <w:tc>
           <w:tcPr>
@@ -1662,12 +1902,12 @@
           <w:p>
             <w:pPr>
               <w:rPr>
-                <w:ins w:id="18" w:author="Mohammed Bennamoun" w:date="2017-04-26T09:57:00Z"/>
-                <w:rFonts w:ascii="Arial" w:hAnsi="Arial"/>
-                <w:smallCaps/>
-              </w:rPr>
-            </w:pPr>
-            <w:ins w:id="19" w:author="Mohammed Bennamoun" w:date="2017-04-26T09:57:00Z">
+                <w:ins w:id="45" w:author="Mohammed Bennamoun" w:date="2017-04-26T09:57:00Z"/>
+                <w:rFonts w:ascii="Arial" w:hAnsi="Arial"/>
+                <w:smallCaps/>
+              </w:rPr>
+            </w:pPr>
+            <w:ins w:id="46" w:author="Mohammed Bennamoun" w:date="2017-04-26T09:57:00Z">
               <w:r>
                 <w:rPr>
                   <w:rFonts w:ascii="Arial" w:hAnsi="Arial"/>
@@ -1690,12 +1930,12 @@
           <w:p>
             <w:pPr>
               <w:rPr>
-                <w:ins w:id="20" w:author="Mohammed Bennamoun" w:date="2017-04-26T09:57:00Z"/>
-                <w:rFonts w:ascii="Arial" w:hAnsi="Arial"/>
-                <w:smallCaps/>
-              </w:rPr>
-            </w:pPr>
-            <w:ins w:id="21" w:author="Mohammed Bennamoun" w:date="2017-04-26T09:57:00Z">
+                <w:ins w:id="47" w:author="Mohammed Bennamoun" w:date="2017-04-26T09:57:00Z"/>
+                <w:rFonts w:ascii="Arial" w:hAnsi="Arial"/>
+                <w:smallCaps/>
+              </w:rPr>
+            </w:pPr>
+            <w:ins w:id="48" w:author="Mohammed Bennamoun" w:date="2017-04-26T09:57:00Z">
               <w:r>
                 <w:rPr>
                   <w:rFonts w:ascii="Arial" w:hAnsi="Arial"/>
@@ -1719,12 +1959,12 @@
           <w:p>
             <w:pPr>
               <w:rPr>
-                <w:ins w:id="22" w:author="Mohammed Bennamoun" w:date="2017-04-26T09:57:00Z"/>
-                <w:rFonts w:ascii="Arial" w:hAnsi="Arial"/>
-                <w:smallCaps/>
-              </w:rPr>
-            </w:pPr>
-            <w:ins w:id="23" w:author="Mohammed Bennamoun" w:date="2017-04-26T09:57:00Z">
+                <w:ins w:id="49" w:author="Mohammed Bennamoun" w:date="2017-04-26T09:57:00Z"/>
+                <w:rFonts w:ascii="Arial" w:hAnsi="Arial"/>
+                <w:smallCaps/>
+              </w:rPr>
+            </w:pPr>
+            <w:ins w:id="50" w:author="Mohammed Bennamoun" w:date="2017-04-26T09:57:00Z">
               <w:r>
                 <w:rPr>
                   <w:rFonts w:ascii="Arial" w:hAnsi="Arial"/>
@@ -1747,12 +1987,12 @@
           <w:p>
             <w:pPr>
               <w:rPr>
-                <w:ins w:id="24" w:author="Mohammed Bennamoun" w:date="2017-04-26T09:57:00Z"/>
-                <w:rFonts w:ascii="Arial" w:hAnsi="Arial"/>
-                <w:smallCaps/>
-              </w:rPr>
-            </w:pPr>
-            <w:ins w:id="25" w:author="Mohammed Bennamoun" w:date="2017-04-26T09:57:00Z">
+                <w:ins w:id="51" w:author="Mohammed Bennamoun" w:date="2017-04-26T09:57:00Z"/>
+                <w:rFonts w:ascii="Arial" w:hAnsi="Arial"/>
+                <w:smallCaps/>
+              </w:rPr>
+            </w:pPr>
+            <w:ins w:id="52" w:author="Mohammed Bennamoun" w:date="2017-04-26T09:57:00Z">
               <w:r>
                 <w:rPr>
                   <w:rFonts w:ascii="Arial" w:hAnsi="Arial"/>
@@ -1776,12 +2016,12 @@
           <w:p>
             <w:pPr>
               <w:rPr>
-                <w:ins w:id="26" w:author="Mohammed Bennamoun" w:date="2017-04-26T09:57:00Z"/>
-                <w:rFonts w:ascii="Arial" w:hAnsi="Arial"/>
-                <w:smallCaps/>
-              </w:rPr>
-            </w:pPr>
-            <w:ins w:id="27" w:author="Mohammed Bennamoun" w:date="2017-04-26T09:58:00Z">
+                <w:ins w:id="53" w:author="Mohammed Bennamoun" w:date="2017-04-26T09:57:00Z"/>
+                <w:rFonts w:ascii="Arial" w:hAnsi="Arial"/>
+                <w:smallCaps/>
+              </w:rPr>
+            </w:pPr>
+            <w:ins w:id="54" w:author="Mohammed Bennamoun" w:date="2017-04-26T09:58:00Z">
               <w:r>
                 <w:rPr>
                   <w:rFonts w:ascii="Arial" w:hAnsi="Arial"/>
@@ -1819,7 +2059,7 @@
         </w:rPr>
         <w:t xml:space="preserve">if possible, </w:t>
       </w:r>
-      <w:commentRangeStart w:id="28"/>
+      <w:commentRangeStart w:id="55"/>
       <w:r>
         <w:rPr>
           <w:rFonts w:ascii="Arial" w:hAnsi="Arial"/>
@@ -1827,12 +2067,12 @@
         </w:rPr>
         <w:t xml:space="preserve">please attach a short curriculum vitae of each author/editor </w:t>
       </w:r>
-      <w:commentRangeEnd w:id="28"/>
+      <w:commentRangeEnd w:id="55"/>
       <w:r>
         <w:rPr>
           <w:rStyle w:val="CommentReference"/>
         </w:rPr>
-        <w:commentReference w:id="28"/>
+        <w:commentReference w:id="55"/>
       </w:r>
       <w:r>
         <w:rPr>
@@ -1969,7 +2209,7 @@
         </w:rPr>
         <w:t>“A sentence is a group of words expressing a complete thought</w:t>
       </w:r>
-      <w:del w:id="29" w:author="Mohammed Bennamoun" w:date="2017-04-26T09:59:00Z">
+      <w:del w:id="56" w:author="Mohammed Bennamoun" w:date="2017-04-26T09:59:00Z">
         <w:r>
           <w:rPr>
             <w:rFonts w:ascii="Arial" w:hAnsi="Arial"/>
@@ -2011,7 +2251,7 @@
       <w:pPr>
         <w:spacing w:line="480" w:lineRule="auto"/>
         <w:rPr>
-          <w:ins w:id="30" w:author="Mohammed Bennamoun" w:date="2017-04-26T10:00:00Z"/>
+          <w:ins w:id="57" w:author="Mohammed Bennamoun" w:date="2017-04-26T10:00:00Z"/>
           <w:rFonts w:ascii="Arial" w:hAnsi="Arial"/>
         </w:rPr>
       </w:pPr>
@@ -2021,7 +2261,7 @@
         </w:rPr>
         <w:t xml:space="preserve">The core focus of the book is </w:t>
       </w:r>
-      <w:ins w:id="31" w:author="Mohammed Bennamoun" w:date="2017-04-26T09:59:00Z">
+      <w:ins w:id="58" w:author="Mohammed Bennamoun" w:date="2017-04-26T09:59:00Z">
         <w:r>
           <w:rPr>
             <w:rFonts w:ascii="Arial" w:hAnsi="Arial"/>
@@ -2093,7 +2333,7 @@
         </w:rPr>
         <w:t xml:space="preserve"> Each work (or technology) will be represented as a node, and it will have arrowed connecting earlier technologies. This motif will be repeated in the marginalia and/or section headings throughout the book, to allow the reader when glancing through, to quickly orientate</w:t>
       </w:r>
-      <w:del w:id="32" w:author="Mohammed Bennamoun" w:date="2017-04-26T10:00:00Z">
+      <w:del w:id="59" w:author="Mohammed Bennamoun" w:date="2017-04-26T10:00:00Z">
         <w:r>
           <w:rPr>
             <w:rFonts w:ascii="Arial" w:hAnsi="Arial"/>
@@ -2159,7 +2399,7 @@
         </w:rPr>
         <w:t>One key distinguishing factor of the book will be the attention paid to practical implementations. For many academic works the implementation of the technique is lacking in maturity – which is understandable, for many works are a stepping stone to further advancements. The book will particularly highlight whether there are mature commercial or open source implementations of works discussed. It will also, us</w:t>
       </w:r>
-      <w:ins w:id="33" w:author="Mohammed Bennamoun" w:date="2017-04-26T10:01:00Z">
+      <w:ins w:id="60" w:author="Mohammed Bennamoun" w:date="2017-04-26T10:01:00Z">
         <w:r>
           <w:rPr>
             <w:rFonts w:ascii="Arial" w:hAnsi="Arial"/>
@@ -2167,7 +2407,7 @@
           <w:t>e</w:t>
         </w:r>
       </w:ins>
-      <w:del w:id="34" w:author="Mohammed Bennamoun" w:date="2017-04-26T10:01:00Z">
+      <w:del w:id="61" w:author="Mohammed Bennamoun" w:date="2017-04-26T10:01:00Z">
         <w:r>
           <w:rPr>
             <w:rFonts w:ascii="Arial" w:hAnsi="Arial"/>
@@ -2181,7 +2421,7 @@
         </w:rPr>
         <w:t xml:space="preserve"> sidebars</w:t>
       </w:r>
-      <w:ins w:id="35" w:author="Mohammed Bennamoun" w:date="2017-04-26T10:01:00Z">
+      <w:ins w:id="62" w:author="Mohammed Bennamoun" w:date="2017-04-26T10:01:00Z">
         <w:r>
           <w:rPr>
             <w:rFonts w:ascii="Arial" w:hAnsi="Arial"/>
@@ -2208,7 +2448,7 @@
         <w:lastRenderedPageBreak/>
         <w:t>indexing, rather tha</w:t>
       </w:r>
-      <w:ins w:id="36" w:author="Lyndon White" w:date="2017-04-27T14:48:00Z">
+      <w:ins w:id="63" w:author="Lyndon White" w:date="2017-04-27T14:48:00Z">
         <w:r>
           <w:rPr>
             <w:rFonts w:ascii="Arial" w:hAnsi="Arial"/>
@@ -2216,9 +2456,7 @@
           <w:t>n</w:t>
         </w:r>
       </w:ins>
-      <w:bookmarkStart w:id="37" w:name="_GoBack"/>
-      <w:bookmarkEnd w:id="37"/>
-      <w:del w:id="38" w:author="Lyndon White" w:date="2017-04-27T14:48:00Z">
+      <w:del w:id="64" w:author="Lyndon White" w:date="2017-04-27T14:48:00Z">
         <w:r>
           <w:rPr>
             <w:rFonts w:ascii="Arial" w:hAnsi="Arial"/>
@@ -2232,7 +2470,7 @@
         </w:rPr>
         <w:t xml:space="preserve"> one-hot matrix multiplication to retrieve word embedding. These practical aspects, combined with the more traditional review of </w:t>
       </w:r>
-      <w:ins w:id="39" w:author="Mohammed Bennamoun" w:date="2017-04-26T10:02:00Z">
+      <w:ins w:id="65" w:author="Mohammed Bennamoun" w:date="2017-04-26T10:02:00Z">
         <w:r>
           <w:rPr>
             <w:rFonts w:ascii="Arial" w:hAnsi="Arial"/>
@@ -2251,7 +2489,7 @@
       <w:pPr>
         <w:spacing w:line="480" w:lineRule="auto"/>
         <w:rPr>
-          <w:del w:id="40" w:author="Mohammed Bennamoun" w:date="2017-04-26T10:02:00Z"/>
+          <w:del w:id="66" w:author="Mohammed Bennamoun" w:date="2017-04-26T10:02:00Z"/>
           <w:rFonts w:ascii="Arial" w:hAnsi="Arial"/>
         </w:rPr>
       </w:pPr>
@@ -2503,19 +2741,19 @@
         </w:rPr>
         <w:t xml:space="preserve">used in the works discussed in </w:t>
       </w:r>
-      <w:commentRangeStart w:id="41"/>
+      <w:commentRangeStart w:id="67"/>
       <w:r>
         <w:rPr>
           <w:rFonts w:ascii="Arial" w:hAnsi="Arial"/>
         </w:rPr>
         <w:t xml:space="preserve">part </w:t>
       </w:r>
-      <w:commentRangeEnd w:id="41"/>
+      <w:commentRangeEnd w:id="67"/>
       <w:r>
         <w:rPr>
           <w:rStyle w:val="CommentReference"/>
         </w:rPr>
-        <w:commentReference w:id="41"/>
+        <w:commentReference w:id="67"/>
       </w:r>
       <w:r>
         <w:rPr>
@@ -2542,7 +2780,7 @@
         </w:rPr>
         <w:t>It will not cover techniques that are special</w:t>
       </w:r>
-      <w:ins w:id="42" w:author="Mohammed Bennamoun" w:date="2017-04-26T10:03:00Z">
+      <w:ins w:id="68" w:author="Mohammed Bennamoun" w:date="2017-04-26T10:03:00Z">
         <w:r>
           <w:rPr>
             <w:rFonts w:ascii="Arial" w:hAnsi="Arial"/>
@@ -2550,7 +2788,7 @@
           <w:t xml:space="preserve"> to</w:t>
         </w:r>
       </w:ins>
-      <w:del w:id="43" w:author="Mohammed Bennamoun" w:date="2017-04-26T10:03:00Z">
+      <w:del w:id="69" w:author="Mohammed Bennamoun" w:date="2017-04-26T10:03:00Z">
         <w:r>
           <w:rPr>
             <w:rFonts w:ascii="Arial" w:hAnsi="Arial"/>
@@ -2564,7 +2802,7 @@
         </w:rPr>
         <w:t xml:space="preserve"> </w:t>
       </w:r>
-      <w:del w:id="44" w:author="Mohammed Bennamoun" w:date="2017-04-26T10:03:00Z">
+      <w:del w:id="70" w:author="Mohammed Bennamoun" w:date="2017-04-26T10:03:00Z">
         <w:r>
           <w:rPr>
             <w:rFonts w:ascii="Arial" w:hAnsi="Arial"/>
@@ -2616,7 +2854,7 @@
         </w:rPr>
         <w:t>Where</w:t>
       </w:r>
-      <w:del w:id="45" w:author="Mohammed Bennamoun" w:date="2017-04-26T10:04:00Z">
+      <w:del w:id="71" w:author="Mohammed Bennamoun" w:date="2017-04-26T10:04:00Z">
         <w:r>
           <w:rPr>
             <w:rFonts w:ascii="Arial" w:hAnsi="Arial"/>
@@ -2628,7 +2866,29 @@
         <w:rPr>
           <w:rFonts w:ascii="Arial" w:hAnsi="Arial"/>
         </w:rPr>
-        <w:t>as chapter 2 introduces the Machine learning domain, this chapter introduces the Natural Language Processing domain.</w:t>
+        <w:t xml:space="preserve">as chapter 2 introduces the Machine </w:t>
+      </w:r>
+      <w:ins w:id="72" w:author="Lyndon White" w:date="2017-04-29T17:43:00Z">
+        <w:r>
+          <w:rPr>
+            <w:rFonts w:ascii="Arial" w:hAnsi="Arial"/>
+          </w:rPr>
+          <w:t>L</w:t>
+        </w:r>
+      </w:ins>
+      <w:del w:id="73" w:author="Lyndon White" w:date="2017-04-29T17:43:00Z">
+        <w:r>
+          <w:rPr>
+            <w:rFonts w:ascii="Arial" w:hAnsi="Arial"/>
+          </w:rPr>
+          <w:delText>l</w:delText>
+        </w:r>
+      </w:del>
+      <w:r>
+        <w:rPr>
+          <w:rFonts w:ascii="Arial" w:hAnsi="Arial"/>
+        </w:rPr>
+        <w:t>earning domain, this chapter introduces the Natural Language Processing domain.</w:t>
       </w:r>
     </w:p>
     <w:p>
@@ -2649,7 +2909,7 @@
         </w:rPr>
         <w:t xml:space="preserve">This chapter </w:t>
       </w:r>
-      <w:ins w:id="46" w:author="Mohammed Bennamoun" w:date="2017-04-26T10:04:00Z">
+      <w:ins w:id="74" w:author="Mohammed Bennamoun" w:date="2017-04-26T10:04:00Z">
         <w:r>
           <w:rPr>
             <w:rFonts w:ascii="Arial" w:hAnsi="Arial"/>
@@ -2657,7 +2917,7 @@
           <w:t>will cover</w:t>
         </w:r>
       </w:ins>
-      <w:del w:id="47" w:author="Mohammed Bennamoun" w:date="2017-04-26T10:04:00Z">
+      <w:del w:id="75" w:author="Mohammed Bennamoun" w:date="2017-04-26T10:04:00Z">
         <w:r>
           <w:rPr>
             <w:rFonts w:ascii="Arial" w:hAnsi="Arial"/>
@@ -2671,7 +2931,7 @@
         </w:rPr>
         <w:t xml:space="preserve"> </w:t>
       </w:r>
-      <w:del w:id="48" w:author="Mohammed Bennamoun" w:date="2017-04-26T10:04:00Z">
+      <w:del w:id="76" w:author="Mohammed Bennamoun" w:date="2017-04-26T10:04:00Z">
         <w:r>
           <w:rPr>
             <w:rFonts w:ascii="Arial" w:hAnsi="Arial"/>
@@ -2704,7 +2964,7 @@
         </w:rPr>
         <w:t>It provide</w:t>
       </w:r>
-      <w:del w:id="49" w:author="Mohammed Bennamoun" w:date="2017-04-26T10:04:00Z">
+      <w:del w:id="77" w:author="Mohammed Bennamoun" w:date="2017-04-26T10:04:00Z">
         <w:r>
           <w:rPr>
             <w:rFonts w:ascii="Arial" w:hAnsi="Arial"/>
@@ -2966,7 +3226,15 @@
         <w:rPr>
           <w:rFonts w:ascii="Arial" w:hAnsi="Arial"/>
         </w:rPr>
-        <w:t>language model.</w:t>
+        <w:t>language m</w:t>
+      </w:r>
+      <w:bookmarkStart w:id="78" w:name="_GoBack"/>
+      <w:bookmarkEnd w:id="78"/>
+      <w:r>
+        <w:rPr>
+          <w:rFonts w:ascii="Arial" w:hAnsi="Arial"/>
+        </w:rPr>
+        <w:t>odel.</w:t>
       </w:r>
     </w:p>
     <w:p>
@@ -3043,7 +3311,7 @@
         </w:rPr>
         <w:t xml:space="preserve">In this chapter, technologies for representing the multiple meanings </w:t>
       </w:r>
-      <w:ins w:id="50" w:author="Mohammed Bennamoun" w:date="2017-04-26T10:05:00Z">
+      <w:ins w:id="79" w:author="Mohammed Bennamoun" w:date="2017-04-26T10:05:00Z">
         <w:r>
           <w:rPr>
             <w:rFonts w:ascii="Arial" w:hAnsi="Arial"/>
@@ -3344,7 +3612,7 @@
         </w:rPr>
         <w:t>This will include discussion</w:t>
       </w:r>
-      <w:ins w:id="51" w:author="Mohammed Bennamoun" w:date="2017-04-26T10:05:00Z">
+      <w:ins w:id="80" w:author="Mohammed Bennamoun" w:date="2017-04-26T10:05:00Z">
         <w:r>
           <w:rPr>
             <w:rFonts w:ascii="Arial" w:hAnsi="Arial"/>
@@ -3489,19 +3757,19 @@
         </w:rPr>
         <w:t xml:space="preserve">will </w:t>
       </w:r>
-      <w:commentRangeStart w:id="52"/>
+      <w:commentRangeStart w:id="81"/>
       <w:r>
         <w:rPr>
           <w:rFonts w:ascii="Arial" w:hAnsi="Arial"/>
         </w:rPr>
         <w:t>discuss some of the impressive results from directly modelling only the characters (letter)</w:t>
       </w:r>
-      <w:commentRangeEnd w:id="52"/>
+      <w:commentRangeEnd w:id="81"/>
       <w:r>
         <w:rPr>
           <w:rStyle w:val="CommentReference"/>
         </w:rPr>
-        <w:commentReference w:id="52"/>
+        <w:commentReference w:id="81"/>
       </w:r>
       <w:r>
         <w:rPr>
@@ -3529,7 +3797,7 @@
         <w:lastRenderedPageBreak/>
         <w:t xml:space="preserve">It will draw the book to a close by retouching on many of the tasks more commonly associated with prior sections and </w:t>
       </w:r>
-      <w:ins w:id="53" w:author="Mohammed Bennamoun" w:date="2017-04-26T10:06:00Z">
+      <w:ins w:id="82" w:author="Mohammed Bennamoun" w:date="2017-04-26T10:06:00Z">
         <w:r>
           <w:rPr>
             <w:rFonts w:ascii="Arial" w:hAnsi="Arial"/>
@@ -3562,7 +3830,7 @@
         </w:rPr>
         <w:t>This is a challenging area</w:t>
       </w:r>
-      <w:del w:id="54" w:author="Mohammed Bennamoun" w:date="2017-04-26T10:06:00Z">
+      <w:del w:id="83" w:author="Mohammed Bennamoun" w:date="2017-04-26T10:06:00Z">
         <w:r>
           <w:rPr>
             <w:rFonts w:ascii="Arial" w:hAnsi="Arial"/>
@@ -3884,7 +4152,7 @@
         </w:rPr>
         <w:t xml:space="preserve">Unique </w:t>
       </w:r>
-      <w:commentRangeStart w:id="55"/>
+      <w:commentRangeStart w:id="84"/>
       <w:r>
         <w:rPr>
           <w:rFonts w:ascii="Arial" w:hAnsi="Arial"/>
@@ -3892,12 +4160,12 @@
         </w:rPr>
         <w:t xml:space="preserve">Graphical Marginalia </w:t>
       </w:r>
-      <w:commentRangeEnd w:id="55"/>
+      <w:commentRangeEnd w:id="84"/>
       <w:r>
         <w:rPr>
           <w:rStyle w:val="CommentReference"/>
         </w:rPr>
-        <w:commentReference w:id="55"/>
+        <w:commentReference w:id="84"/>
       </w:r>
       <w:r>
         <w:rPr>
@@ -4268,7 +4536,7 @@
       </w:r>
     </w:p>
   </w:comment>
-  <w:comment w:id="3" w:author="Roberto Togneri" w:date="2017-04-13T16:24:00Z" w:initials="RT">
+  <w:comment w:id="8" w:author="Roberto Togneri" w:date="2017-04-13T16:24:00Z" w:initials="RT">
     <w:p>
       <w:pPr>
         <w:pStyle w:val="CommentText"/>
@@ -4284,7 +4552,7 @@
       </w:r>
     </w:p>
   </w:comment>
-  <w:comment w:id="28" w:author="Roberto Togneri" w:date="2017-04-13T16:24:00Z" w:initials="RT">
+  <w:comment w:id="55" w:author="Roberto Togneri" w:date="2017-04-13T16:24:00Z" w:initials="RT">
     <w:p>
       <w:pPr>
         <w:pStyle w:val="CommentText"/>
@@ -4300,7 +4568,7 @@
       </w:r>
     </w:p>
   </w:comment>
-  <w:comment w:id="41" w:author="Mohammed Bennamoun" w:date="2017-04-26T10:03:00Z" w:initials="MB">
+  <w:comment w:id="67" w:author="Mohammed Bennamoun" w:date="2017-04-26T10:03:00Z" w:initials="MB">
     <w:p>
       <w:pPr>
         <w:pStyle w:val="CommentText"/>
@@ -4316,7 +4584,7 @@
       </w:r>
     </w:p>
   </w:comment>
-  <w:comment w:id="52" w:author="Roberto Togneri" w:date="2017-04-13T16:22:00Z" w:initials="RT">
+  <w:comment w:id="81" w:author="Roberto Togneri" w:date="2017-04-13T16:22:00Z" w:initials="RT">
     <w:p>
       <w:pPr>
         <w:pStyle w:val="CommentText"/>
@@ -4332,7 +4600,7 @@
       </w:r>
     </w:p>
   </w:comment>
-  <w:comment w:id="55" w:author="Roberto Togneri" w:date="2017-04-13T16:22:00Z" w:initials="RT">
+  <w:comment w:id="84" w:author="Roberto Togneri" w:date="2017-04-13T16:22:00Z" w:initials="RT">
     <w:p>
       <w:pPr>
         <w:pStyle w:val="CommentText"/>
@@ -6385,7 +6653,7 @@
 </file>
 
 <file path=customXml/itemProps1.xml><?xml version="1.0" encoding="utf-8"?>
-<ds:datastoreItem xmlns:ds="http://schemas.openxmlformats.org/officeDocument/2006/customXml" ds:itemID="{32E1BFAB-3912-461B-A6E2-2EA197110D17}">
+<ds:datastoreItem xmlns:ds="http://schemas.openxmlformats.org/officeDocument/2006/customXml" ds:itemID="{5537EB51-CAC5-457D-9F90-EF8CDF9C4C9C}">
   <ds:schemaRefs>
     <ds:schemaRef ds:uri="http://schemas.openxmlformats.org/officeDocument/2006/bibliography"/>
   </ds:schemaRefs>
